--- a/dokumantacja.docx
+++ b/dokumantacja.docx
@@ -278,21 +278,7 @@
               <w:rPr>
                 <w:sz w:val="28"/>
               </w:rPr>
-              <w:t xml:space="preserve">Michał </w:t>
-            </w:r>
-            <w:proofErr w:type="spellStart"/>
-            <w:r>
-              <w:rPr>
-                <w:sz w:val="28"/>
-              </w:rPr>
-              <w:t>Czapowski</w:t>
-            </w:r>
-            <w:proofErr w:type="spellEnd"/>
-            <w:r>
-              <w:rPr>
-                <w:sz w:val="28"/>
-              </w:rPr>
-              <w:t xml:space="preserve"> 181225</w:t>
+              <w:t>Michał Czapowski 181225</w:t>
             </w:r>
           </w:p>
           <w:p>
@@ -699,39 +685,7 @@
         <w:t xml:space="preserve"> </w:t>
       </w:r>
       <w:r>
-        <w:t>(energia i liczba przejść przez zero (</w:t>
-      </w:r>
-      <w:proofErr w:type="spellStart"/>
-      <w:r>
-        <w:t>zero-crossing</w:t>
-      </w:r>
-      <w:proofErr w:type="spellEnd"/>
-      <w:r>
-        <w:t xml:space="preserve"> </w:t>
-      </w:r>
-      <w:proofErr w:type="spellStart"/>
-      <w:r>
-        <w:t>rate</w:t>
-      </w:r>
-      <w:proofErr w:type="spellEnd"/>
-      <w:r>
-        <w:t xml:space="preserve">).  algorytm </w:t>
-      </w:r>
-      <w:proofErr w:type="spellStart"/>
-      <w:r>
-        <w:t>Rabinera</w:t>
-      </w:r>
-      <w:proofErr w:type="spellEnd"/>
-      <w:r>
-        <w:t xml:space="preserve"> i </w:t>
-      </w:r>
-      <w:proofErr w:type="spellStart"/>
-      <w:r>
-        <w:t>Sambura</w:t>
-      </w:r>
-      <w:proofErr w:type="spellEnd"/>
-      <w:r>
-        <w:t>)</w:t>
+        <w:t>(energia i liczba przejść przez zero (zero-crossing rate).  algorytm Rabinera i Sambura)</w:t>
       </w:r>
     </w:p>
     <w:p>
@@ -744,6 +698,9 @@
         <w:spacing w:after="0" w:line="240" w:lineRule="auto"/>
       </w:pPr>
       <w:r>
+        <w:t xml:space="preserve">parametryzacja sygnału - </w:t>
+      </w:r>
+      <w:r>
         <w:t>MFCC</w:t>
       </w:r>
     </w:p>
@@ -764,6 +721,58 @@
       </w:r>
       <w:r>
         <w:t xml:space="preserve"> MFCC </w:t>
+      </w:r>
+    </w:p>
+    <w:p>
+      <w:pPr>
+        <w:pStyle w:val="Akapitzlist"/>
+        <w:numPr>
+          <w:ilvl w:val="1"/>
+          <w:numId w:val="1"/>
+        </w:numPr>
+        <w:spacing w:after="0" w:line="240" w:lineRule="auto"/>
+      </w:pPr>
+      <w:r>
+        <w:t>Klasyfikacja sygnału mowy</w:t>
+      </w:r>
+    </w:p>
+    <w:p>
+      <w:pPr>
+        <w:pStyle w:val="Akapitzlist"/>
+        <w:numPr>
+          <w:ilvl w:val="2"/>
+          <w:numId w:val="1"/>
+        </w:numPr>
+        <w:spacing w:after="0" w:line="240" w:lineRule="auto"/>
+      </w:pPr>
+      <w:r>
+        <w:t>NN - najbliższy sąsiad</w:t>
+      </w:r>
+    </w:p>
+    <w:p>
+      <w:pPr>
+        <w:pStyle w:val="Akapitzlist"/>
+        <w:numPr>
+          <w:ilvl w:val="2"/>
+          <w:numId w:val="1"/>
+        </w:numPr>
+        <w:spacing w:after="0" w:line="240" w:lineRule="auto"/>
+      </w:pPr>
+      <w:r>
+        <w:t>Alfa NN - alfa najbliższych sąsiadów</w:t>
+      </w:r>
+    </w:p>
+    <w:p>
+      <w:pPr>
+        <w:pStyle w:val="Akapitzlist"/>
+        <w:numPr>
+          <w:ilvl w:val="2"/>
+          <w:numId w:val="1"/>
+        </w:numPr>
+        <w:spacing w:after="0" w:line="240" w:lineRule="auto"/>
+      </w:pPr>
+      <w:r>
+        <w:t>NM - najbliższa średnia</w:t>
       </w:r>
     </w:p>
     <w:p>
@@ -879,29 +888,8 @@
         <w:t>Opis sposobu komunikacji z TV</w:t>
       </w:r>
       <w:r>
-        <w:t xml:space="preserve"> - </w:t>
-      </w:r>
-      <w:proofErr w:type="spellStart"/>
-      <w:r>
-        <w:t>Raspberry</w:t>
-      </w:r>
-      <w:proofErr w:type="spellEnd"/>
-      <w:r>
-        <w:t xml:space="preserve"> PI / płytka z </w:t>
-      </w:r>
-      <w:proofErr w:type="spellStart"/>
-      <w:r>
-        <w:t>AtMega</w:t>
-      </w:r>
-      <w:proofErr w:type="spellEnd"/>
-      <w:r>
-        <w:t xml:space="preserve"> / </w:t>
-      </w:r>
-      <w:proofErr w:type="spellStart"/>
-      <w:r>
-        <w:t>Arduino</w:t>
-      </w:r>
-      <w:proofErr w:type="spellEnd"/>
+        <w:t xml:space="preserve"> - Raspberry PI / płytka z AtMega / Arduino</w:t>
+      </w:r>
       <w:r>
         <w:t xml:space="preserve"> ???</w:t>
       </w:r>

--- a/dokumantacja.docx
+++ b/dokumantacja.docx
@@ -102,17 +102,23 @@
     </w:p>
     <w:p>
       <w:pPr>
-        <w:pStyle w:val="Nagwek1"/>
+        <w:jc w:val="center"/>
         <w:rPr>
+          <w:rFonts w:ascii="Times New Roman" w:hAnsi="Times New Roman" w:cs="Times New Roman"/>
           <w:sz w:val="48"/>
+          <w:szCs w:val="48"/>
         </w:rPr>
       </w:pPr>
+      <w:bookmarkStart w:id="0" w:name="_Toc373265997"/>
       <w:r>
         <w:rPr>
+          <w:rFonts w:ascii="Times New Roman" w:hAnsi="Times New Roman" w:cs="Times New Roman"/>
           <w:sz w:val="48"/>
+          <w:szCs w:val="48"/>
         </w:rPr>
         <w:t>PROEJKT Z PROJEKTOWANIA SYSTEMÓW Z DOSTĘPEM W JĘZYKU NATURALNYM</w:t>
       </w:r>
+      <w:bookmarkEnd w:id="0"/>
     </w:p>
     <w:p>
       <w:pPr>
@@ -269,19 +275,40 @@
           </w:p>
           <w:p>
             <w:pPr>
-              <w:pStyle w:val="Nagwek2"/>
+              <w:spacing w:after="0" w:line="240" w:lineRule="auto"/>
               <w:rPr>
                 <w:sz w:val="28"/>
+                <w:szCs w:val="28"/>
               </w:rPr>
             </w:pPr>
             <w:r>
               <w:rPr>
                 <w:sz w:val="28"/>
-              </w:rPr>
-              <w:t>Michał Czapowski 181225</w:t>
+                <w:szCs w:val="28"/>
+              </w:rPr>
+              <w:t xml:space="preserve">Michał </w:t>
+            </w:r>
+            <w:proofErr w:type="spellStart"/>
+            <w:r>
+              <w:rPr>
+                <w:sz w:val="28"/>
+                <w:szCs w:val="28"/>
+              </w:rPr>
+              <w:t>Czapowski</w:t>
+            </w:r>
+            <w:proofErr w:type="spellEnd"/>
+            <w:r>
+              <w:rPr>
+                <w:sz w:val="28"/>
+                <w:szCs w:val="28"/>
+              </w:rPr>
+              <w:t xml:space="preserve"> 181225</w:t>
             </w:r>
           </w:p>
           <w:p>
+            <w:pPr>
+              <w:spacing w:after="0" w:line="240" w:lineRule="auto"/>
+            </w:pPr>
             <w:r>
               <w:rPr>
                 <w:sz w:val="28"/>
@@ -471,6 +498,10 @@
     <w:p>
       <w:pPr>
         <w:pStyle w:val="Nagwek3"/>
+        <w:numPr>
+          <w:ilvl w:val="0"/>
+          <w:numId w:val="0"/>
+        </w:numPr>
         <w:spacing w:before="0"/>
         <w:rPr>
           <w:sz w:val="12"/>
@@ -479,44 +510,2471 @@
     </w:p>
     <w:p>
       <w:pPr>
-        <w:pStyle w:val="Nagwek3"/>
-        <w:spacing w:before="0"/>
-      </w:pPr>
-      <w:r>
+        <w:jc w:val="center"/>
+        <w:rPr>
+          <w:noProof/>
+        </w:rPr>
+      </w:pPr>
+      <w:r>
+        <w:rPr>
+          <w:rFonts w:ascii="Times New Roman" w:hAnsi="Times New Roman" w:cs="Times New Roman"/>
+          <w:sz w:val="28"/>
+          <w:szCs w:val="28"/>
+        </w:rPr>
         <w:t>Wrocław 2013</w:t>
+      </w:r>
+      <w:r>
+        <w:fldChar w:fldCharType="begin"/>
+      </w:r>
+      <w:r>
+        <w:instrText xml:space="preserve"> TOC \o "1-3" \h \z \u </w:instrText>
+      </w:r>
+      <w:r>
+        <w:fldChar w:fldCharType="separate"/>
       </w:r>
     </w:p>
     <w:p>
-      <w:pPr>
-        <w:spacing w:after="0" w:line="240" w:lineRule="auto"/>
-      </w:pPr>
+      <w:r>
+        <w:lastRenderedPageBreak/>
+        <w:fldChar w:fldCharType="end"/>
+      </w:r>
+    </w:p>
+    <w:sdt>
+      <w:sdtPr>
+        <w:rPr>
+          <w:rFonts w:asciiTheme="minorHAnsi" w:eastAsiaTheme="minorEastAsia" w:hAnsiTheme="minorHAnsi" w:cstheme="minorBidi"/>
+          <w:bCs w:val="0"/>
+          <w:color w:val="auto"/>
+          <w:sz w:val="22"/>
+          <w:szCs w:val="22"/>
+          <w:lang w:eastAsia="pl-PL"/>
+        </w:rPr>
+        <w:id w:val="367519707"/>
+        <w:docPartObj>
+          <w:docPartGallery w:val="Table of Contents"/>
+          <w:docPartUnique/>
+        </w:docPartObj>
+      </w:sdtPr>
+      <w:sdtContent>
+        <w:p>
+          <w:pPr>
+            <w:pStyle w:val="Nagwekspisutreci"/>
+            <w:numPr>
+              <w:ilvl w:val="0"/>
+              <w:numId w:val="0"/>
+            </w:numPr>
+            <w:ind w:left="432"/>
+          </w:pPr>
+          <w:r>
+            <w:t>Spis treści</w:t>
+          </w:r>
+        </w:p>
+        <w:p>
+          <w:pPr>
+            <w:pStyle w:val="Spistreci1"/>
+            <w:tabs>
+              <w:tab w:val="left" w:pos="440"/>
+              <w:tab w:val="right" w:leader="dot" w:pos="9062"/>
+            </w:tabs>
+            <w:rPr>
+              <w:b w:val="0"/>
+              <w:bCs w:val="0"/>
+              <w:caps w:val="0"/>
+              <w:noProof/>
+              <w:sz w:val="22"/>
+              <w:szCs w:val="22"/>
+            </w:rPr>
+          </w:pPr>
+          <w:r>
+            <w:fldChar w:fldCharType="begin"/>
+          </w:r>
+          <w:r>
+            <w:instrText xml:space="preserve"> TOC \o "1-3" \h \z \u </w:instrText>
+          </w:r>
+          <w:r>
+            <w:fldChar w:fldCharType="separate"/>
+          </w:r>
+          <w:hyperlink w:anchor="_Toc373267699" w:history="1">
+            <w:r>
+              <w:rPr>
+                <w:rStyle w:val="Hipercze"/>
+                <w:noProof/>
+              </w:rPr>
+              <w:t>1</w:t>
+            </w:r>
+            <w:r>
+              <w:rPr>
+                <w:b w:val="0"/>
+                <w:bCs w:val="0"/>
+                <w:caps w:val="0"/>
+                <w:noProof/>
+                <w:sz w:val="22"/>
+                <w:szCs w:val="22"/>
+              </w:rPr>
+              <w:tab/>
+            </w:r>
+            <w:r>
+              <w:rPr>
+                <w:rStyle w:val="Hipercze"/>
+                <w:noProof/>
+              </w:rPr>
+              <w:t>Wstęp</w:t>
+            </w:r>
+            <w:r>
+              <w:rPr>
+                <w:noProof/>
+                <w:webHidden/>
+              </w:rPr>
+              <w:tab/>
+            </w:r>
+            <w:r>
+              <w:rPr>
+                <w:noProof/>
+                <w:webHidden/>
+              </w:rPr>
+              <w:fldChar w:fldCharType="begin"/>
+            </w:r>
+            <w:r>
+              <w:rPr>
+                <w:noProof/>
+                <w:webHidden/>
+              </w:rPr>
+              <w:instrText xml:space="preserve"> PAGEREF _Toc373267699 \h </w:instrText>
+            </w:r>
+            <w:r>
+              <w:rPr>
+                <w:noProof/>
+                <w:webHidden/>
+              </w:rPr>
+            </w:r>
+            <w:r>
+              <w:rPr>
+                <w:noProof/>
+                <w:webHidden/>
+              </w:rPr>
+              <w:fldChar w:fldCharType="separate"/>
+            </w:r>
+            <w:r>
+              <w:rPr>
+                <w:noProof/>
+                <w:webHidden/>
+              </w:rPr>
+              <w:t>3</w:t>
+            </w:r>
+            <w:r>
+              <w:rPr>
+                <w:noProof/>
+                <w:webHidden/>
+              </w:rPr>
+              <w:fldChar w:fldCharType="end"/>
+            </w:r>
+          </w:hyperlink>
+        </w:p>
+        <w:p>
+          <w:pPr>
+            <w:pStyle w:val="Spistreci1"/>
+            <w:tabs>
+              <w:tab w:val="left" w:pos="440"/>
+              <w:tab w:val="right" w:leader="dot" w:pos="9062"/>
+            </w:tabs>
+            <w:rPr>
+              <w:b w:val="0"/>
+              <w:bCs w:val="0"/>
+              <w:caps w:val="0"/>
+              <w:noProof/>
+              <w:sz w:val="22"/>
+              <w:szCs w:val="22"/>
+            </w:rPr>
+          </w:pPr>
+          <w:hyperlink w:anchor="_Toc373267700" w:history="1">
+            <w:r>
+              <w:rPr>
+                <w:rStyle w:val="Hipercze"/>
+                <w:noProof/>
+              </w:rPr>
+              <w:t>2</w:t>
+            </w:r>
+            <w:r>
+              <w:rPr>
+                <w:b w:val="0"/>
+                <w:bCs w:val="0"/>
+                <w:caps w:val="0"/>
+                <w:noProof/>
+                <w:sz w:val="22"/>
+                <w:szCs w:val="22"/>
+              </w:rPr>
+              <w:tab/>
+            </w:r>
+            <w:r>
+              <w:rPr>
+                <w:rStyle w:val="Hipercze"/>
+                <w:noProof/>
+              </w:rPr>
+              <w:t>Opis projektu (przetwarzanie dźwięku -&gt; rozpoznawanie komendy -&gt; sterowanie TV poprzez IR)</w:t>
+            </w:r>
+            <w:r>
+              <w:rPr>
+                <w:noProof/>
+                <w:webHidden/>
+              </w:rPr>
+              <w:tab/>
+            </w:r>
+            <w:r>
+              <w:rPr>
+                <w:noProof/>
+                <w:webHidden/>
+              </w:rPr>
+              <w:fldChar w:fldCharType="begin"/>
+            </w:r>
+            <w:r>
+              <w:rPr>
+                <w:noProof/>
+                <w:webHidden/>
+              </w:rPr>
+              <w:instrText xml:space="preserve"> PAGEREF _Toc373267700 \h </w:instrText>
+            </w:r>
+            <w:r>
+              <w:rPr>
+                <w:noProof/>
+                <w:webHidden/>
+              </w:rPr>
+            </w:r>
+            <w:r>
+              <w:rPr>
+                <w:noProof/>
+                <w:webHidden/>
+              </w:rPr>
+              <w:fldChar w:fldCharType="separate"/>
+            </w:r>
+            <w:r>
+              <w:rPr>
+                <w:noProof/>
+                <w:webHidden/>
+              </w:rPr>
+              <w:t>3</w:t>
+            </w:r>
+            <w:r>
+              <w:rPr>
+                <w:noProof/>
+                <w:webHidden/>
+              </w:rPr>
+              <w:fldChar w:fldCharType="end"/>
+            </w:r>
+          </w:hyperlink>
+        </w:p>
+        <w:p>
+          <w:pPr>
+            <w:pStyle w:val="Spistreci1"/>
+            <w:tabs>
+              <w:tab w:val="left" w:pos="440"/>
+              <w:tab w:val="right" w:leader="dot" w:pos="9062"/>
+            </w:tabs>
+            <w:rPr>
+              <w:b w:val="0"/>
+              <w:bCs w:val="0"/>
+              <w:caps w:val="0"/>
+              <w:noProof/>
+              <w:sz w:val="22"/>
+              <w:szCs w:val="22"/>
+            </w:rPr>
+          </w:pPr>
+          <w:hyperlink w:anchor="_Toc373267701" w:history="1">
+            <w:r>
+              <w:rPr>
+                <w:rStyle w:val="Hipercze"/>
+                <w:noProof/>
+              </w:rPr>
+              <w:t>3</w:t>
+            </w:r>
+            <w:r>
+              <w:rPr>
+                <w:b w:val="0"/>
+                <w:bCs w:val="0"/>
+                <w:caps w:val="0"/>
+                <w:noProof/>
+                <w:sz w:val="22"/>
+                <w:szCs w:val="22"/>
+              </w:rPr>
+              <w:tab/>
+            </w:r>
+            <w:r>
+              <w:rPr>
+                <w:rStyle w:val="Hipercze"/>
+                <w:noProof/>
+              </w:rPr>
+              <w:t>Zarys prac nad rozpoznawaniem mowy</w:t>
+            </w:r>
+            <w:r>
+              <w:rPr>
+                <w:noProof/>
+                <w:webHidden/>
+              </w:rPr>
+              <w:tab/>
+            </w:r>
+            <w:r>
+              <w:rPr>
+                <w:noProof/>
+                <w:webHidden/>
+              </w:rPr>
+              <w:fldChar w:fldCharType="begin"/>
+            </w:r>
+            <w:r>
+              <w:rPr>
+                <w:noProof/>
+                <w:webHidden/>
+              </w:rPr>
+              <w:instrText xml:space="preserve"> PAGEREF _Toc373267701 \h </w:instrText>
+            </w:r>
+            <w:r>
+              <w:rPr>
+                <w:noProof/>
+                <w:webHidden/>
+              </w:rPr>
+            </w:r>
+            <w:r>
+              <w:rPr>
+                <w:noProof/>
+                <w:webHidden/>
+              </w:rPr>
+              <w:fldChar w:fldCharType="separate"/>
+            </w:r>
+            <w:r>
+              <w:rPr>
+                <w:noProof/>
+                <w:webHidden/>
+              </w:rPr>
+              <w:t>4</w:t>
+            </w:r>
+            <w:r>
+              <w:rPr>
+                <w:noProof/>
+                <w:webHidden/>
+              </w:rPr>
+              <w:fldChar w:fldCharType="end"/>
+            </w:r>
+          </w:hyperlink>
+        </w:p>
+        <w:p>
+          <w:pPr>
+            <w:pStyle w:val="Spistreci2"/>
+            <w:tabs>
+              <w:tab w:val="left" w:pos="880"/>
+              <w:tab w:val="right" w:leader="dot" w:pos="9062"/>
+            </w:tabs>
+            <w:rPr>
+              <w:smallCaps w:val="0"/>
+              <w:noProof/>
+              <w:sz w:val="22"/>
+              <w:szCs w:val="22"/>
+            </w:rPr>
+          </w:pPr>
+          <w:hyperlink w:anchor="_Toc373267702" w:history="1">
+            <w:r>
+              <w:rPr>
+                <w:rStyle w:val="Hipercze"/>
+                <w:noProof/>
+              </w:rPr>
+              <w:t>3.1</w:t>
+            </w:r>
+            <w:r>
+              <w:rPr>
+                <w:smallCaps w:val="0"/>
+                <w:noProof/>
+                <w:sz w:val="22"/>
+                <w:szCs w:val="22"/>
+              </w:rPr>
+              <w:tab/>
+            </w:r>
+            <w:r>
+              <w:rPr>
+                <w:rStyle w:val="Hipercze"/>
+                <w:noProof/>
+              </w:rPr>
+              <w:t>Klasyfikacja systemów rozpoznawania mowy</w:t>
+            </w:r>
+            <w:r>
+              <w:rPr>
+                <w:noProof/>
+                <w:webHidden/>
+              </w:rPr>
+              <w:tab/>
+            </w:r>
+            <w:r>
+              <w:rPr>
+                <w:noProof/>
+                <w:webHidden/>
+              </w:rPr>
+              <w:fldChar w:fldCharType="begin"/>
+            </w:r>
+            <w:r>
+              <w:rPr>
+                <w:noProof/>
+                <w:webHidden/>
+              </w:rPr>
+              <w:instrText xml:space="preserve"> PAGEREF _Toc373267702 \h </w:instrText>
+            </w:r>
+            <w:r>
+              <w:rPr>
+                <w:noProof/>
+                <w:webHidden/>
+              </w:rPr>
+            </w:r>
+            <w:r>
+              <w:rPr>
+                <w:noProof/>
+                <w:webHidden/>
+              </w:rPr>
+              <w:fldChar w:fldCharType="separate"/>
+            </w:r>
+            <w:r>
+              <w:rPr>
+                <w:noProof/>
+                <w:webHidden/>
+              </w:rPr>
+              <w:t>4</w:t>
+            </w:r>
+            <w:r>
+              <w:rPr>
+                <w:noProof/>
+                <w:webHidden/>
+              </w:rPr>
+              <w:fldChar w:fldCharType="end"/>
+            </w:r>
+          </w:hyperlink>
+        </w:p>
+        <w:p>
+          <w:pPr>
+            <w:pStyle w:val="Spistreci2"/>
+            <w:tabs>
+              <w:tab w:val="left" w:pos="880"/>
+              <w:tab w:val="right" w:leader="dot" w:pos="9062"/>
+            </w:tabs>
+            <w:rPr>
+              <w:smallCaps w:val="0"/>
+              <w:noProof/>
+              <w:sz w:val="22"/>
+              <w:szCs w:val="22"/>
+            </w:rPr>
+          </w:pPr>
+          <w:hyperlink w:anchor="_Toc373267703" w:history="1">
+            <w:r>
+              <w:rPr>
+                <w:rStyle w:val="Hipercze"/>
+                <w:noProof/>
+              </w:rPr>
+              <w:t>3.2</w:t>
+            </w:r>
+            <w:r>
+              <w:rPr>
+                <w:smallCaps w:val="0"/>
+                <w:noProof/>
+                <w:sz w:val="22"/>
+                <w:szCs w:val="22"/>
+              </w:rPr>
+              <w:tab/>
+            </w:r>
+            <w:r>
+              <w:rPr>
+                <w:rStyle w:val="Hipercze"/>
+                <w:noProof/>
+              </w:rPr>
+              <w:t>Podejścia do rozpoznawania mowy</w:t>
+            </w:r>
+            <w:r>
+              <w:rPr>
+                <w:noProof/>
+                <w:webHidden/>
+              </w:rPr>
+              <w:tab/>
+            </w:r>
+            <w:r>
+              <w:rPr>
+                <w:noProof/>
+                <w:webHidden/>
+              </w:rPr>
+              <w:fldChar w:fldCharType="begin"/>
+            </w:r>
+            <w:r>
+              <w:rPr>
+                <w:noProof/>
+                <w:webHidden/>
+              </w:rPr>
+              <w:instrText xml:space="preserve"> PAGEREF _Toc373267703 \h </w:instrText>
+            </w:r>
+            <w:r>
+              <w:rPr>
+                <w:noProof/>
+                <w:webHidden/>
+              </w:rPr>
+            </w:r>
+            <w:r>
+              <w:rPr>
+                <w:noProof/>
+                <w:webHidden/>
+              </w:rPr>
+              <w:fldChar w:fldCharType="separate"/>
+            </w:r>
+            <w:r>
+              <w:rPr>
+                <w:noProof/>
+                <w:webHidden/>
+              </w:rPr>
+              <w:t>4</w:t>
+            </w:r>
+            <w:r>
+              <w:rPr>
+                <w:noProof/>
+                <w:webHidden/>
+              </w:rPr>
+              <w:fldChar w:fldCharType="end"/>
+            </w:r>
+          </w:hyperlink>
+        </w:p>
+        <w:p>
+          <w:pPr>
+            <w:pStyle w:val="Spistreci3"/>
+            <w:tabs>
+              <w:tab w:val="left" w:pos="1100"/>
+              <w:tab w:val="right" w:leader="dot" w:pos="9062"/>
+            </w:tabs>
+            <w:rPr>
+              <w:i w:val="0"/>
+              <w:iCs w:val="0"/>
+              <w:noProof/>
+              <w:sz w:val="22"/>
+              <w:szCs w:val="22"/>
+            </w:rPr>
+          </w:pPr>
+          <w:hyperlink w:anchor="_Toc373267704" w:history="1">
+            <w:r>
+              <w:rPr>
+                <w:rStyle w:val="Hipercze"/>
+                <w:noProof/>
+              </w:rPr>
+              <w:t>3.2.1</w:t>
+            </w:r>
+            <w:r>
+              <w:rPr>
+                <w:i w:val="0"/>
+                <w:iCs w:val="0"/>
+                <w:noProof/>
+                <w:sz w:val="22"/>
+                <w:szCs w:val="22"/>
+              </w:rPr>
+              <w:tab/>
+            </w:r>
+            <w:r>
+              <w:rPr>
+                <w:rStyle w:val="Hipercze"/>
+                <w:noProof/>
+              </w:rPr>
+              <w:t>Podejście akustyczno-fonetyczne</w:t>
+            </w:r>
+            <w:r>
+              <w:rPr>
+                <w:noProof/>
+                <w:webHidden/>
+              </w:rPr>
+              <w:tab/>
+            </w:r>
+            <w:r>
+              <w:rPr>
+                <w:noProof/>
+                <w:webHidden/>
+              </w:rPr>
+              <w:fldChar w:fldCharType="begin"/>
+            </w:r>
+            <w:r>
+              <w:rPr>
+                <w:noProof/>
+                <w:webHidden/>
+              </w:rPr>
+              <w:instrText xml:space="preserve"> PAGEREF _Toc373267704 \h </w:instrText>
+            </w:r>
+            <w:r>
+              <w:rPr>
+                <w:noProof/>
+                <w:webHidden/>
+              </w:rPr>
+            </w:r>
+            <w:r>
+              <w:rPr>
+                <w:noProof/>
+                <w:webHidden/>
+              </w:rPr>
+              <w:fldChar w:fldCharType="separate"/>
+            </w:r>
+            <w:r>
+              <w:rPr>
+                <w:noProof/>
+                <w:webHidden/>
+              </w:rPr>
+              <w:t>4</w:t>
+            </w:r>
+            <w:r>
+              <w:rPr>
+                <w:noProof/>
+                <w:webHidden/>
+              </w:rPr>
+              <w:fldChar w:fldCharType="end"/>
+            </w:r>
+          </w:hyperlink>
+        </w:p>
+        <w:p>
+          <w:pPr>
+            <w:pStyle w:val="Spistreci3"/>
+            <w:tabs>
+              <w:tab w:val="left" w:pos="1100"/>
+              <w:tab w:val="right" w:leader="dot" w:pos="9062"/>
+            </w:tabs>
+            <w:rPr>
+              <w:i w:val="0"/>
+              <w:iCs w:val="0"/>
+              <w:noProof/>
+              <w:sz w:val="22"/>
+              <w:szCs w:val="22"/>
+            </w:rPr>
+          </w:pPr>
+          <w:hyperlink w:anchor="_Toc373267705" w:history="1">
+            <w:r>
+              <w:rPr>
+                <w:rStyle w:val="Hipercze"/>
+                <w:noProof/>
+              </w:rPr>
+              <w:t>3.2.2</w:t>
+            </w:r>
+            <w:r>
+              <w:rPr>
+                <w:i w:val="0"/>
+                <w:iCs w:val="0"/>
+                <w:noProof/>
+                <w:sz w:val="22"/>
+                <w:szCs w:val="22"/>
+              </w:rPr>
+              <w:tab/>
+            </w:r>
+            <w:r>
+              <w:rPr>
+                <w:rStyle w:val="Hipercze"/>
+                <w:noProof/>
+              </w:rPr>
+              <w:t>Podejście wykorzystujące rozpoznawanie wzorców</w:t>
+            </w:r>
+            <w:r>
+              <w:rPr>
+                <w:noProof/>
+                <w:webHidden/>
+              </w:rPr>
+              <w:tab/>
+            </w:r>
+            <w:r>
+              <w:rPr>
+                <w:noProof/>
+                <w:webHidden/>
+              </w:rPr>
+              <w:fldChar w:fldCharType="begin"/>
+            </w:r>
+            <w:r>
+              <w:rPr>
+                <w:noProof/>
+                <w:webHidden/>
+              </w:rPr>
+              <w:instrText xml:space="preserve"> PAGEREF _Toc373267705 \h </w:instrText>
+            </w:r>
+            <w:r>
+              <w:rPr>
+                <w:noProof/>
+                <w:webHidden/>
+              </w:rPr>
+            </w:r>
+            <w:r>
+              <w:rPr>
+                <w:noProof/>
+                <w:webHidden/>
+              </w:rPr>
+              <w:fldChar w:fldCharType="separate"/>
+            </w:r>
+            <w:r>
+              <w:rPr>
+                <w:noProof/>
+                <w:webHidden/>
+              </w:rPr>
+              <w:t>4</w:t>
+            </w:r>
+            <w:r>
+              <w:rPr>
+                <w:noProof/>
+                <w:webHidden/>
+              </w:rPr>
+              <w:fldChar w:fldCharType="end"/>
+            </w:r>
+          </w:hyperlink>
+        </w:p>
+        <w:p>
+          <w:pPr>
+            <w:pStyle w:val="Spistreci3"/>
+            <w:tabs>
+              <w:tab w:val="left" w:pos="1100"/>
+              <w:tab w:val="right" w:leader="dot" w:pos="9062"/>
+            </w:tabs>
+            <w:rPr>
+              <w:i w:val="0"/>
+              <w:iCs w:val="0"/>
+              <w:noProof/>
+              <w:sz w:val="22"/>
+              <w:szCs w:val="22"/>
+            </w:rPr>
+          </w:pPr>
+          <w:hyperlink w:anchor="_Toc373267706" w:history="1">
+            <w:r>
+              <w:rPr>
+                <w:rStyle w:val="Hipercze"/>
+                <w:noProof/>
+              </w:rPr>
+              <w:t>3.2.3</w:t>
+            </w:r>
+            <w:r>
+              <w:rPr>
+                <w:i w:val="0"/>
+                <w:iCs w:val="0"/>
+                <w:noProof/>
+                <w:sz w:val="22"/>
+                <w:szCs w:val="22"/>
+              </w:rPr>
+              <w:tab/>
+            </w:r>
+            <w:r>
+              <w:rPr>
+                <w:rStyle w:val="Hipercze"/>
+                <w:noProof/>
+              </w:rPr>
+              <w:t>Podejście wykorzystujące sztuczną inteligencję</w:t>
+            </w:r>
+            <w:r>
+              <w:rPr>
+                <w:noProof/>
+                <w:webHidden/>
+              </w:rPr>
+              <w:tab/>
+            </w:r>
+            <w:r>
+              <w:rPr>
+                <w:noProof/>
+                <w:webHidden/>
+              </w:rPr>
+              <w:fldChar w:fldCharType="begin"/>
+            </w:r>
+            <w:r>
+              <w:rPr>
+                <w:noProof/>
+                <w:webHidden/>
+              </w:rPr>
+              <w:instrText xml:space="preserve"> PAGEREF _Toc373267706 \h </w:instrText>
+            </w:r>
+            <w:r>
+              <w:rPr>
+                <w:noProof/>
+                <w:webHidden/>
+              </w:rPr>
+            </w:r>
+            <w:r>
+              <w:rPr>
+                <w:noProof/>
+                <w:webHidden/>
+              </w:rPr>
+              <w:fldChar w:fldCharType="separate"/>
+            </w:r>
+            <w:r>
+              <w:rPr>
+                <w:noProof/>
+                <w:webHidden/>
+              </w:rPr>
+              <w:t>4</w:t>
+            </w:r>
+            <w:r>
+              <w:rPr>
+                <w:noProof/>
+                <w:webHidden/>
+              </w:rPr>
+              <w:fldChar w:fldCharType="end"/>
+            </w:r>
+          </w:hyperlink>
+        </w:p>
+        <w:p>
+          <w:pPr>
+            <w:pStyle w:val="Spistreci3"/>
+            <w:tabs>
+              <w:tab w:val="left" w:pos="1100"/>
+              <w:tab w:val="right" w:leader="dot" w:pos="9062"/>
+            </w:tabs>
+            <w:rPr>
+              <w:i w:val="0"/>
+              <w:iCs w:val="0"/>
+              <w:noProof/>
+              <w:sz w:val="22"/>
+              <w:szCs w:val="22"/>
+            </w:rPr>
+          </w:pPr>
+          <w:hyperlink w:anchor="_Toc373267707" w:history="1">
+            <w:r>
+              <w:rPr>
+                <w:rStyle w:val="Hipercze"/>
+                <w:noProof/>
+              </w:rPr>
+              <w:t>3.2.4</w:t>
+            </w:r>
+            <w:r>
+              <w:rPr>
+                <w:i w:val="0"/>
+                <w:iCs w:val="0"/>
+                <w:noProof/>
+                <w:sz w:val="22"/>
+                <w:szCs w:val="22"/>
+              </w:rPr>
+              <w:tab/>
+            </w:r>
+            <w:r>
+              <w:rPr>
+                <w:rStyle w:val="Hipercze"/>
+                <w:noProof/>
+              </w:rPr>
+              <w:t>Składowe elementy systemu rozpoznawania mowy</w:t>
+            </w:r>
+            <w:r>
+              <w:rPr>
+                <w:noProof/>
+                <w:webHidden/>
+              </w:rPr>
+              <w:tab/>
+            </w:r>
+            <w:r>
+              <w:rPr>
+                <w:noProof/>
+                <w:webHidden/>
+              </w:rPr>
+              <w:fldChar w:fldCharType="begin"/>
+            </w:r>
+            <w:r>
+              <w:rPr>
+                <w:noProof/>
+                <w:webHidden/>
+              </w:rPr>
+              <w:instrText xml:space="preserve"> PAGEREF _Toc373267707 \h </w:instrText>
+            </w:r>
+            <w:r>
+              <w:rPr>
+                <w:noProof/>
+                <w:webHidden/>
+              </w:rPr>
+            </w:r>
+            <w:r>
+              <w:rPr>
+                <w:noProof/>
+                <w:webHidden/>
+              </w:rPr>
+              <w:fldChar w:fldCharType="separate"/>
+            </w:r>
+            <w:r>
+              <w:rPr>
+                <w:noProof/>
+                <w:webHidden/>
+              </w:rPr>
+              <w:t>4</w:t>
+            </w:r>
+            <w:r>
+              <w:rPr>
+                <w:noProof/>
+                <w:webHidden/>
+              </w:rPr>
+              <w:fldChar w:fldCharType="end"/>
+            </w:r>
+          </w:hyperlink>
+        </w:p>
+        <w:p>
+          <w:pPr>
+            <w:pStyle w:val="Spistreci2"/>
+            <w:tabs>
+              <w:tab w:val="left" w:pos="880"/>
+              <w:tab w:val="right" w:leader="dot" w:pos="9062"/>
+            </w:tabs>
+            <w:rPr>
+              <w:smallCaps w:val="0"/>
+              <w:noProof/>
+              <w:sz w:val="22"/>
+              <w:szCs w:val="22"/>
+            </w:rPr>
+          </w:pPr>
+          <w:hyperlink w:anchor="_Toc373267708" w:history="1">
+            <w:r>
+              <w:rPr>
+                <w:rStyle w:val="Hipercze"/>
+                <w:noProof/>
+              </w:rPr>
+              <w:t>3.3</w:t>
+            </w:r>
+            <w:r>
+              <w:rPr>
+                <w:smallCaps w:val="0"/>
+                <w:noProof/>
+                <w:sz w:val="22"/>
+                <w:szCs w:val="22"/>
+              </w:rPr>
+              <w:tab/>
+            </w:r>
+            <w:r>
+              <w:rPr>
+                <w:rStyle w:val="Hipercze"/>
+                <w:noProof/>
+              </w:rPr>
+              <w:t>Rodzaje klasyfikacji sygnału mowy</w:t>
+            </w:r>
+            <w:r>
+              <w:rPr>
+                <w:noProof/>
+                <w:webHidden/>
+              </w:rPr>
+              <w:tab/>
+            </w:r>
+            <w:r>
+              <w:rPr>
+                <w:noProof/>
+                <w:webHidden/>
+              </w:rPr>
+              <w:fldChar w:fldCharType="begin"/>
+            </w:r>
+            <w:r>
+              <w:rPr>
+                <w:noProof/>
+                <w:webHidden/>
+              </w:rPr>
+              <w:instrText xml:space="preserve"> PAGEREF _Toc373267708 \h </w:instrText>
+            </w:r>
+            <w:r>
+              <w:rPr>
+                <w:noProof/>
+                <w:webHidden/>
+              </w:rPr>
+            </w:r>
+            <w:r>
+              <w:rPr>
+                <w:noProof/>
+                <w:webHidden/>
+              </w:rPr>
+              <w:fldChar w:fldCharType="separate"/>
+            </w:r>
+            <w:r>
+              <w:rPr>
+                <w:noProof/>
+                <w:webHidden/>
+              </w:rPr>
+              <w:t>4</w:t>
+            </w:r>
+            <w:r>
+              <w:rPr>
+                <w:noProof/>
+                <w:webHidden/>
+              </w:rPr>
+              <w:fldChar w:fldCharType="end"/>
+            </w:r>
+          </w:hyperlink>
+        </w:p>
+        <w:p>
+          <w:pPr>
+            <w:pStyle w:val="Spistreci3"/>
+            <w:tabs>
+              <w:tab w:val="left" w:pos="1100"/>
+              <w:tab w:val="right" w:leader="dot" w:pos="9062"/>
+            </w:tabs>
+            <w:rPr>
+              <w:i w:val="0"/>
+              <w:iCs w:val="0"/>
+              <w:noProof/>
+              <w:sz w:val="22"/>
+              <w:szCs w:val="22"/>
+            </w:rPr>
+          </w:pPr>
+          <w:hyperlink w:anchor="_Toc373267709" w:history="1">
+            <w:r>
+              <w:rPr>
+                <w:rStyle w:val="Hipercze"/>
+                <w:noProof/>
+              </w:rPr>
+              <w:t>1.1.1</w:t>
+            </w:r>
+            <w:r>
+              <w:rPr>
+                <w:i w:val="0"/>
+                <w:iCs w:val="0"/>
+                <w:noProof/>
+                <w:sz w:val="22"/>
+                <w:szCs w:val="22"/>
+              </w:rPr>
+              <w:tab/>
+            </w:r>
+            <w:r>
+              <w:rPr>
+                <w:rStyle w:val="Hipercze"/>
+                <w:noProof/>
+              </w:rPr>
+              <w:t>LPC</w:t>
+            </w:r>
+            <w:r>
+              <w:rPr>
+                <w:noProof/>
+                <w:webHidden/>
+              </w:rPr>
+              <w:tab/>
+            </w:r>
+            <w:r>
+              <w:rPr>
+                <w:noProof/>
+                <w:webHidden/>
+              </w:rPr>
+              <w:fldChar w:fldCharType="begin"/>
+            </w:r>
+            <w:r>
+              <w:rPr>
+                <w:noProof/>
+                <w:webHidden/>
+              </w:rPr>
+              <w:instrText xml:space="preserve"> PAGEREF _Toc373267709 \h </w:instrText>
+            </w:r>
+            <w:r>
+              <w:rPr>
+                <w:noProof/>
+                <w:webHidden/>
+              </w:rPr>
+            </w:r>
+            <w:r>
+              <w:rPr>
+                <w:noProof/>
+                <w:webHidden/>
+              </w:rPr>
+              <w:fldChar w:fldCharType="separate"/>
+            </w:r>
+            <w:r>
+              <w:rPr>
+                <w:noProof/>
+                <w:webHidden/>
+              </w:rPr>
+              <w:t>4</w:t>
+            </w:r>
+            <w:r>
+              <w:rPr>
+                <w:noProof/>
+                <w:webHidden/>
+              </w:rPr>
+              <w:fldChar w:fldCharType="end"/>
+            </w:r>
+          </w:hyperlink>
+        </w:p>
+        <w:p>
+          <w:pPr>
+            <w:pStyle w:val="Spistreci3"/>
+            <w:tabs>
+              <w:tab w:val="left" w:pos="1100"/>
+              <w:tab w:val="right" w:leader="dot" w:pos="9062"/>
+            </w:tabs>
+            <w:rPr>
+              <w:i w:val="0"/>
+              <w:iCs w:val="0"/>
+              <w:noProof/>
+              <w:sz w:val="22"/>
+              <w:szCs w:val="22"/>
+            </w:rPr>
+          </w:pPr>
+          <w:hyperlink w:anchor="_Toc373267710" w:history="1">
+            <w:r>
+              <w:rPr>
+                <w:rStyle w:val="Hipercze"/>
+                <w:noProof/>
+              </w:rPr>
+              <w:t>1.1.2</w:t>
+            </w:r>
+            <w:r>
+              <w:rPr>
+                <w:i w:val="0"/>
+                <w:iCs w:val="0"/>
+                <w:noProof/>
+                <w:sz w:val="22"/>
+                <w:szCs w:val="22"/>
+              </w:rPr>
+              <w:tab/>
+            </w:r>
+            <w:r>
+              <w:rPr>
+                <w:rStyle w:val="Hipercze"/>
+                <w:noProof/>
+              </w:rPr>
+              <w:t>MFCC</w:t>
+            </w:r>
+            <w:r>
+              <w:rPr>
+                <w:noProof/>
+                <w:webHidden/>
+              </w:rPr>
+              <w:tab/>
+            </w:r>
+            <w:r>
+              <w:rPr>
+                <w:noProof/>
+                <w:webHidden/>
+              </w:rPr>
+              <w:fldChar w:fldCharType="begin"/>
+            </w:r>
+            <w:r>
+              <w:rPr>
+                <w:noProof/>
+                <w:webHidden/>
+              </w:rPr>
+              <w:instrText xml:space="preserve"> PAGEREF _Toc373267710 \h </w:instrText>
+            </w:r>
+            <w:r>
+              <w:rPr>
+                <w:noProof/>
+                <w:webHidden/>
+              </w:rPr>
+            </w:r>
+            <w:r>
+              <w:rPr>
+                <w:noProof/>
+                <w:webHidden/>
+              </w:rPr>
+              <w:fldChar w:fldCharType="separate"/>
+            </w:r>
+            <w:r>
+              <w:rPr>
+                <w:noProof/>
+                <w:webHidden/>
+              </w:rPr>
+              <w:t>4</w:t>
+            </w:r>
+            <w:r>
+              <w:rPr>
+                <w:noProof/>
+                <w:webHidden/>
+              </w:rPr>
+              <w:fldChar w:fldCharType="end"/>
+            </w:r>
+          </w:hyperlink>
+        </w:p>
+        <w:p>
+          <w:pPr>
+            <w:pStyle w:val="Spistreci1"/>
+            <w:tabs>
+              <w:tab w:val="left" w:pos="440"/>
+              <w:tab w:val="right" w:leader="dot" w:pos="9062"/>
+            </w:tabs>
+            <w:rPr>
+              <w:b w:val="0"/>
+              <w:bCs w:val="0"/>
+              <w:caps w:val="0"/>
+              <w:noProof/>
+              <w:sz w:val="22"/>
+              <w:szCs w:val="22"/>
+            </w:rPr>
+          </w:pPr>
+          <w:hyperlink w:anchor="_Toc373267711" w:history="1">
+            <w:r>
+              <w:rPr>
+                <w:rStyle w:val="Hipercze"/>
+                <w:noProof/>
+              </w:rPr>
+              <w:t>4</w:t>
+            </w:r>
+            <w:r>
+              <w:rPr>
+                <w:b w:val="0"/>
+                <w:bCs w:val="0"/>
+                <w:caps w:val="0"/>
+                <w:noProof/>
+                <w:sz w:val="22"/>
+                <w:szCs w:val="22"/>
+              </w:rPr>
+              <w:tab/>
+            </w:r>
+            <w:r>
+              <w:rPr>
+                <w:rStyle w:val="Hipercze"/>
+                <w:noProof/>
+              </w:rPr>
+              <w:t>Implementacja</w:t>
+            </w:r>
+            <w:r>
+              <w:rPr>
+                <w:noProof/>
+                <w:webHidden/>
+              </w:rPr>
+              <w:tab/>
+            </w:r>
+            <w:r>
+              <w:rPr>
+                <w:noProof/>
+                <w:webHidden/>
+              </w:rPr>
+              <w:fldChar w:fldCharType="begin"/>
+            </w:r>
+            <w:r>
+              <w:rPr>
+                <w:noProof/>
+                <w:webHidden/>
+              </w:rPr>
+              <w:instrText xml:space="preserve"> PAGEREF _Toc373267711 \h </w:instrText>
+            </w:r>
+            <w:r>
+              <w:rPr>
+                <w:noProof/>
+                <w:webHidden/>
+              </w:rPr>
+            </w:r>
+            <w:r>
+              <w:rPr>
+                <w:noProof/>
+                <w:webHidden/>
+              </w:rPr>
+              <w:fldChar w:fldCharType="separate"/>
+            </w:r>
+            <w:r>
+              <w:rPr>
+                <w:noProof/>
+                <w:webHidden/>
+              </w:rPr>
+              <w:t>4</w:t>
+            </w:r>
+            <w:r>
+              <w:rPr>
+                <w:noProof/>
+                <w:webHidden/>
+              </w:rPr>
+              <w:fldChar w:fldCharType="end"/>
+            </w:r>
+          </w:hyperlink>
+        </w:p>
+        <w:p>
+          <w:pPr>
+            <w:pStyle w:val="Spistreci2"/>
+            <w:tabs>
+              <w:tab w:val="left" w:pos="880"/>
+              <w:tab w:val="right" w:leader="dot" w:pos="9062"/>
+            </w:tabs>
+            <w:rPr>
+              <w:smallCaps w:val="0"/>
+              <w:noProof/>
+              <w:sz w:val="22"/>
+              <w:szCs w:val="22"/>
+            </w:rPr>
+          </w:pPr>
+          <w:hyperlink w:anchor="_Toc373267712" w:history="1">
+            <w:r>
+              <w:rPr>
+                <w:rStyle w:val="Hipercze"/>
+                <w:noProof/>
+              </w:rPr>
+              <w:t>4.1</w:t>
+            </w:r>
+            <w:r>
+              <w:rPr>
+                <w:smallCaps w:val="0"/>
+                <w:noProof/>
+                <w:sz w:val="22"/>
+                <w:szCs w:val="22"/>
+              </w:rPr>
+              <w:tab/>
+            </w:r>
+            <w:r>
+              <w:rPr>
+                <w:rStyle w:val="Hipercze"/>
+                <w:noProof/>
+              </w:rPr>
+              <w:t>Pozyskiwanie sygnału ze źródła (mikrofonu)</w:t>
+            </w:r>
+            <w:r>
+              <w:rPr>
+                <w:noProof/>
+                <w:webHidden/>
+              </w:rPr>
+              <w:tab/>
+            </w:r>
+            <w:r>
+              <w:rPr>
+                <w:noProof/>
+                <w:webHidden/>
+              </w:rPr>
+              <w:fldChar w:fldCharType="begin"/>
+            </w:r>
+            <w:r>
+              <w:rPr>
+                <w:noProof/>
+                <w:webHidden/>
+              </w:rPr>
+              <w:instrText xml:space="preserve"> PAGEREF _Toc373267712 \h </w:instrText>
+            </w:r>
+            <w:r>
+              <w:rPr>
+                <w:noProof/>
+                <w:webHidden/>
+              </w:rPr>
+            </w:r>
+            <w:r>
+              <w:rPr>
+                <w:noProof/>
+                <w:webHidden/>
+              </w:rPr>
+              <w:fldChar w:fldCharType="separate"/>
+            </w:r>
+            <w:r>
+              <w:rPr>
+                <w:noProof/>
+                <w:webHidden/>
+              </w:rPr>
+              <w:t>4</w:t>
+            </w:r>
+            <w:r>
+              <w:rPr>
+                <w:noProof/>
+                <w:webHidden/>
+              </w:rPr>
+              <w:fldChar w:fldCharType="end"/>
+            </w:r>
+          </w:hyperlink>
+        </w:p>
+        <w:p>
+          <w:pPr>
+            <w:pStyle w:val="Spistreci2"/>
+            <w:tabs>
+              <w:tab w:val="left" w:pos="880"/>
+              <w:tab w:val="right" w:leader="dot" w:pos="9062"/>
+            </w:tabs>
+            <w:rPr>
+              <w:smallCaps w:val="0"/>
+              <w:noProof/>
+              <w:sz w:val="22"/>
+              <w:szCs w:val="22"/>
+            </w:rPr>
+          </w:pPr>
+          <w:hyperlink w:anchor="_Toc373267713" w:history="1">
+            <w:r>
+              <w:rPr>
+                <w:rStyle w:val="Hipercze"/>
+                <w:noProof/>
+              </w:rPr>
+              <w:t>4.2</w:t>
+            </w:r>
+            <w:r>
+              <w:rPr>
+                <w:smallCaps w:val="0"/>
+                <w:noProof/>
+                <w:sz w:val="22"/>
+                <w:szCs w:val="22"/>
+              </w:rPr>
+              <w:tab/>
+            </w:r>
+            <w:r>
+              <w:rPr>
+                <w:rStyle w:val="Hipercze"/>
+                <w:noProof/>
+              </w:rPr>
+              <w:t>algorytm detekcji pojedynczego słowa (alg Rabinera-Sambura)</w:t>
+            </w:r>
+            <w:r>
+              <w:rPr>
+                <w:noProof/>
+                <w:webHidden/>
+              </w:rPr>
+              <w:tab/>
+            </w:r>
+            <w:r>
+              <w:rPr>
+                <w:noProof/>
+                <w:webHidden/>
+              </w:rPr>
+              <w:fldChar w:fldCharType="begin"/>
+            </w:r>
+            <w:r>
+              <w:rPr>
+                <w:noProof/>
+                <w:webHidden/>
+              </w:rPr>
+              <w:instrText xml:space="preserve"> PAGEREF _Toc373267713 \h </w:instrText>
+            </w:r>
+            <w:r>
+              <w:rPr>
+                <w:noProof/>
+                <w:webHidden/>
+              </w:rPr>
+            </w:r>
+            <w:r>
+              <w:rPr>
+                <w:noProof/>
+                <w:webHidden/>
+              </w:rPr>
+              <w:fldChar w:fldCharType="separate"/>
+            </w:r>
+            <w:r>
+              <w:rPr>
+                <w:noProof/>
+                <w:webHidden/>
+              </w:rPr>
+              <w:t>4</w:t>
+            </w:r>
+            <w:r>
+              <w:rPr>
+                <w:noProof/>
+                <w:webHidden/>
+              </w:rPr>
+              <w:fldChar w:fldCharType="end"/>
+            </w:r>
+          </w:hyperlink>
+        </w:p>
+        <w:p>
+          <w:pPr>
+            <w:pStyle w:val="Spistreci3"/>
+            <w:tabs>
+              <w:tab w:val="left" w:pos="1100"/>
+              <w:tab w:val="right" w:leader="dot" w:pos="9062"/>
+            </w:tabs>
+            <w:rPr>
+              <w:i w:val="0"/>
+              <w:iCs w:val="0"/>
+              <w:noProof/>
+              <w:sz w:val="22"/>
+              <w:szCs w:val="22"/>
+            </w:rPr>
+          </w:pPr>
+          <w:hyperlink w:anchor="_Toc373267714" w:history="1">
+            <w:r>
+              <w:rPr>
+                <w:rStyle w:val="Hipercze"/>
+                <w:noProof/>
+              </w:rPr>
+              <w:t>4.2.1</w:t>
+            </w:r>
+            <w:r>
+              <w:rPr>
+                <w:i w:val="0"/>
+                <w:iCs w:val="0"/>
+                <w:noProof/>
+                <w:sz w:val="22"/>
+                <w:szCs w:val="22"/>
+              </w:rPr>
+              <w:tab/>
+            </w:r>
+            <w:r>
+              <w:rPr>
+                <w:rStyle w:val="Hipercze"/>
+                <w:b/>
+                <w:noProof/>
+              </w:rPr>
+              <w:t>Dokładny opis !!!</w:t>
+            </w:r>
+            <w:r>
+              <w:rPr>
+                <w:rStyle w:val="Hipercze"/>
+                <w:noProof/>
+              </w:rPr>
+              <w:t xml:space="preserve"> (energia i liczba przejść przez zero (zero-crossing rate).  algorytm Rabinera i Sambura)</w:t>
+            </w:r>
+            <w:r>
+              <w:rPr>
+                <w:noProof/>
+                <w:webHidden/>
+              </w:rPr>
+              <w:tab/>
+            </w:r>
+            <w:r>
+              <w:rPr>
+                <w:noProof/>
+                <w:webHidden/>
+              </w:rPr>
+              <w:fldChar w:fldCharType="begin"/>
+            </w:r>
+            <w:r>
+              <w:rPr>
+                <w:noProof/>
+                <w:webHidden/>
+              </w:rPr>
+              <w:instrText xml:space="preserve"> PAGEREF _Toc373267714 \h </w:instrText>
+            </w:r>
+            <w:r>
+              <w:rPr>
+                <w:noProof/>
+                <w:webHidden/>
+              </w:rPr>
+            </w:r>
+            <w:r>
+              <w:rPr>
+                <w:noProof/>
+                <w:webHidden/>
+              </w:rPr>
+              <w:fldChar w:fldCharType="separate"/>
+            </w:r>
+            <w:r>
+              <w:rPr>
+                <w:noProof/>
+                <w:webHidden/>
+              </w:rPr>
+              <w:t>4</w:t>
+            </w:r>
+            <w:r>
+              <w:rPr>
+                <w:noProof/>
+                <w:webHidden/>
+              </w:rPr>
+              <w:fldChar w:fldCharType="end"/>
+            </w:r>
+          </w:hyperlink>
+        </w:p>
+        <w:p>
+          <w:pPr>
+            <w:pStyle w:val="Spistreci2"/>
+            <w:tabs>
+              <w:tab w:val="left" w:pos="880"/>
+              <w:tab w:val="right" w:leader="dot" w:pos="9062"/>
+            </w:tabs>
+            <w:rPr>
+              <w:smallCaps w:val="0"/>
+              <w:noProof/>
+              <w:sz w:val="22"/>
+              <w:szCs w:val="22"/>
+            </w:rPr>
+          </w:pPr>
+          <w:hyperlink w:anchor="_Toc373267715" w:history="1">
+            <w:r>
+              <w:rPr>
+                <w:rStyle w:val="Hipercze"/>
+                <w:noProof/>
+              </w:rPr>
+              <w:t>4.3</w:t>
+            </w:r>
+            <w:r>
+              <w:rPr>
+                <w:smallCaps w:val="0"/>
+                <w:noProof/>
+                <w:sz w:val="22"/>
+                <w:szCs w:val="22"/>
+              </w:rPr>
+              <w:tab/>
+            </w:r>
+            <w:r>
+              <w:rPr>
+                <w:rStyle w:val="Hipercze"/>
+                <w:noProof/>
+              </w:rPr>
+              <w:t>parametryzacja sygnału - MFCC</w:t>
+            </w:r>
+            <w:r>
+              <w:rPr>
+                <w:noProof/>
+                <w:webHidden/>
+              </w:rPr>
+              <w:tab/>
+            </w:r>
+            <w:r>
+              <w:rPr>
+                <w:noProof/>
+                <w:webHidden/>
+              </w:rPr>
+              <w:fldChar w:fldCharType="begin"/>
+            </w:r>
+            <w:r>
+              <w:rPr>
+                <w:noProof/>
+                <w:webHidden/>
+              </w:rPr>
+              <w:instrText xml:space="preserve"> PAGEREF _Toc373267715 \h </w:instrText>
+            </w:r>
+            <w:r>
+              <w:rPr>
+                <w:noProof/>
+                <w:webHidden/>
+              </w:rPr>
+            </w:r>
+            <w:r>
+              <w:rPr>
+                <w:noProof/>
+                <w:webHidden/>
+              </w:rPr>
+              <w:fldChar w:fldCharType="separate"/>
+            </w:r>
+            <w:r>
+              <w:rPr>
+                <w:noProof/>
+                <w:webHidden/>
+              </w:rPr>
+              <w:t>4</w:t>
+            </w:r>
+            <w:r>
+              <w:rPr>
+                <w:noProof/>
+                <w:webHidden/>
+              </w:rPr>
+              <w:fldChar w:fldCharType="end"/>
+            </w:r>
+          </w:hyperlink>
+        </w:p>
+        <w:p>
+          <w:pPr>
+            <w:pStyle w:val="Spistreci3"/>
+            <w:tabs>
+              <w:tab w:val="left" w:pos="1100"/>
+              <w:tab w:val="right" w:leader="dot" w:pos="9062"/>
+            </w:tabs>
+            <w:rPr>
+              <w:i w:val="0"/>
+              <w:iCs w:val="0"/>
+              <w:noProof/>
+              <w:sz w:val="22"/>
+              <w:szCs w:val="22"/>
+            </w:rPr>
+          </w:pPr>
+          <w:hyperlink w:anchor="_Toc373267716" w:history="1">
+            <w:r>
+              <w:rPr>
+                <w:rStyle w:val="Hipercze"/>
+                <w:noProof/>
+              </w:rPr>
+              <w:t>4.3.1</w:t>
+            </w:r>
+            <w:r>
+              <w:rPr>
+                <w:i w:val="0"/>
+                <w:iCs w:val="0"/>
+                <w:noProof/>
+                <w:sz w:val="22"/>
+                <w:szCs w:val="22"/>
+              </w:rPr>
+              <w:tab/>
+            </w:r>
+            <w:r>
+              <w:rPr>
+                <w:rStyle w:val="Hipercze"/>
+                <w:noProof/>
+              </w:rPr>
+              <w:t>Kroki algorytmu MFCC</w:t>
+            </w:r>
+            <w:r>
+              <w:rPr>
+                <w:noProof/>
+                <w:webHidden/>
+              </w:rPr>
+              <w:tab/>
+            </w:r>
+            <w:r>
+              <w:rPr>
+                <w:noProof/>
+                <w:webHidden/>
+              </w:rPr>
+              <w:fldChar w:fldCharType="begin"/>
+            </w:r>
+            <w:r>
+              <w:rPr>
+                <w:noProof/>
+                <w:webHidden/>
+              </w:rPr>
+              <w:instrText xml:space="preserve"> PAGEREF _Toc373267716 \h </w:instrText>
+            </w:r>
+            <w:r>
+              <w:rPr>
+                <w:noProof/>
+                <w:webHidden/>
+              </w:rPr>
+            </w:r>
+            <w:r>
+              <w:rPr>
+                <w:noProof/>
+                <w:webHidden/>
+              </w:rPr>
+              <w:fldChar w:fldCharType="separate"/>
+            </w:r>
+            <w:r>
+              <w:rPr>
+                <w:noProof/>
+                <w:webHidden/>
+              </w:rPr>
+              <w:t>4</w:t>
+            </w:r>
+            <w:r>
+              <w:rPr>
+                <w:noProof/>
+                <w:webHidden/>
+              </w:rPr>
+              <w:fldChar w:fldCharType="end"/>
+            </w:r>
+          </w:hyperlink>
+        </w:p>
+        <w:p>
+          <w:pPr>
+            <w:pStyle w:val="Spistreci2"/>
+            <w:tabs>
+              <w:tab w:val="left" w:pos="880"/>
+              <w:tab w:val="right" w:leader="dot" w:pos="9062"/>
+            </w:tabs>
+            <w:rPr>
+              <w:smallCaps w:val="0"/>
+              <w:noProof/>
+              <w:sz w:val="22"/>
+              <w:szCs w:val="22"/>
+            </w:rPr>
+          </w:pPr>
+          <w:hyperlink w:anchor="_Toc373267717" w:history="1">
+            <w:r>
+              <w:rPr>
+                <w:rStyle w:val="Hipercze"/>
+                <w:noProof/>
+              </w:rPr>
+              <w:t>4.4</w:t>
+            </w:r>
+            <w:r>
+              <w:rPr>
+                <w:smallCaps w:val="0"/>
+                <w:noProof/>
+                <w:sz w:val="22"/>
+                <w:szCs w:val="22"/>
+              </w:rPr>
+              <w:tab/>
+            </w:r>
+            <w:r>
+              <w:rPr>
+                <w:rStyle w:val="Hipercze"/>
+                <w:noProof/>
+              </w:rPr>
+              <w:t>Klasyfikacja sygnału mowy</w:t>
+            </w:r>
+            <w:r>
+              <w:rPr>
+                <w:noProof/>
+                <w:webHidden/>
+              </w:rPr>
+              <w:tab/>
+            </w:r>
+            <w:r>
+              <w:rPr>
+                <w:noProof/>
+                <w:webHidden/>
+              </w:rPr>
+              <w:fldChar w:fldCharType="begin"/>
+            </w:r>
+            <w:r>
+              <w:rPr>
+                <w:noProof/>
+                <w:webHidden/>
+              </w:rPr>
+              <w:instrText xml:space="preserve"> PAGEREF _Toc373267717 \h </w:instrText>
+            </w:r>
+            <w:r>
+              <w:rPr>
+                <w:noProof/>
+                <w:webHidden/>
+              </w:rPr>
+            </w:r>
+            <w:r>
+              <w:rPr>
+                <w:noProof/>
+                <w:webHidden/>
+              </w:rPr>
+              <w:fldChar w:fldCharType="separate"/>
+            </w:r>
+            <w:r>
+              <w:rPr>
+                <w:noProof/>
+                <w:webHidden/>
+              </w:rPr>
+              <w:t>5</w:t>
+            </w:r>
+            <w:r>
+              <w:rPr>
+                <w:noProof/>
+                <w:webHidden/>
+              </w:rPr>
+              <w:fldChar w:fldCharType="end"/>
+            </w:r>
+          </w:hyperlink>
+        </w:p>
+        <w:p>
+          <w:pPr>
+            <w:pStyle w:val="Spistreci3"/>
+            <w:tabs>
+              <w:tab w:val="left" w:pos="1100"/>
+              <w:tab w:val="right" w:leader="dot" w:pos="9062"/>
+            </w:tabs>
+            <w:rPr>
+              <w:i w:val="0"/>
+              <w:iCs w:val="0"/>
+              <w:noProof/>
+              <w:sz w:val="22"/>
+              <w:szCs w:val="22"/>
+            </w:rPr>
+          </w:pPr>
+          <w:hyperlink w:anchor="_Toc373267718" w:history="1">
+            <w:r>
+              <w:rPr>
+                <w:rStyle w:val="Hipercze"/>
+                <w:noProof/>
+              </w:rPr>
+              <w:t>4.4.1</w:t>
+            </w:r>
+            <w:r>
+              <w:rPr>
+                <w:i w:val="0"/>
+                <w:iCs w:val="0"/>
+                <w:noProof/>
+                <w:sz w:val="22"/>
+                <w:szCs w:val="22"/>
+              </w:rPr>
+              <w:tab/>
+            </w:r>
+            <w:r>
+              <w:rPr>
+                <w:rStyle w:val="Hipercze"/>
+                <w:noProof/>
+              </w:rPr>
+              <w:t>NN - najbliższy sąsiad</w:t>
+            </w:r>
+            <w:r>
+              <w:rPr>
+                <w:noProof/>
+                <w:webHidden/>
+              </w:rPr>
+              <w:tab/>
+            </w:r>
+            <w:r>
+              <w:rPr>
+                <w:noProof/>
+                <w:webHidden/>
+              </w:rPr>
+              <w:fldChar w:fldCharType="begin"/>
+            </w:r>
+            <w:r>
+              <w:rPr>
+                <w:noProof/>
+                <w:webHidden/>
+              </w:rPr>
+              <w:instrText xml:space="preserve"> PAGEREF _Toc373267718 \h </w:instrText>
+            </w:r>
+            <w:r>
+              <w:rPr>
+                <w:noProof/>
+                <w:webHidden/>
+              </w:rPr>
+            </w:r>
+            <w:r>
+              <w:rPr>
+                <w:noProof/>
+                <w:webHidden/>
+              </w:rPr>
+              <w:fldChar w:fldCharType="separate"/>
+            </w:r>
+            <w:r>
+              <w:rPr>
+                <w:noProof/>
+                <w:webHidden/>
+              </w:rPr>
+              <w:t>5</w:t>
+            </w:r>
+            <w:r>
+              <w:rPr>
+                <w:noProof/>
+                <w:webHidden/>
+              </w:rPr>
+              <w:fldChar w:fldCharType="end"/>
+            </w:r>
+          </w:hyperlink>
+        </w:p>
+        <w:p>
+          <w:pPr>
+            <w:pStyle w:val="Spistreci3"/>
+            <w:tabs>
+              <w:tab w:val="left" w:pos="1100"/>
+              <w:tab w:val="right" w:leader="dot" w:pos="9062"/>
+            </w:tabs>
+            <w:rPr>
+              <w:i w:val="0"/>
+              <w:iCs w:val="0"/>
+              <w:noProof/>
+              <w:sz w:val="22"/>
+              <w:szCs w:val="22"/>
+            </w:rPr>
+          </w:pPr>
+          <w:hyperlink w:anchor="_Toc373267719" w:history="1">
+            <w:r>
+              <w:rPr>
+                <w:rStyle w:val="Hipercze"/>
+                <w:noProof/>
+              </w:rPr>
+              <w:t>4.4.2</w:t>
+            </w:r>
+            <w:r>
+              <w:rPr>
+                <w:i w:val="0"/>
+                <w:iCs w:val="0"/>
+                <w:noProof/>
+                <w:sz w:val="22"/>
+                <w:szCs w:val="22"/>
+              </w:rPr>
+              <w:tab/>
+            </w:r>
+            <w:r>
+              <w:rPr>
+                <w:rStyle w:val="Hipercze"/>
+                <w:noProof/>
+              </w:rPr>
+              <w:t>Alfa NN - alfa najbliższych sąsiadów</w:t>
+            </w:r>
+            <w:r>
+              <w:rPr>
+                <w:noProof/>
+                <w:webHidden/>
+              </w:rPr>
+              <w:tab/>
+            </w:r>
+            <w:r>
+              <w:rPr>
+                <w:noProof/>
+                <w:webHidden/>
+              </w:rPr>
+              <w:fldChar w:fldCharType="begin"/>
+            </w:r>
+            <w:r>
+              <w:rPr>
+                <w:noProof/>
+                <w:webHidden/>
+              </w:rPr>
+              <w:instrText xml:space="preserve"> PAGEREF _Toc373267719 \h </w:instrText>
+            </w:r>
+            <w:r>
+              <w:rPr>
+                <w:noProof/>
+                <w:webHidden/>
+              </w:rPr>
+            </w:r>
+            <w:r>
+              <w:rPr>
+                <w:noProof/>
+                <w:webHidden/>
+              </w:rPr>
+              <w:fldChar w:fldCharType="separate"/>
+            </w:r>
+            <w:r>
+              <w:rPr>
+                <w:noProof/>
+                <w:webHidden/>
+              </w:rPr>
+              <w:t>5</w:t>
+            </w:r>
+            <w:r>
+              <w:rPr>
+                <w:noProof/>
+                <w:webHidden/>
+              </w:rPr>
+              <w:fldChar w:fldCharType="end"/>
+            </w:r>
+          </w:hyperlink>
+        </w:p>
+        <w:p>
+          <w:pPr>
+            <w:pStyle w:val="Spistreci3"/>
+            <w:tabs>
+              <w:tab w:val="left" w:pos="1100"/>
+              <w:tab w:val="right" w:leader="dot" w:pos="9062"/>
+            </w:tabs>
+            <w:rPr>
+              <w:i w:val="0"/>
+              <w:iCs w:val="0"/>
+              <w:noProof/>
+              <w:sz w:val="22"/>
+              <w:szCs w:val="22"/>
+            </w:rPr>
+          </w:pPr>
+          <w:hyperlink w:anchor="_Toc373267720" w:history="1">
+            <w:r>
+              <w:rPr>
+                <w:rStyle w:val="Hipercze"/>
+                <w:noProof/>
+              </w:rPr>
+              <w:t>4.4.3</w:t>
+            </w:r>
+            <w:r>
+              <w:rPr>
+                <w:i w:val="0"/>
+                <w:iCs w:val="0"/>
+                <w:noProof/>
+                <w:sz w:val="22"/>
+                <w:szCs w:val="22"/>
+              </w:rPr>
+              <w:tab/>
+            </w:r>
+            <w:r>
+              <w:rPr>
+                <w:rStyle w:val="Hipercze"/>
+                <w:noProof/>
+              </w:rPr>
+              <w:t>NM - najbliższa średnia</w:t>
+            </w:r>
+            <w:r>
+              <w:rPr>
+                <w:noProof/>
+                <w:webHidden/>
+              </w:rPr>
+              <w:tab/>
+            </w:r>
+            <w:r>
+              <w:rPr>
+                <w:noProof/>
+                <w:webHidden/>
+              </w:rPr>
+              <w:fldChar w:fldCharType="begin"/>
+            </w:r>
+            <w:r>
+              <w:rPr>
+                <w:noProof/>
+                <w:webHidden/>
+              </w:rPr>
+              <w:instrText xml:space="preserve"> PAGEREF _Toc373267720 \h </w:instrText>
+            </w:r>
+            <w:r>
+              <w:rPr>
+                <w:noProof/>
+                <w:webHidden/>
+              </w:rPr>
+            </w:r>
+            <w:r>
+              <w:rPr>
+                <w:noProof/>
+                <w:webHidden/>
+              </w:rPr>
+              <w:fldChar w:fldCharType="separate"/>
+            </w:r>
+            <w:r>
+              <w:rPr>
+                <w:noProof/>
+                <w:webHidden/>
+              </w:rPr>
+              <w:t>5</w:t>
+            </w:r>
+            <w:r>
+              <w:rPr>
+                <w:noProof/>
+                <w:webHidden/>
+              </w:rPr>
+              <w:fldChar w:fldCharType="end"/>
+            </w:r>
+          </w:hyperlink>
+        </w:p>
+        <w:p>
+          <w:pPr>
+            <w:pStyle w:val="Spistreci2"/>
+            <w:tabs>
+              <w:tab w:val="left" w:pos="880"/>
+              <w:tab w:val="right" w:leader="dot" w:pos="9062"/>
+            </w:tabs>
+            <w:rPr>
+              <w:smallCaps w:val="0"/>
+              <w:noProof/>
+              <w:sz w:val="22"/>
+              <w:szCs w:val="22"/>
+            </w:rPr>
+          </w:pPr>
+          <w:hyperlink w:anchor="_Toc373267721" w:history="1">
+            <w:r>
+              <w:rPr>
+                <w:rStyle w:val="Hipercze"/>
+                <w:noProof/>
+              </w:rPr>
+              <w:t>4.5</w:t>
+            </w:r>
+            <w:r>
+              <w:rPr>
+                <w:smallCaps w:val="0"/>
+                <w:noProof/>
+                <w:sz w:val="22"/>
+                <w:szCs w:val="22"/>
+              </w:rPr>
+              <w:tab/>
+            </w:r>
+            <w:r>
+              <w:rPr>
+                <w:rStyle w:val="Hipercze"/>
+                <w:noProof/>
+              </w:rPr>
+              <w:t>Połączenie z telewizorem - IR , kody  ()</w:t>
+            </w:r>
+            <w:r>
+              <w:rPr>
+                <w:noProof/>
+                <w:webHidden/>
+              </w:rPr>
+              <w:tab/>
+            </w:r>
+            <w:r>
+              <w:rPr>
+                <w:noProof/>
+                <w:webHidden/>
+              </w:rPr>
+              <w:fldChar w:fldCharType="begin"/>
+            </w:r>
+            <w:r>
+              <w:rPr>
+                <w:noProof/>
+                <w:webHidden/>
+              </w:rPr>
+              <w:instrText xml:space="preserve"> PAGEREF _Toc373267721 \h </w:instrText>
+            </w:r>
+            <w:r>
+              <w:rPr>
+                <w:noProof/>
+                <w:webHidden/>
+              </w:rPr>
+            </w:r>
+            <w:r>
+              <w:rPr>
+                <w:noProof/>
+                <w:webHidden/>
+              </w:rPr>
+              <w:fldChar w:fldCharType="separate"/>
+            </w:r>
+            <w:r>
+              <w:rPr>
+                <w:noProof/>
+                <w:webHidden/>
+              </w:rPr>
+              <w:t>5</w:t>
+            </w:r>
+            <w:r>
+              <w:rPr>
+                <w:noProof/>
+                <w:webHidden/>
+              </w:rPr>
+              <w:fldChar w:fldCharType="end"/>
+            </w:r>
+          </w:hyperlink>
+        </w:p>
+        <w:p>
+          <w:pPr>
+            <w:pStyle w:val="Spistreci3"/>
+            <w:tabs>
+              <w:tab w:val="left" w:pos="1100"/>
+              <w:tab w:val="right" w:leader="dot" w:pos="9062"/>
+            </w:tabs>
+            <w:rPr>
+              <w:i w:val="0"/>
+              <w:iCs w:val="0"/>
+              <w:noProof/>
+              <w:sz w:val="22"/>
+              <w:szCs w:val="22"/>
+            </w:rPr>
+          </w:pPr>
+          <w:hyperlink w:anchor="_Toc373267722" w:history="1">
+            <w:r>
+              <w:rPr>
+                <w:rStyle w:val="Hipercze"/>
+                <w:noProof/>
+              </w:rPr>
+              <w:t>4.5.1</w:t>
+            </w:r>
+            <w:r>
+              <w:rPr>
+                <w:i w:val="0"/>
+                <w:iCs w:val="0"/>
+                <w:noProof/>
+                <w:sz w:val="22"/>
+                <w:szCs w:val="22"/>
+              </w:rPr>
+              <w:tab/>
+            </w:r>
+            <w:r>
+              <w:rPr>
+                <w:rStyle w:val="Hipercze"/>
+                <w:noProof/>
+                <w:shd w:val="clear" w:color="auto" w:fill="FFFFFF"/>
+              </w:rPr>
+              <w:t>protokół</w:t>
+            </w:r>
+            <w:r>
+              <w:rPr>
+                <w:rStyle w:val="Hipercze"/>
+                <w:noProof/>
+              </w:rPr>
+              <w:t> NEC (http://wiki.altium.com/display/ADOH/NEC+Infrared+Transmission+Protocol)</w:t>
+            </w:r>
+            <w:r>
+              <w:rPr>
+                <w:noProof/>
+                <w:webHidden/>
+              </w:rPr>
+              <w:tab/>
+            </w:r>
+            <w:r>
+              <w:rPr>
+                <w:noProof/>
+                <w:webHidden/>
+              </w:rPr>
+              <w:fldChar w:fldCharType="begin"/>
+            </w:r>
+            <w:r>
+              <w:rPr>
+                <w:noProof/>
+                <w:webHidden/>
+              </w:rPr>
+              <w:instrText xml:space="preserve"> PAGEREF _Toc373267722 \h </w:instrText>
+            </w:r>
+            <w:r>
+              <w:rPr>
+                <w:noProof/>
+                <w:webHidden/>
+              </w:rPr>
+            </w:r>
+            <w:r>
+              <w:rPr>
+                <w:noProof/>
+                <w:webHidden/>
+              </w:rPr>
+              <w:fldChar w:fldCharType="separate"/>
+            </w:r>
+            <w:r>
+              <w:rPr>
+                <w:noProof/>
+                <w:webHidden/>
+              </w:rPr>
+              <w:t>5</w:t>
+            </w:r>
+            <w:r>
+              <w:rPr>
+                <w:noProof/>
+                <w:webHidden/>
+              </w:rPr>
+              <w:fldChar w:fldCharType="end"/>
+            </w:r>
+          </w:hyperlink>
+        </w:p>
+        <w:p>
+          <w:pPr>
+            <w:pStyle w:val="Spistreci3"/>
+            <w:tabs>
+              <w:tab w:val="left" w:pos="1100"/>
+              <w:tab w:val="right" w:leader="dot" w:pos="9062"/>
+            </w:tabs>
+            <w:rPr>
+              <w:i w:val="0"/>
+              <w:iCs w:val="0"/>
+              <w:noProof/>
+              <w:sz w:val="22"/>
+              <w:szCs w:val="22"/>
+            </w:rPr>
+          </w:pPr>
+          <w:hyperlink w:anchor="_Toc373267723" w:history="1">
+            <w:r>
+              <w:rPr>
+                <w:rStyle w:val="Hipercze"/>
+                <w:noProof/>
+              </w:rPr>
+              <w:t>4.5.2</w:t>
+            </w:r>
+            <w:r>
+              <w:rPr>
+                <w:i w:val="0"/>
+                <w:iCs w:val="0"/>
+                <w:noProof/>
+                <w:sz w:val="22"/>
+                <w:szCs w:val="22"/>
+              </w:rPr>
+              <w:tab/>
+            </w:r>
+            <w:r>
+              <w:rPr>
+                <w:rStyle w:val="Hipercze"/>
+                <w:b/>
+                <w:noProof/>
+              </w:rPr>
+              <w:t>Opis sposobu komunikacji z TV</w:t>
+            </w:r>
+            <w:r>
+              <w:rPr>
+                <w:rStyle w:val="Hipercze"/>
+                <w:noProof/>
+              </w:rPr>
+              <w:t xml:space="preserve"> - Raspberry PI / płytka z AtMega / Arduino ???</w:t>
+            </w:r>
+            <w:r>
+              <w:rPr>
+                <w:noProof/>
+                <w:webHidden/>
+              </w:rPr>
+              <w:tab/>
+            </w:r>
+            <w:r>
+              <w:rPr>
+                <w:noProof/>
+                <w:webHidden/>
+              </w:rPr>
+              <w:fldChar w:fldCharType="begin"/>
+            </w:r>
+            <w:r>
+              <w:rPr>
+                <w:noProof/>
+                <w:webHidden/>
+              </w:rPr>
+              <w:instrText xml:space="preserve"> PAGEREF _Toc373267723 \h </w:instrText>
+            </w:r>
+            <w:r>
+              <w:rPr>
+                <w:noProof/>
+                <w:webHidden/>
+              </w:rPr>
+            </w:r>
+            <w:r>
+              <w:rPr>
+                <w:noProof/>
+                <w:webHidden/>
+              </w:rPr>
+              <w:fldChar w:fldCharType="separate"/>
+            </w:r>
+            <w:r>
+              <w:rPr>
+                <w:noProof/>
+                <w:webHidden/>
+              </w:rPr>
+              <w:t>5</w:t>
+            </w:r>
+            <w:r>
+              <w:rPr>
+                <w:noProof/>
+                <w:webHidden/>
+              </w:rPr>
+              <w:fldChar w:fldCharType="end"/>
+            </w:r>
+          </w:hyperlink>
+        </w:p>
+        <w:p>
+          <w:pPr>
+            <w:pStyle w:val="Spistreci1"/>
+            <w:tabs>
+              <w:tab w:val="left" w:pos="440"/>
+              <w:tab w:val="right" w:leader="dot" w:pos="9062"/>
+            </w:tabs>
+            <w:rPr>
+              <w:b w:val="0"/>
+              <w:bCs w:val="0"/>
+              <w:caps w:val="0"/>
+              <w:noProof/>
+              <w:sz w:val="22"/>
+              <w:szCs w:val="22"/>
+            </w:rPr>
+          </w:pPr>
+          <w:hyperlink w:anchor="_Toc373267724" w:history="1">
+            <w:r>
+              <w:rPr>
+                <w:rStyle w:val="Hipercze"/>
+                <w:noProof/>
+              </w:rPr>
+              <w:t>5</w:t>
+            </w:r>
+            <w:r>
+              <w:rPr>
+                <w:b w:val="0"/>
+                <w:bCs w:val="0"/>
+                <w:caps w:val="0"/>
+                <w:noProof/>
+                <w:sz w:val="22"/>
+                <w:szCs w:val="22"/>
+              </w:rPr>
+              <w:tab/>
+            </w:r>
+            <w:r>
+              <w:rPr>
+                <w:rStyle w:val="Hipercze"/>
+                <w:noProof/>
+              </w:rPr>
+              <w:t>Testy i wyniki</w:t>
+            </w:r>
+            <w:r>
+              <w:rPr>
+                <w:noProof/>
+                <w:webHidden/>
+              </w:rPr>
+              <w:tab/>
+            </w:r>
+            <w:r>
+              <w:rPr>
+                <w:noProof/>
+                <w:webHidden/>
+              </w:rPr>
+              <w:fldChar w:fldCharType="begin"/>
+            </w:r>
+            <w:r>
+              <w:rPr>
+                <w:noProof/>
+                <w:webHidden/>
+              </w:rPr>
+              <w:instrText xml:space="preserve"> PAGEREF _Toc373267724 \h </w:instrText>
+            </w:r>
+            <w:r>
+              <w:rPr>
+                <w:noProof/>
+                <w:webHidden/>
+              </w:rPr>
+            </w:r>
+            <w:r>
+              <w:rPr>
+                <w:noProof/>
+                <w:webHidden/>
+              </w:rPr>
+              <w:fldChar w:fldCharType="separate"/>
+            </w:r>
+            <w:r>
+              <w:rPr>
+                <w:noProof/>
+                <w:webHidden/>
+              </w:rPr>
+              <w:t>5</w:t>
+            </w:r>
+            <w:r>
+              <w:rPr>
+                <w:noProof/>
+                <w:webHidden/>
+              </w:rPr>
+              <w:fldChar w:fldCharType="end"/>
+            </w:r>
+          </w:hyperlink>
+        </w:p>
+        <w:p>
+          <w:r>
+            <w:fldChar w:fldCharType="end"/>
+          </w:r>
+        </w:p>
+      </w:sdtContent>
+    </w:sdt>
+    <w:p/>
+    <w:p>
       <w:r>
         <w:br w:type="page"/>
       </w:r>
     </w:p>
     <w:p>
       <w:pPr>
-        <w:pStyle w:val="Akapitzlist"/>
+        <w:pStyle w:val="Nagwek1"/>
         <w:numPr>
           <w:ilvl w:val="0"/>
-          <w:numId w:val="1"/>
+          <w:numId w:val="4"/>
         </w:numPr>
-        <w:spacing w:after="0" w:line="240" w:lineRule="auto"/>
-      </w:pPr>
+      </w:pPr>
+      <w:bookmarkStart w:id="1" w:name="_Toc373265998"/>
+      <w:bookmarkStart w:id="2" w:name="_Toc373267699"/>
       <w:r>
         <w:lastRenderedPageBreak/>
         <w:t>Wstęp</w:t>
       </w:r>
+      <w:bookmarkEnd w:id="1"/>
+      <w:bookmarkEnd w:id="2"/>
     </w:p>
     <w:p>
       <w:pPr>
-        <w:pStyle w:val="Akapitzlist"/>
+        <w:pStyle w:val="Nagwek1"/>
         <w:numPr>
           <w:ilvl w:val="0"/>
-          <w:numId w:val="1"/>
+          <w:numId w:val="4"/>
         </w:numPr>
-        <w:spacing w:after="0" w:line="240" w:lineRule="auto"/>
-      </w:pPr>
+      </w:pPr>
+      <w:bookmarkStart w:id="3" w:name="_Toc373267700"/>
       <w:r>
         <w:t>Opis projektu</w:t>
       </w:r>
@@ -529,152 +2987,253 @@
       <w:r>
         <w:t xml:space="preserve"> poprzez IR)</w:t>
       </w:r>
+      <w:bookmarkEnd w:id="3"/>
     </w:p>
     <w:p>
-      <w:pPr>
-        <w:pStyle w:val="Akapitzlist"/>
+      <w:r>
+        <w:drawing>
+          <wp:inline distT="0" distB="0" distL="0" distR="0">
+            <wp:extent cx="5762754" cy="1455937"/>
+            <wp:effectExtent l="19050" t="0" r="66546" b="0"/>
+            <wp:docPr id="2" name="Diagram 1"/>
+            <wp:cNvGraphicFramePr>
+              <a:graphicFrameLocks xmlns:a="http://schemas.openxmlformats.org/drawingml/2006/main"/>
+            </wp:cNvGraphicFramePr>
+            <a:graphic xmlns:a="http://schemas.openxmlformats.org/drawingml/2006/main">
+              <a:graphicData uri="http://schemas.openxmlformats.org/drawingml/2006/diagram">
+                <dgm:relIds xmlns:dgm="http://schemas.openxmlformats.org/drawingml/2006/diagram" xmlns:r="http://schemas.openxmlformats.org/officeDocument/2006/relationships" r:dm="rId6" r:lo="rId7" r:qs="rId8" r:cs="rId9"/>
+              </a:graphicData>
+            </a:graphic>
+          </wp:inline>
+        </w:drawing>
+      </w:r>
+    </w:p>
+    <w:p>
+      <w:pPr>
+        <w:pStyle w:val="Nagwek1"/>
         <w:numPr>
           <w:ilvl w:val="0"/>
-          <w:numId w:val="1"/>
+          <w:numId w:val="4"/>
         </w:numPr>
-        <w:spacing w:after="0" w:line="240" w:lineRule="auto"/>
-      </w:pPr>
-      <w:r>
-        <w:t xml:space="preserve">Zarys prac nad rozpoznawaniem mowy </w:t>
+      </w:pPr>
+      <w:bookmarkStart w:id="4" w:name="_Toc373267701"/>
+      <w:r>
+        <w:lastRenderedPageBreak/>
+        <w:t>Zarys prac nad rozpoznawaniem mowy</w:t>
+      </w:r>
+      <w:bookmarkEnd w:id="4"/>
+      <w:r>
+        <w:t xml:space="preserve"> </w:t>
       </w:r>
     </w:p>
     <w:p>
       <w:pPr>
-        <w:pStyle w:val="Akapitzlist"/>
+        <w:pStyle w:val="Nagwek2"/>
         <w:numPr>
           <w:ilvl w:val="1"/>
-          <w:numId w:val="1"/>
+          <w:numId w:val="4"/>
         </w:numPr>
-        <w:spacing w:after="0" w:line="240" w:lineRule="auto"/>
-      </w:pPr>
+      </w:pPr>
+      <w:bookmarkStart w:id="5" w:name="_Toc373267702"/>
       <w:r>
         <w:t>Klasyfikacja</w:t>
       </w:r>
       <w:r>
-        <w:t xml:space="preserve"> systemów rozpoznawania mowy </w:t>
+        <w:t xml:space="preserve"> systemów rozpoznawania mowy</w:t>
+      </w:r>
+      <w:bookmarkEnd w:id="5"/>
+      <w:r>
+        <w:t xml:space="preserve"> </w:t>
       </w:r>
     </w:p>
     <w:p>
       <w:pPr>
-        <w:pStyle w:val="Akapitzlist"/>
+        <w:pStyle w:val="Nagwek2"/>
         <w:numPr>
           <w:ilvl w:val="1"/>
-          <w:numId w:val="1"/>
+          <w:numId w:val="4"/>
         </w:numPr>
-        <w:spacing w:after="0" w:line="240" w:lineRule="auto"/>
-      </w:pPr>
-      <w:r>
-        <w:t xml:space="preserve">Podejścia do rozpoznawania mowy </w:t>
+      </w:pPr>
+      <w:bookmarkStart w:id="6" w:name="_Toc373267703"/>
+      <w:r>
+        <w:t>Podejścia do rozpoznawania mowy</w:t>
+      </w:r>
+      <w:bookmarkEnd w:id="6"/>
+      <w:r>
+        <w:t xml:space="preserve"> </w:t>
       </w:r>
     </w:p>
     <w:p>
       <w:pPr>
-        <w:pStyle w:val="Akapitzlist"/>
+        <w:pStyle w:val="Nagwek3"/>
         <w:numPr>
           <w:ilvl w:val="2"/>
-          <w:numId w:val="1"/>
+          <w:numId w:val="4"/>
         </w:numPr>
-        <w:spacing w:after="0" w:line="240" w:lineRule="auto"/>
-      </w:pPr>
-      <w:r>
-        <w:t xml:space="preserve">Podejście akustyczno-fonetyczne </w:t>
+      </w:pPr>
+      <w:bookmarkStart w:id="7" w:name="_Toc373267704"/>
+      <w:r>
+        <w:t>Podejście akustyczno-fonetyczne</w:t>
+      </w:r>
+      <w:bookmarkEnd w:id="7"/>
+      <w:r>
+        <w:t xml:space="preserve"> </w:t>
       </w:r>
     </w:p>
     <w:p>
       <w:pPr>
-        <w:pStyle w:val="Akapitzlist"/>
+        <w:pStyle w:val="Nagwek3"/>
         <w:numPr>
           <w:ilvl w:val="2"/>
-          <w:numId w:val="1"/>
+          <w:numId w:val="4"/>
         </w:numPr>
-        <w:spacing w:after="0" w:line="240" w:lineRule="auto"/>
-      </w:pPr>
-      <w:r>
-        <w:t xml:space="preserve">Podejście wykorzystujące rozpoznawanie wzorców </w:t>
+      </w:pPr>
+      <w:bookmarkStart w:id="8" w:name="_Toc373267705"/>
+      <w:r>
+        <w:t>Podejście wykorzystujące rozpoznawanie wzorców</w:t>
+      </w:r>
+      <w:bookmarkEnd w:id="8"/>
+      <w:r>
+        <w:t xml:space="preserve"> </w:t>
       </w:r>
     </w:p>
     <w:p>
       <w:pPr>
-        <w:pStyle w:val="Akapitzlist"/>
+        <w:pStyle w:val="Nagwek3"/>
         <w:numPr>
           <w:ilvl w:val="2"/>
-          <w:numId w:val="1"/>
+          <w:numId w:val="4"/>
         </w:numPr>
-        <w:spacing w:after="0" w:line="240" w:lineRule="auto"/>
-      </w:pPr>
-      <w:r>
-        <w:t xml:space="preserve">Podejście wykorzystujące sztuczną inteligencję </w:t>
+      </w:pPr>
+      <w:bookmarkStart w:id="9" w:name="_Toc373267706"/>
+      <w:r>
+        <w:t>Podejście wykorzystujące sztuczną inteligencję</w:t>
+      </w:r>
+      <w:bookmarkEnd w:id="9"/>
+      <w:r>
+        <w:t xml:space="preserve"> </w:t>
       </w:r>
     </w:p>
     <w:p>
       <w:pPr>
-        <w:pStyle w:val="Akapitzlist"/>
+        <w:pStyle w:val="Nagwek3"/>
+        <w:numPr>
+          <w:ilvl w:val="2"/>
+          <w:numId w:val="4"/>
+        </w:numPr>
+      </w:pPr>
+      <w:bookmarkStart w:id="10" w:name="_Toc373267707"/>
+      <w:r>
+        <w:t>Składowe elementy systemu rozpoznawania mowy</w:t>
+      </w:r>
+      <w:bookmarkEnd w:id="10"/>
+    </w:p>
+    <w:p>
+      <w:pPr>
+        <w:pStyle w:val="Nagwek2"/>
         <w:numPr>
           <w:ilvl w:val="1"/>
-          <w:numId w:val="1"/>
+          <w:numId w:val="4"/>
         </w:numPr>
-        <w:spacing w:after="0" w:line="240" w:lineRule="auto"/>
-      </w:pPr>
-      <w:r>
-        <w:t>Składowe elementy systemu rozpoznawania mowy</w:t>
-      </w:r>
+      </w:pPr>
+      <w:bookmarkStart w:id="11" w:name="_Toc373267708"/>
+      <w:r>
+        <w:t>Rodzaje klasyfikacji sygnału mo</w:t>
+      </w:r>
+      <w:r>
+        <w:t>w</w:t>
+      </w:r>
+      <w:r>
+        <w:t>y</w:t>
+      </w:r>
+      <w:bookmarkEnd w:id="11"/>
     </w:p>
     <w:p>
       <w:pPr>
-        <w:pStyle w:val="Akapitzlist"/>
+        <w:pStyle w:val="Nagwek3"/>
+      </w:pPr>
+      <w:bookmarkStart w:id="12" w:name="_Toc373267709"/>
+      <w:r>
+        <w:t>LPC</w:t>
+      </w:r>
+      <w:bookmarkEnd w:id="12"/>
+    </w:p>
+    <w:p>
+      <w:pPr>
+        <w:pStyle w:val="Nagwek3"/>
+      </w:pPr>
+      <w:bookmarkStart w:id="13" w:name="_Toc373267710"/>
+      <w:r>
+        <w:t>MFCC</w:t>
+      </w:r>
+      <w:bookmarkEnd w:id="13"/>
+    </w:p>
+    <w:p>
+      <w:pPr>
+        <w:pStyle w:val="Nagwek1"/>
         <w:numPr>
           <w:ilvl w:val="0"/>
-          <w:numId w:val="1"/>
+          <w:numId w:val="4"/>
         </w:numPr>
-        <w:spacing w:after="0" w:line="240" w:lineRule="auto"/>
-      </w:pPr>
+      </w:pPr>
+      <w:bookmarkStart w:id="14" w:name="_Toc373267711"/>
       <w:r>
         <w:t>Implementacja</w:t>
       </w:r>
+      <w:bookmarkEnd w:id="14"/>
     </w:p>
     <w:p>
       <w:pPr>
-        <w:pStyle w:val="Akapitzlist"/>
+        <w:pStyle w:val="Nagwek2"/>
         <w:numPr>
           <w:ilvl w:val="1"/>
-          <w:numId w:val="1"/>
+          <w:numId w:val="4"/>
         </w:numPr>
-        <w:spacing w:after="0" w:line="240" w:lineRule="auto"/>
-      </w:pPr>
+      </w:pPr>
+      <w:bookmarkStart w:id="15" w:name="_Toc373267712"/>
       <w:r>
         <w:t>Pozyskiwanie sygnału ze źródła (mikrofonu)</w:t>
       </w:r>
+      <w:bookmarkEnd w:id="15"/>
     </w:p>
     <w:p>
       <w:pPr>
-        <w:pStyle w:val="Akapitzlist"/>
+        <w:pStyle w:val="Nagwek2"/>
         <w:numPr>
           <w:ilvl w:val="1"/>
-          <w:numId w:val="1"/>
+          <w:numId w:val="4"/>
         </w:numPr>
-        <w:spacing w:after="0" w:line="240" w:lineRule="auto"/>
-      </w:pPr>
+      </w:pPr>
+      <w:bookmarkStart w:id="16" w:name="_Toc373267713"/>
       <w:r>
         <w:t xml:space="preserve">algorytm detekcji pojedynczego słowa </w:t>
       </w:r>
+      <w:r>
+        <w:t xml:space="preserve">(alg </w:t>
+      </w:r>
+      <w:proofErr w:type="spellStart"/>
+      <w:r>
+        <w:t>Rabinera-Sambura</w:t>
+      </w:r>
+      <w:proofErr w:type="spellEnd"/>
+      <w:r>
+        <w:t>)</w:t>
+      </w:r>
+      <w:bookmarkEnd w:id="16"/>
     </w:p>
     <w:p>
       <w:pPr>
-        <w:pStyle w:val="Akapitzlist"/>
+        <w:pStyle w:val="Nagwek3"/>
         <w:numPr>
           <w:ilvl w:val="2"/>
-          <w:numId w:val="1"/>
+          <w:numId w:val="4"/>
         </w:numPr>
-        <w:spacing w:after="0" w:line="240" w:lineRule="auto"/>
+        <w:spacing w:before="0"/>
       </w:pPr>
       <w:r>
         <w:t xml:space="preserve"> </w:t>
       </w:r>
+      <w:bookmarkStart w:id="17" w:name="_Toc373267714"/>
       <w:r>
         <w:rPr>
           <w:b/>
@@ -685,34 +3244,123 @@
         <w:t xml:space="preserve"> </w:t>
       </w:r>
       <w:r>
-        <w:t>(energia i liczba przejść przez zero (zero-crossing rate).  algorytm Rabinera i Sambura)</w:t>
-      </w:r>
+        <w:t>(energia i liczba przejść przez zero (</w:t>
+      </w:r>
+      <w:proofErr w:type="spellStart"/>
+      <w:r>
+        <w:t>zero-crossing</w:t>
+      </w:r>
+      <w:proofErr w:type="spellEnd"/>
+      <w:r>
+        <w:t xml:space="preserve"> </w:t>
+      </w:r>
+      <w:proofErr w:type="spellStart"/>
+      <w:r>
+        <w:t>rate</w:t>
+      </w:r>
+      <w:proofErr w:type="spellEnd"/>
+      <w:r>
+        <w:t xml:space="preserve">).  algorytm </w:t>
+      </w:r>
+      <w:proofErr w:type="spellStart"/>
+      <w:r>
+        <w:t>Rabinera</w:t>
+      </w:r>
+      <w:proofErr w:type="spellEnd"/>
+      <w:r>
+        <w:t xml:space="preserve"> i </w:t>
+      </w:r>
+      <w:proofErr w:type="spellStart"/>
+      <w:r>
+        <w:t>Sambura</w:t>
+      </w:r>
+      <w:proofErr w:type="spellEnd"/>
+      <w:r>
+        <w:t>)</w:t>
+      </w:r>
+      <w:bookmarkEnd w:id="17"/>
     </w:p>
     <w:p>
       <w:pPr>
-        <w:pStyle w:val="Akapitzlist"/>
+        <w:jc w:val="center"/>
+      </w:pPr>
+      <w:r>
+        <w:rPr>
+          <w:noProof/>
+        </w:rPr>
+        <w:drawing>
+          <wp:inline distT="0" distB="0" distL="0" distR="0">
+            <wp:extent cx="4714240" cy="3684270"/>
+            <wp:effectExtent l="19050" t="0" r="0" b="0"/>
+            <wp:docPr id="3" name="Obraz 1"/>
+            <wp:cNvGraphicFramePr>
+              <a:graphicFrameLocks xmlns:a="http://schemas.openxmlformats.org/drawingml/2006/main" noChangeAspect="1"/>
+            </wp:cNvGraphicFramePr>
+            <a:graphic xmlns:a="http://schemas.openxmlformats.org/drawingml/2006/main">
+              <a:graphicData uri="http://schemas.openxmlformats.org/drawingml/2006/picture">
+                <pic:pic xmlns:pic="http://schemas.openxmlformats.org/drawingml/2006/picture">
+                  <pic:nvPicPr>
+                    <pic:cNvPr id="0" name="Picture 1"/>
+                    <pic:cNvPicPr>
+                      <a:picLocks noChangeAspect="1" noChangeArrowheads="1"/>
+                    </pic:cNvPicPr>
+                  </pic:nvPicPr>
+                  <pic:blipFill>
+                    <a:blip r:embed="rId10"/>
+                    <a:srcRect/>
+                    <a:stretch>
+                      <a:fillRect/>
+                    </a:stretch>
+                  </pic:blipFill>
+                  <pic:spPr bwMode="auto">
+                    <a:xfrm>
+                      <a:off x="0" y="0"/>
+                      <a:ext cx="4714240" cy="3684270"/>
+                    </a:xfrm>
+                    <a:prstGeom prst="rect">
+                      <a:avLst/>
+                    </a:prstGeom>
+                    <a:noFill/>
+                    <a:ln w="9525">
+                      <a:noFill/>
+                      <a:miter lim="800000"/>
+                      <a:headEnd/>
+                      <a:tailEnd/>
+                    </a:ln>
+                  </pic:spPr>
+                </pic:pic>
+              </a:graphicData>
+            </a:graphic>
+          </wp:inline>
+        </w:drawing>
+      </w:r>
+    </w:p>
+    <w:p>
+      <w:pPr>
+        <w:pStyle w:val="Nagwek2"/>
         <w:numPr>
           <w:ilvl w:val="1"/>
-          <w:numId w:val="1"/>
+          <w:numId w:val="4"/>
         </w:numPr>
-        <w:spacing w:after="0" w:line="240" w:lineRule="auto"/>
-      </w:pPr>
+      </w:pPr>
+      <w:bookmarkStart w:id="18" w:name="_Toc373267715"/>
       <w:r>
         <w:t xml:space="preserve">parametryzacja sygnału - </w:t>
       </w:r>
       <w:r>
         <w:t>MFCC</w:t>
       </w:r>
+      <w:bookmarkEnd w:id="18"/>
     </w:p>
     <w:p>
       <w:pPr>
-        <w:pStyle w:val="Akapitzlist"/>
+        <w:pStyle w:val="Nagwek3"/>
         <w:numPr>
           <w:ilvl w:val="2"/>
-          <w:numId w:val="1"/>
+          <w:numId w:val="4"/>
         </w:numPr>
-        <w:spacing w:after="0" w:line="240" w:lineRule="auto"/>
-      </w:pPr>
+      </w:pPr>
+      <w:bookmarkStart w:id="19" w:name="_Toc373267716"/>
       <w:r>
         <w:t>Kroki</w:t>
       </w:r>
@@ -720,167 +3368,197 @@
         <w:t xml:space="preserve"> algorytmu</w:t>
       </w:r>
       <w:r>
-        <w:t xml:space="preserve"> MFCC </w:t>
+        <w:t xml:space="preserve"> MFCC</w:t>
+      </w:r>
+      <w:bookmarkEnd w:id="19"/>
+      <w:r>
+        <w:t xml:space="preserve"> </w:t>
       </w:r>
     </w:p>
     <w:p>
       <w:pPr>
+        <w:spacing w:after="0" w:line="240" w:lineRule="auto"/>
+      </w:pPr>
+    </w:p>
+    <w:p>
+      <w:pPr>
         <w:pStyle w:val="Akapitzlist"/>
+        <w:spacing w:after="0" w:line="240" w:lineRule="auto"/>
+        <w:ind w:left="432"/>
+      </w:pPr>
+      <w:r>
+        <w:rPr>
+          <w:noProof/>
+        </w:rPr>
+        <w:drawing>
+          <wp:inline distT="0" distB="0" distL="0" distR="0">
+            <wp:extent cx="5752465" cy="1029970"/>
+            <wp:effectExtent l="19050" t="0" r="635" b="0"/>
+            <wp:docPr id="1" name="Obraz 1"/>
+            <wp:cNvGraphicFramePr>
+              <a:graphicFrameLocks xmlns:a="http://schemas.openxmlformats.org/drawingml/2006/main" noChangeAspect="1"/>
+            </wp:cNvGraphicFramePr>
+            <a:graphic xmlns:a="http://schemas.openxmlformats.org/drawingml/2006/main">
+              <a:graphicData uri="http://schemas.openxmlformats.org/drawingml/2006/picture">
+                <pic:pic xmlns:pic="http://schemas.openxmlformats.org/drawingml/2006/picture">
+                  <pic:nvPicPr>
+                    <pic:cNvPr id="0" name="Picture 1"/>
+                    <pic:cNvPicPr>
+                      <a:picLocks noChangeAspect="1" noChangeArrowheads="1"/>
+                    </pic:cNvPicPr>
+                  </pic:nvPicPr>
+                  <pic:blipFill>
+                    <a:blip r:embed="rId11"/>
+                    <a:srcRect/>
+                    <a:stretch>
+                      <a:fillRect/>
+                    </a:stretch>
+                  </pic:blipFill>
+                  <pic:spPr bwMode="auto">
+                    <a:xfrm>
+                      <a:off x="0" y="0"/>
+                      <a:ext cx="5752465" cy="1029970"/>
+                    </a:xfrm>
+                    <a:prstGeom prst="rect">
+                      <a:avLst/>
+                    </a:prstGeom>
+                    <a:noFill/>
+                    <a:ln w="9525">
+                      <a:noFill/>
+                      <a:miter lim="800000"/>
+                      <a:headEnd/>
+                      <a:tailEnd/>
+                    </a:ln>
+                  </pic:spPr>
+                </pic:pic>
+              </a:graphicData>
+            </a:graphic>
+          </wp:inline>
+        </w:drawing>
+      </w:r>
+    </w:p>
+    <w:p>
+      <w:pPr>
+        <w:spacing w:after="0" w:line="240" w:lineRule="auto"/>
+      </w:pPr>
+    </w:p>
+    <w:p>
+      <w:pPr>
+        <w:pStyle w:val="Nagwek2"/>
         <w:numPr>
           <w:ilvl w:val="1"/>
-          <w:numId w:val="1"/>
+          <w:numId w:val="4"/>
         </w:numPr>
-        <w:spacing w:after="0" w:line="240" w:lineRule="auto"/>
-      </w:pPr>
+      </w:pPr>
+      <w:bookmarkStart w:id="20" w:name="_Toc373267717"/>
       <w:r>
         <w:t>Klasyfikacja sygnału mowy</w:t>
       </w:r>
+      <w:bookmarkEnd w:id="20"/>
     </w:p>
     <w:p>
       <w:pPr>
-        <w:pStyle w:val="Akapitzlist"/>
+        <w:pStyle w:val="Nagwek3"/>
         <w:numPr>
           <w:ilvl w:val="2"/>
-          <w:numId w:val="1"/>
+          <w:numId w:val="4"/>
         </w:numPr>
-        <w:spacing w:after="0" w:line="240" w:lineRule="auto"/>
-      </w:pPr>
+      </w:pPr>
+      <w:bookmarkStart w:id="21" w:name="_Toc373267718"/>
       <w:r>
         <w:t>NN - najbliższy sąsiad</w:t>
       </w:r>
+      <w:bookmarkEnd w:id="21"/>
     </w:p>
     <w:p>
       <w:pPr>
-        <w:pStyle w:val="Akapitzlist"/>
+        <w:pStyle w:val="Nagwek3"/>
         <w:numPr>
           <w:ilvl w:val="2"/>
-          <w:numId w:val="1"/>
+          <w:numId w:val="4"/>
         </w:numPr>
-        <w:spacing w:after="0" w:line="240" w:lineRule="auto"/>
-      </w:pPr>
+      </w:pPr>
+      <w:bookmarkStart w:id="22" w:name="_Toc373267719"/>
       <w:r>
         <w:t>Alfa NN - alfa najbliższych sąsiadów</w:t>
       </w:r>
+      <w:bookmarkEnd w:id="22"/>
     </w:p>
     <w:p>
       <w:pPr>
-        <w:pStyle w:val="Akapitzlist"/>
+        <w:pStyle w:val="Nagwek3"/>
         <w:numPr>
           <w:ilvl w:val="2"/>
-          <w:numId w:val="1"/>
+          <w:numId w:val="4"/>
         </w:numPr>
-        <w:spacing w:after="0" w:line="240" w:lineRule="auto"/>
-      </w:pPr>
+      </w:pPr>
+      <w:bookmarkStart w:id="23" w:name="_Toc373267720"/>
       <w:r>
         <w:t>NM - najbliższa średnia</w:t>
       </w:r>
+      <w:bookmarkEnd w:id="23"/>
     </w:p>
     <w:p>
       <w:pPr>
-        <w:pStyle w:val="Akapitzlist"/>
+        <w:pStyle w:val="Nagwek2"/>
         <w:numPr>
           <w:ilvl w:val="1"/>
-          <w:numId w:val="1"/>
+          <w:numId w:val="4"/>
         </w:numPr>
-        <w:spacing w:after="0" w:line="240" w:lineRule="auto"/>
-      </w:pPr>
+      </w:pPr>
+      <w:bookmarkStart w:id="24" w:name="_Toc373267721"/>
       <w:r>
         <w:t>Połączenie z telewizorem - IR , kody  ()</w:t>
       </w:r>
+      <w:bookmarkEnd w:id="24"/>
     </w:p>
     <w:p>
       <w:pPr>
-        <w:pStyle w:val="Akapitzlist"/>
+        <w:pStyle w:val="Nagwek3"/>
         <w:numPr>
           <w:ilvl w:val="2"/>
-          <w:numId w:val="1"/>
+          <w:numId w:val="4"/>
         </w:numPr>
-        <w:shd w:val="clear" w:color="auto" w:fill="FFFFFF"/>
-        <w:spacing w:after="0" w:line="240" w:lineRule="auto"/>
         <w:rPr>
-          <w:rFonts w:ascii="Arial" w:eastAsia="Times New Roman" w:hAnsi="Arial" w:cs="Arial"/>
-          <w:color w:val="222222"/>
-          <w:sz w:val="18"/>
           <w:szCs w:val="18"/>
         </w:rPr>
       </w:pPr>
+      <w:bookmarkStart w:id="25" w:name="_Toc373267722"/>
       <w:r>
         <w:rPr>
-          <w:rFonts w:ascii="Arial" w:eastAsia="Times New Roman" w:hAnsi="Arial" w:cs="Arial"/>
-          <w:color w:val="222222"/>
-          <w:sz w:val="18"/>
           <w:szCs w:val="18"/>
           <w:shd w:val="clear" w:color="auto" w:fill="FFFFFF"/>
         </w:rPr>
         <w:t>protokół</w:t>
       </w:r>
       <w:r>
-        <w:rPr>
-          <w:rFonts w:ascii="Arial" w:eastAsia="Times New Roman" w:hAnsi="Arial" w:cs="Arial"/>
-          <w:color w:val="222222"/>
-          <w:sz w:val="18"/>
-        </w:rPr>
-        <w:t> NEC</w:t>
-      </w:r>
-      <w:r>
-        <w:rPr>
-          <w:rFonts w:ascii="Arial" w:eastAsia="Times New Roman" w:hAnsi="Arial" w:cs="Arial"/>
-          <w:color w:val="222222"/>
-          <w:sz w:val="18"/>
-        </w:rPr>
-        <w:t xml:space="preserve"> (</w:t>
-      </w:r>
-      <w:hyperlink r:id="rId5" w:tgtFrame="_blank" w:history="1">
+        <w:t> NEC (</w:t>
+      </w:r>
+      <w:hyperlink r:id="rId12" w:tgtFrame="_blank" w:history="1">
         <w:r>
-          <w:rPr>
-            <w:rFonts w:ascii="Arial" w:eastAsia="Times New Roman" w:hAnsi="Arial" w:cs="Arial"/>
-            <w:color w:val="1155CC"/>
-            <w:sz w:val="18"/>
-            <w:u w:val="single"/>
-          </w:rPr>
-          <w:t>http://wiki.altium.com/display/ADOH/</w:t>
-        </w:r>
-        <w:r>
-          <w:rPr>
-            <w:rFonts w:ascii="Arial" w:eastAsia="Times New Roman" w:hAnsi="Arial" w:cs="Arial"/>
-            <w:color w:val="222222"/>
-            <w:sz w:val="18"/>
-            <w:u w:val="single"/>
-          </w:rPr>
-          <w:t>NEC</w:t>
-        </w:r>
-        <w:r>
-          <w:rPr>
-            <w:rFonts w:ascii="Arial" w:eastAsia="Times New Roman" w:hAnsi="Arial" w:cs="Arial"/>
-            <w:color w:val="1155CC"/>
-            <w:sz w:val="18"/>
-            <w:u w:val="single"/>
-          </w:rPr>
-          <w:t>+Infrared+Transmission+Protocol</w:t>
+          <w:t>http://wiki.altium.com/display/ADOH/NEC+Infrared+Transmission+Protocol</w:t>
         </w:r>
       </w:hyperlink>
       <w:r>
         <w:rPr>
-          <w:rFonts w:ascii="Arial" w:eastAsia="Times New Roman" w:hAnsi="Arial" w:cs="Arial"/>
-          <w:color w:val="222222"/>
-          <w:sz w:val="18"/>
           <w:szCs w:val="18"/>
         </w:rPr>
         <w:t>)</w:t>
       </w:r>
+      <w:bookmarkEnd w:id="25"/>
     </w:p>
     <w:p>
       <w:pPr>
-        <w:pStyle w:val="Akapitzlist"/>
+        <w:pStyle w:val="Nagwek3"/>
         <w:numPr>
           <w:ilvl w:val="2"/>
-          <w:numId w:val="1"/>
+          <w:numId w:val="4"/>
         </w:numPr>
-        <w:spacing w:after="0" w:line="240" w:lineRule="auto"/>
       </w:pPr>
       <w:r>
         <w:t xml:space="preserve"> </w:t>
       </w:r>
+      <w:bookmarkStart w:id="26" w:name="_Toc373267723"/>
       <w:r>
         <w:rPr>
           <w:b/>
@@ -888,30 +3566,68 @@
         <w:t>Opis sposobu komunikacji z TV</w:t>
       </w:r>
       <w:r>
-        <w:t xml:space="preserve"> - Raspberry PI / płytka z AtMega / Arduino</w:t>
-      </w:r>
+        <w:t xml:space="preserve"> - </w:t>
+      </w:r>
+      <w:proofErr w:type="spellStart"/>
+      <w:r>
+        <w:t>Raspberry</w:t>
+      </w:r>
+      <w:proofErr w:type="spellEnd"/>
+      <w:r>
+        <w:t xml:space="preserve"> PI / płytka z </w:t>
+      </w:r>
+      <w:proofErr w:type="spellStart"/>
+      <w:r>
+        <w:t>AtMega</w:t>
+      </w:r>
+      <w:proofErr w:type="spellEnd"/>
+      <w:r>
+        <w:t xml:space="preserve"> / </w:t>
+      </w:r>
+      <w:proofErr w:type="spellStart"/>
+      <w:r>
+        <w:t>Arduino</w:t>
+      </w:r>
+      <w:proofErr w:type="spellEnd"/>
       <w:r>
         <w:t xml:space="preserve"> ???</w:t>
       </w:r>
+      <w:bookmarkEnd w:id="26"/>
     </w:p>
     <w:p>
       <w:pPr>
-        <w:pStyle w:val="Akapitzlist"/>
+        <w:pStyle w:val="Nagwek1"/>
         <w:numPr>
           <w:ilvl w:val="0"/>
-          <w:numId w:val="1"/>
+          <w:numId w:val="4"/>
         </w:numPr>
+      </w:pPr>
+      <w:bookmarkStart w:id="27" w:name="_Toc373267724"/>
+      <w:r>
+        <w:t>Testy</w:t>
+      </w:r>
+      <w:r>
+        <w:t xml:space="preserve"> i w</w:t>
+      </w:r>
+      <w:r>
+        <w:t>yniki</w:t>
+      </w:r>
+      <w:bookmarkEnd w:id="27"/>
+    </w:p>
+    <w:p>
+      <w:pPr>
         <w:spacing w:after="0" w:line="240" w:lineRule="auto"/>
       </w:pPr>
-      <w:r>
-        <w:t>Testy</w:t>
-      </w:r>
-      <w:r>
-        <w:t xml:space="preserve"> i w</w:t>
-      </w:r>
-      <w:r>
-        <w:t>yniki</w:t>
-      </w:r>
+    </w:p>
+    <w:p>
+      <w:pPr>
+        <w:spacing w:after="0" w:line="240" w:lineRule="auto"/>
+      </w:pPr>
+    </w:p>
+    <w:p>
+      <w:pPr>
+        <w:spacing w:after="0" w:line="240" w:lineRule="auto"/>
+      </w:pPr>
     </w:p>
     <w:sectPr>
       <w:pgSz w:w="11906" w:h="16838"/>
@@ -1011,8 +3727,314 @@
       </w:pPr>
     </w:lvl>
   </w:abstractNum>
+  <w:abstractNum w:abstractNumId="1">
+    <w:nsid w:val="483C6B14"/>
+    <w:multiLevelType w:val="multilevel"/>
+    <w:tmpl w:val="04150025"/>
+    <w:lvl w:ilvl="0">
+      <w:start w:val="1"/>
+      <w:numFmt w:val="decimal"/>
+      <w:pStyle w:val="Nagwek1"/>
+      <w:lvlText w:val="%1"/>
+      <w:lvlJc w:val="left"/>
+      <w:pPr>
+        <w:ind w:left="432" w:hanging="432"/>
+      </w:pPr>
+    </w:lvl>
+    <w:lvl w:ilvl="1">
+      <w:start w:val="1"/>
+      <w:numFmt w:val="decimal"/>
+      <w:pStyle w:val="Nagwek2"/>
+      <w:lvlText w:val="%1.%2"/>
+      <w:lvlJc w:val="left"/>
+      <w:pPr>
+        <w:ind w:left="576" w:hanging="576"/>
+      </w:pPr>
+    </w:lvl>
+    <w:lvl w:ilvl="2">
+      <w:start w:val="1"/>
+      <w:numFmt w:val="decimal"/>
+      <w:pStyle w:val="Nagwek3"/>
+      <w:lvlText w:val="%1.%2.%3"/>
+      <w:lvlJc w:val="left"/>
+      <w:pPr>
+        <w:ind w:left="720" w:hanging="720"/>
+      </w:pPr>
+    </w:lvl>
+    <w:lvl w:ilvl="3">
+      <w:start w:val="1"/>
+      <w:numFmt w:val="decimal"/>
+      <w:pStyle w:val="Nagwek4"/>
+      <w:lvlText w:val="%1.%2.%3.%4"/>
+      <w:lvlJc w:val="left"/>
+      <w:pPr>
+        <w:ind w:left="864" w:hanging="864"/>
+      </w:pPr>
+    </w:lvl>
+    <w:lvl w:ilvl="4">
+      <w:start w:val="1"/>
+      <w:numFmt w:val="decimal"/>
+      <w:pStyle w:val="Nagwek5"/>
+      <w:lvlText w:val="%1.%2.%3.%4.%5"/>
+      <w:lvlJc w:val="left"/>
+      <w:pPr>
+        <w:ind w:left="1008" w:hanging="1008"/>
+      </w:pPr>
+    </w:lvl>
+    <w:lvl w:ilvl="5">
+      <w:start w:val="1"/>
+      <w:numFmt w:val="decimal"/>
+      <w:pStyle w:val="Nagwek6"/>
+      <w:lvlText w:val="%1.%2.%3.%4.%5.%6"/>
+      <w:lvlJc w:val="left"/>
+      <w:pPr>
+        <w:ind w:left="1152" w:hanging="1152"/>
+      </w:pPr>
+    </w:lvl>
+    <w:lvl w:ilvl="6">
+      <w:start w:val="1"/>
+      <w:numFmt w:val="decimal"/>
+      <w:pStyle w:val="Nagwek7"/>
+      <w:lvlText w:val="%1.%2.%3.%4.%5.%6.%7"/>
+      <w:lvlJc w:val="left"/>
+      <w:pPr>
+        <w:ind w:left="1296" w:hanging="1296"/>
+      </w:pPr>
+    </w:lvl>
+    <w:lvl w:ilvl="7">
+      <w:start w:val="1"/>
+      <w:numFmt w:val="decimal"/>
+      <w:pStyle w:val="Nagwek8"/>
+      <w:lvlText w:val="%1.%2.%3.%4.%5.%6.%7.%8"/>
+      <w:lvlJc w:val="left"/>
+      <w:pPr>
+        <w:ind w:left="1440" w:hanging="1440"/>
+      </w:pPr>
+    </w:lvl>
+    <w:lvl w:ilvl="8">
+      <w:start w:val="1"/>
+      <w:numFmt w:val="decimal"/>
+      <w:pStyle w:val="Nagwek9"/>
+      <w:lvlText w:val="%1.%2.%3.%4.%5.%6.%7.%8.%9"/>
+      <w:lvlJc w:val="left"/>
+      <w:pPr>
+        <w:ind w:left="1584" w:hanging="1584"/>
+      </w:pPr>
+    </w:lvl>
+  </w:abstractNum>
+  <w:abstractNum w:abstractNumId="2">
+    <w:nsid w:val="516F5BB1"/>
+    <w:multiLevelType w:val="hybridMultilevel"/>
+    <w:tmpl w:val="CC3A468A"/>
+    <w:lvl w:ilvl="0" w:tplc="EF149A0C">
+      <w:start w:val="1"/>
+      <w:numFmt w:val="decimal"/>
+      <w:lvlText w:val="%1."/>
+      <w:lvlJc w:val="left"/>
+      <w:pPr>
+        <w:ind w:left="720" w:hanging="360"/>
+      </w:pPr>
+      <w:rPr>
+        <w:rFonts w:hint="default"/>
+      </w:rPr>
+    </w:lvl>
+    <w:lvl w:ilvl="1" w:tplc="04150019">
+      <w:start w:val="1"/>
+      <w:numFmt w:val="lowerLetter"/>
+      <w:lvlText w:val="%2."/>
+      <w:lvlJc w:val="left"/>
+      <w:pPr>
+        <w:ind w:left="1440" w:hanging="360"/>
+      </w:pPr>
+    </w:lvl>
+    <w:lvl w:ilvl="2" w:tplc="0415001B">
+      <w:start w:val="1"/>
+      <w:numFmt w:val="lowerRoman"/>
+      <w:lvlText w:val="%3."/>
+      <w:lvlJc w:val="right"/>
+      <w:pPr>
+        <w:ind w:left="2160" w:hanging="180"/>
+      </w:pPr>
+    </w:lvl>
+    <w:lvl w:ilvl="3" w:tplc="0415000F" w:tentative="1">
+      <w:start w:val="1"/>
+      <w:numFmt w:val="decimal"/>
+      <w:lvlText w:val="%4."/>
+      <w:lvlJc w:val="left"/>
+      <w:pPr>
+        <w:ind w:left="2880" w:hanging="360"/>
+      </w:pPr>
+    </w:lvl>
+    <w:lvl w:ilvl="4" w:tplc="04150019" w:tentative="1">
+      <w:start w:val="1"/>
+      <w:numFmt w:val="lowerLetter"/>
+      <w:lvlText w:val="%5."/>
+      <w:lvlJc w:val="left"/>
+      <w:pPr>
+        <w:ind w:left="3600" w:hanging="360"/>
+      </w:pPr>
+    </w:lvl>
+    <w:lvl w:ilvl="5" w:tplc="0415001B" w:tentative="1">
+      <w:start w:val="1"/>
+      <w:numFmt w:val="lowerRoman"/>
+      <w:lvlText w:val="%6."/>
+      <w:lvlJc w:val="right"/>
+      <w:pPr>
+        <w:ind w:left="4320" w:hanging="180"/>
+      </w:pPr>
+    </w:lvl>
+    <w:lvl w:ilvl="6" w:tplc="0415000F" w:tentative="1">
+      <w:start w:val="1"/>
+      <w:numFmt w:val="decimal"/>
+      <w:lvlText w:val="%7."/>
+      <w:lvlJc w:val="left"/>
+      <w:pPr>
+        <w:ind w:left="5040" w:hanging="360"/>
+      </w:pPr>
+    </w:lvl>
+    <w:lvl w:ilvl="7" w:tplc="04150019" w:tentative="1">
+      <w:start w:val="1"/>
+      <w:numFmt w:val="lowerLetter"/>
+      <w:lvlText w:val="%8."/>
+      <w:lvlJc w:val="left"/>
+      <w:pPr>
+        <w:ind w:left="5760" w:hanging="360"/>
+      </w:pPr>
+    </w:lvl>
+    <w:lvl w:ilvl="8" w:tplc="0415001B" w:tentative="1">
+      <w:start w:val="1"/>
+      <w:numFmt w:val="lowerRoman"/>
+      <w:lvlText w:val="%9."/>
+      <w:lvlJc w:val="right"/>
+      <w:pPr>
+        <w:ind w:left="6480" w:hanging="180"/>
+      </w:pPr>
+    </w:lvl>
+  </w:abstractNum>
+  <w:abstractNum w:abstractNumId="3">
+    <w:nsid w:val="606F6057"/>
+    <w:multiLevelType w:val="multilevel"/>
+    <w:tmpl w:val="56849E68"/>
+    <w:lvl w:ilvl="0">
+      <w:start w:val="1"/>
+      <w:numFmt w:val="decimal"/>
+      <w:lvlText w:val="%1"/>
+      <w:lvlJc w:val="left"/>
+      <w:pPr>
+        <w:ind w:left="432" w:hanging="432"/>
+      </w:pPr>
+      <w:rPr>
+        <w:rFonts w:hint="default"/>
+      </w:rPr>
+    </w:lvl>
+    <w:lvl w:ilvl="1">
+      <w:start w:val="1"/>
+      <w:numFmt w:val="decimal"/>
+      <w:lvlText w:val="%1.%2"/>
+      <w:lvlJc w:val="left"/>
+      <w:pPr>
+        <w:ind w:left="576" w:hanging="576"/>
+      </w:pPr>
+      <w:rPr>
+        <w:rFonts w:hint="default"/>
+      </w:rPr>
+    </w:lvl>
+    <w:lvl w:ilvl="2">
+      <w:start w:val="1"/>
+      <w:numFmt w:val="decimal"/>
+      <w:lvlText w:val="%1.%2.%3"/>
+      <w:lvlJc w:val="left"/>
+      <w:pPr>
+        <w:ind w:left="720" w:hanging="720"/>
+      </w:pPr>
+      <w:rPr>
+        <w:rFonts w:hint="default"/>
+      </w:rPr>
+    </w:lvl>
+    <w:lvl w:ilvl="3">
+      <w:start w:val="1"/>
+      <w:numFmt w:val="decimal"/>
+      <w:lvlText w:val="%1.%2.%3.%4"/>
+      <w:lvlJc w:val="left"/>
+      <w:pPr>
+        <w:ind w:left="864" w:hanging="864"/>
+      </w:pPr>
+      <w:rPr>
+        <w:rFonts w:hint="default"/>
+      </w:rPr>
+    </w:lvl>
+    <w:lvl w:ilvl="4">
+      <w:start w:val="1"/>
+      <w:numFmt w:val="decimal"/>
+      <w:lvlText w:val="%1.%2.%3.%4.%5"/>
+      <w:lvlJc w:val="left"/>
+      <w:pPr>
+        <w:ind w:left="1008" w:hanging="1008"/>
+      </w:pPr>
+      <w:rPr>
+        <w:rFonts w:hint="default"/>
+      </w:rPr>
+    </w:lvl>
+    <w:lvl w:ilvl="5">
+      <w:start w:val="1"/>
+      <w:numFmt w:val="decimal"/>
+      <w:lvlText w:val="%1.%2.%3.%4.%5.%6"/>
+      <w:lvlJc w:val="left"/>
+      <w:pPr>
+        <w:ind w:left="1152" w:hanging="1152"/>
+      </w:pPr>
+      <w:rPr>
+        <w:rFonts w:hint="default"/>
+      </w:rPr>
+    </w:lvl>
+    <w:lvl w:ilvl="6">
+      <w:start w:val="1"/>
+      <w:numFmt w:val="decimal"/>
+      <w:lvlText w:val="%1.%2.%3.%4.%5.%6.%7"/>
+      <w:lvlJc w:val="left"/>
+      <w:pPr>
+        <w:ind w:left="1296" w:hanging="1296"/>
+      </w:pPr>
+      <w:rPr>
+        <w:rFonts w:hint="default"/>
+      </w:rPr>
+    </w:lvl>
+    <w:lvl w:ilvl="7">
+      <w:start w:val="1"/>
+      <w:numFmt w:val="decimal"/>
+      <w:lvlText w:val="%1.%2.%3.%4.%5.%6.%7.%8"/>
+      <w:lvlJc w:val="left"/>
+      <w:pPr>
+        <w:ind w:left="1440" w:hanging="1440"/>
+      </w:pPr>
+      <w:rPr>
+        <w:rFonts w:hint="default"/>
+      </w:rPr>
+    </w:lvl>
+    <w:lvl w:ilvl="8">
+      <w:start w:val="1"/>
+      <w:numFmt w:val="decimal"/>
+      <w:lvlText w:val="%1.%2.%3.%4.%5.%6.%7.%8.%9"/>
+      <w:lvlJc w:val="left"/>
+      <w:pPr>
+        <w:ind w:left="1584" w:hanging="1584"/>
+      </w:pPr>
+      <w:rPr>
+        <w:rFonts w:hint="default"/>
+      </w:rPr>
+    </w:lvl>
+  </w:abstractNum>
   <w:num w:numId="1">
     <w:abstractNumId w:val="0"/>
+  </w:num>
+  <w:num w:numId="2">
+    <w:abstractNumId w:val="1"/>
+  </w:num>
+  <w:num w:numId="3">
+    <w:abstractNumId w:val="2"/>
+  </w:num>
+  <w:num w:numId="4">
+    <w:abstractNumId w:val="3"/>
   </w:num>
 </w:numbering>
 </file>
@@ -1045,9 +4067,9 @@
     <w:lsdException w:name="heading 7" w:uiPriority="9" w:qFormat="1"/>
     <w:lsdException w:name="heading 8" w:uiPriority="9" w:qFormat="1"/>
     <w:lsdException w:name="heading 9" w:uiPriority="9" w:qFormat="1"/>
-    <w:lsdException w:name="toc 1" w:uiPriority="39"/>
-    <w:lsdException w:name="toc 2" w:uiPriority="39"/>
-    <w:lsdException w:name="toc 3" w:uiPriority="39"/>
+    <w:lsdException w:name="toc 1" w:uiPriority="39" w:qFormat="1"/>
+    <w:lsdException w:name="toc 2" w:uiPriority="39" w:qFormat="1"/>
+    <w:lsdException w:name="toc 3" w:uiPriority="39" w:qFormat="1"/>
     <w:lsdException w:name="toc 4" w:uiPriority="39"/>
     <w:lsdException w:name="toc 5" w:uiPriority="39"/>
     <w:lsdException w:name="toc 6" w:uiPriority="39"/>
@@ -1185,16 +4207,19 @@
     <w:next w:val="Normalny"/>
     <w:link w:val="Nagwek1Znak"/>
     <w:qFormat/>
-    <w:rsid w:val="00287DCA"/>
+    <w:rsid w:val="00C044AA"/>
     <w:pPr>
       <w:keepNext/>
+      <w:numPr>
+        <w:numId w:val="2"/>
+      </w:numPr>
       <w:spacing w:after="0" w:line="240" w:lineRule="auto"/>
-      <w:jc w:val="center"/>
       <w:outlineLvl w:val="0"/>
     </w:pPr>
     <w:rPr>
       <w:rFonts w:ascii="Times New Roman" w:eastAsia="Times New Roman" w:hAnsi="Times New Roman" w:cs="Times New Roman"/>
-      <w:sz w:val="28"/>
+      <w:b/>
+      <w:sz w:val="32"/>
       <w:szCs w:val="20"/>
     </w:rPr>
   </w:style>
@@ -1204,16 +4229,20 @@
     <w:next w:val="Normalny"/>
     <w:link w:val="Nagwek2Znak"/>
     <w:qFormat/>
-    <w:rsid w:val="00287DCA"/>
+    <w:rsid w:val="00C044AA"/>
     <w:pPr>
       <w:keepNext/>
+      <w:numPr>
+        <w:ilvl w:val="1"/>
+        <w:numId w:val="2"/>
+      </w:numPr>
       <w:spacing w:after="0" w:line="240" w:lineRule="auto"/>
       <w:jc w:val="both"/>
       <w:outlineLvl w:val="1"/>
     </w:pPr>
     <w:rPr>
       <w:rFonts w:ascii="Times New Roman" w:eastAsia="Times New Roman" w:hAnsi="Times New Roman" w:cs="Times New Roman"/>
-      <w:sz w:val="32"/>
+      <w:sz w:val="28"/>
       <w:szCs w:val="20"/>
     </w:rPr>
   </w:style>
@@ -1223,14 +4252,14 @@
     <w:next w:val="Normalny"/>
     <w:link w:val="Nagwek3Znak"/>
     <w:qFormat/>
-    <w:rsid w:val="00287DCA"/>
+    <w:rsid w:val="00BA16A8"/>
     <w:pPr>
       <w:keepNext/>
-      <w:pBdr>
-        <w:top w:val="double" w:sz="4" w:space="1" w:color="auto"/>
-      </w:pBdr>
+      <w:numPr>
+        <w:ilvl w:val="2"/>
+        <w:numId w:val="2"/>
+      </w:numPr>
       <w:spacing w:before="120" w:after="0" w:line="240" w:lineRule="auto"/>
-      <w:jc w:val="center"/>
       <w:outlineLvl w:val="2"/>
     </w:pPr>
     <w:rPr>
@@ -1248,12 +4277,151 @@
     <w:rsid w:val="00287DCA"/>
     <w:pPr>
       <w:keepNext/>
+      <w:numPr>
+        <w:ilvl w:val="3"/>
+        <w:numId w:val="2"/>
+      </w:numPr>
       <w:spacing w:after="0" w:line="240" w:lineRule="auto"/>
       <w:outlineLvl w:val="3"/>
     </w:pPr>
     <w:rPr>
       <w:rFonts w:ascii="Times New Roman" w:eastAsia="Times New Roman" w:hAnsi="Times New Roman" w:cs="Times New Roman"/>
       <w:sz w:val="24"/>
+      <w:szCs w:val="20"/>
+    </w:rPr>
+  </w:style>
+  <w:style w:type="paragraph" w:styleId="Nagwek5">
+    <w:name w:val="heading 5"/>
+    <w:basedOn w:val="Normalny"/>
+    <w:next w:val="Normalny"/>
+    <w:link w:val="Nagwek5Znak"/>
+    <w:uiPriority w:val="9"/>
+    <w:semiHidden/>
+    <w:unhideWhenUsed/>
+    <w:qFormat/>
+    <w:rsid w:val="00090EFE"/>
+    <w:pPr>
+      <w:keepNext/>
+      <w:keepLines/>
+      <w:numPr>
+        <w:ilvl w:val="4"/>
+        <w:numId w:val="2"/>
+      </w:numPr>
+      <w:spacing w:before="200" w:after="0"/>
+      <w:outlineLvl w:val="4"/>
+    </w:pPr>
+    <w:rPr>
+      <w:rFonts w:asciiTheme="majorHAnsi" w:eastAsiaTheme="majorEastAsia" w:hAnsiTheme="majorHAnsi" w:cstheme="majorBidi"/>
+      <w:color w:val="243F60" w:themeColor="accent1" w:themeShade="7F"/>
+    </w:rPr>
+  </w:style>
+  <w:style w:type="paragraph" w:styleId="Nagwek6">
+    <w:name w:val="heading 6"/>
+    <w:basedOn w:val="Normalny"/>
+    <w:next w:val="Normalny"/>
+    <w:link w:val="Nagwek6Znak"/>
+    <w:uiPriority w:val="9"/>
+    <w:semiHidden/>
+    <w:unhideWhenUsed/>
+    <w:qFormat/>
+    <w:rsid w:val="00090EFE"/>
+    <w:pPr>
+      <w:keepNext/>
+      <w:keepLines/>
+      <w:numPr>
+        <w:ilvl w:val="5"/>
+        <w:numId w:val="2"/>
+      </w:numPr>
+      <w:spacing w:before="200" w:after="0"/>
+      <w:outlineLvl w:val="5"/>
+    </w:pPr>
+    <w:rPr>
+      <w:rFonts w:asciiTheme="majorHAnsi" w:eastAsiaTheme="majorEastAsia" w:hAnsiTheme="majorHAnsi" w:cstheme="majorBidi"/>
+      <w:i/>
+      <w:iCs/>
+      <w:color w:val="243F60" w:themeColor="accent1" w:themeShade="7F"/>
+    </w:rPr>
+  </w:style>
+  <w:style w:type="paragraph" w:styleId="Nagwek7">
+    <w:name w:val="heading 7"/>
+    <w:basedOn w:val="Normalny"/>
+    <w:next w:val="Normalny"/>
+    <w:link w:val="Nagwek7Znak"/>
+    <w:uiPriority w:val="9"/>
+    <w:semiHidden/>
+    <w:unhideWhenUsed/>
+    <w:qFormat/>
+    <w:rsid w:val="00090EFE"/>
+    <w:pPr>
+      <w:keepNext/>
+      <w:keepLines/>
+      <w:numPr>
+        <w:ilvl w:val="6"/>
+        <w:numId w:val="2"/>
+      </w:numPr>
+      <w:spacing w:before="200" w:after="0"/>
+      <w:outlineLvl w:val="6"/>
+    </w:pPr>
+    <w:rPr>
+      <w:rFonts w:asciiTheme="majorHAnsi" w:eastAsiaTheme="majorEastAsia" w:hAnsiTheme="majorHAnsi" w:cstheme="majorBidi"/>
+      <w:i/>
+      <w:iCs/>
+      <w:color w:val="404040" w:themeColor="text1" w:themeTint="BF"/>
+    </w:rPr>
+  </w:style>
+  <w:style w:type="paragraph" w:styleId="Nagwek8">
+    <w:name w:val="heading 8"/>
+    <w:basedOn w:val="Normalny"/>
+    <w:next w:val="Normalny"/>
+    <w:link w:val="Nagwek8Znak"/>
+    <w:uiPriority w:val="9"/>
+    <w:semiHidden/>
+    <w:unhideWhenUsed/>
+    <w:qFormat/>
+    <w:rsid w:val="00090EFE"/>
+    <w:pPr>
+      <w:keepNext/>
+      <w:keepLines/>
+      <w:numPr>
+        <w:ilvl w:val="7"/>
+        <w:numId w:val="2"/>
+      </w:numPr>
+      <w:spacing w:before="200" w:after="0"/>
+      <w:outlineLvl w:val="7"/>
+    </w:pPr>
+    <w:rPr>
+      <w:rFonts w:asciiTheme="majorHAnsi" w:eastAsiaTheme="majorEastAsia" w:hAnsiTheme="majorHAnsi" w:cstheme="majorBidi"/>
+      <w:color w:val="404040" w:themeColor="text1" w:themeTint="BF"/>
+      <w:sz w:val="20"/>
+      <w:szCs w:val="20"/>
+    </w:rPr>
+  </w:style>
+  <w:style w:type="paragraph" w:styleId="Nagwek9">
+    <w:name w:val="heading 9"/>
+    <w:basedOn w:val="Normalny"/>
+    <w:next w:val="Normalny"/>
+    <w:link w:val="Nagwek9Znak"/>
+    <w:uiPriority w:val="9"/>
+    <w:semiHidden/>
+    <w:unhideWhenUsed/>
+    <w:qFormat/>
+    <w:rsid w:val="00090EFE"/>
+    <w:pPr>
+      <w:keepNext/>
+      <w:keepLines/>
+      <w:numPr>
+        <w:ilvl w:val="8"/>
+        <w:numId w:val="2"/>
+      </w:numPr>
+      <w:spacing w:before="200" w:after="0"/>
+      <w:outlineLvl w:val="8"/>
+    </w:pPr>
+    <w:rPr>
+      <w:rFonts w:asciiTheme="majorHAnsi" w:eastAsiaTheme="majorEastAsia" w:hAnsiTheme="majorHAnsi" w:cstheme="majorBidi"/>
+      <w:i/>
+      <w:iCs/>
+      <w:color w:val="404040" w:themeColor="text1" w:themeTint="BF"/>
+      <w:sz w:val="20"/>
       <w:szCs w:val="20"/>
     </w:rPr>
   </w:style>
@@ -1300,10 +4468,11 @@
     <w:name w:val="Nagłówek 1 Znak"/>
     <w:basedOn w:val="Domylnaczcionkaakapitu"/>
     <w:link w:val="Nagwek1"/>
-    <w:rsid w:val="00287DCA"/>
+    <w:rsid w:val="00C044AA"/>
     <w:rPr>
       <w:rFonts w:ascii="Times New Roman" w:eastAsia="Times New Roman" w:hAnsi="Times New Roman" w:cs="Times New Roman"/>
-      <w:sz w:val="28"/>
+      <w:b/>
+      <w:sz w:val="32"/>
       <w:szCs w:val="20"/>
     </w:rPr>
   </w:style>
@@ -1311,10 +4480,10 @@
     <w:name w:val="Nagłówek 2 Znak"/>
     <w:basedOn w:val="Domylnaczcionkaakapitu"/>
     <w:link w:val="Nagwek2"/>
-    <w:rsid w:val="00287DCA"/>
+    <w:rsid w:val="00C044AA"/>
     <w:rPr>
       <w:rFonts w:ascii="Times New Roman" w:eastAsia="Times New Roman" w:hAnsi="Times New Roman" w:cs="Times New Roman"/>
-      <w:sz w:val="32"/>
+      <w:sz w:val="28"/>
       <w:szCs w:val="20"/>
     </w:rPr>
   </w:style>
@@ -1322,7 +4491,7 @@
     <w:name w:val="Nagłówek 3 Znak"/>
     <w:basedOn w:val="Domylnaczcionkaakapitu"/>
     <w:link w:val="Nagwek3"/>
-    <w:rsid w:val="00287DCA"/>
+    <w:rsid w:val="00BA16A8"/>
     <w:rPr>
       <w:rFonts w:ascii="Times New Roman" w:eastAsia="Times New Roman" w:hAnsi="Times New Roman" w:cs="Times New Roman"/>
       <w:sz w:val="28"/>
@@ -1384,7 +4553,6 @@
     <w:name w:val="Hyperlink"/>
     <w:basedOn w:val="Domylnaczcionkaakapitu"/>
     <w:uiPriority w:val="99"/>
-    <w:semiHidden/>
     <w:unhideWhenUsed/>
     <w:rsid w:val="00F35126"/>
     <w:rPr>
@@ -1392,7 +4560,2672 @@
       <w:u w:val="single"/>
     </w:rPr>
   </w:style>
+  <w:style w:type="paragraph" w:styleId="Tekstdymka">
+    <w:name w:val="Balloon Text"/>
+    <w:basedOn w:val="Normalny"/>
+    <w:link w:val="TekstdymkaZnak"/>
+    <w:uiPriority w:val="99"/>
+    <w:semiHidden/>
+    <w:unhideWhenUsed/>
+    <w:rsid w:val="00586035"/>
+    <w:pPr>
+      <w:spacing w:after="0" w:line="240" w:lineRule="auto"/>
+    </w:pPr>
+    <w:rPr>
+      <w:rFonts w:ascii="Tahoma" w:hAnsi="Tahoma" w:cs="Tahoma"/>
+      <w:sz w:val="16"/>
+      <w:szCs w:val="16"/>
+    </w:rPr>
+  </w:style>
+  <w:style w:type="character" w:customStyle="1" w:styleId="TekstdymkaZnak">
+    <w:name w:val="Tekst dymka Znak"/>
+    <w:basedOn w:val="Domylnaczcionkaakapitu"/>
+    <w:link w:val="Tekstdymka"/>
+    <w:uiPriority w:val="99"/>
+    <w:semiHidden/>
+    <w:rsid w:val="00586035"/>
+    <w:rPr>
+      <w:rFonts w:ascii="Tahoma" w:hAnsi="Tahoma" w:cs="Tahoma"/>
+      <w:sz w:val="16"/>
+      <w:szCs w:val="16"/>
+    </w:rPr>
+  </w:style>
+  <w:style w:type="paragraph" w:styleId="Nagwekspisutreci">
+    <w:name w:val="TOC Heading"/>
+    <w:basedOn w:val="Nagwek1"/>
+    <w:next w:val="Normalny"/>
+    <w:uiPriority w:val="39"/>
+    <w:semiHidden/>
+    <w:unhideWhenUsed/>
+    <w:qFormat/>
+    <w:rsid w:val="00586035"/>
+    <w:pPr>
+      <w:keepLines/>
+      <w:spacing w:before="480" w:line="276" w:lineRule="auto"/>
+      <w:outlineLvl w:val="9"/>
+    </w:pPr>
+    <w:rPr>
+      <w:rFonts w:asciiTheme="majorHAnsi" w:eastAsiaTheme="majorEastAsia" w:hAnsiTheme="majorHAnsi" w:cstheme="majorBidi"/>
+      <w:b w:val="0"/>
+      <w:bCs/>
+      <w:color w:val="365F91" w:themeColor="accent1" w:themeShade="BF"/>
+      <w:szCs w:val="28"/>
+      <w:lang w:eastAsia="en-US"/>
+    </w:rPr>
+  </w:style>
+  <w:style w:type="paragraph" w:styleId="Spistreci2">
+    <w:name w:val="toc 2"/>
+    <w:basedOn w:val="Normalny"/>
+    <w:next w:val="Normalny"/>
+    <w:autoRedefine/>
+    <w:uiPriority w:val="39"/>
+    <w:unhideWhenUsed/>
+    <w:qFormat/>
+    <w:rsid w:val="00586035"/>
+    <w:pPr>
+      <w:spacing w:after="0"/>
+      <w:ind w:left="220"/>
+    </w:pPr>
+    <w:rPr>
+      <w:smallCaps/>
+      <w:sz w:val="20"/>
+      <w:szCs w:val="20"/>
+    </w:rPr>
+  </w:style>
+  <w:style w:type="paragraph" w:styleId="Spistreci1">
+    <w:name w:val="toc 1"/>
+    <w:basedOn w:val="Normalny"/>
+    <w:next w:val="Normalny"/>
+    <w:autoRedefine/>
+    <w:uiPriority w:val="39"/>
+    <w:unhideWhenUsed/>
+    <w:qFormat/>
+    <w:rsid w:val="00586035"/>
+    <w:pPr>
+      <w:spacing w:before="120" w:after="120"/>
+    </w:pPr>
+    <w:rPr>
+      <w:b/>
+      <w:bCs/>
+      <w:caps/>
+      <w:sz w:val="20"/>
+      <w:szCs w:val="20"/>
+    </w:rPr>
+  </w:style>
+  <w:style w:type="paragraph" w:styleId="Spistreci3">
+    <w:name w:val="toc 3"/>
+    <w:basedOn w:val="Normalny"/>
+    <w:next w:val="Normalny"/>
+    <w:autoRedefine/>
+    <w:uiPriority w:val="39"/>
+    <w:unhideWhenUsed/>
+    <w:qFormat/>
+    <w:rsid w:val="00586035"/>
+    <w:pPr>
+      <w:spacing w:after="0"/>
+      <w:ind w:left="440"/>
+    </w:pPr>
+    <w:rPr>
+      <w:i/>
+      <w:iCs/>
+      <w:sz w:val="20"/>
+      <w:szCs w:val="20"/>
+    </w:rPr>
+  </w:style>
+  <w:style w:type="paragraph" w:styleId="Spistreci4">
+    <w:name w:val="toc 4"/>
+    <w:basedOn w:val="Normalny"/>
+    <w:next w:val="Normalny"/>
+    <w:autoRedefine/>
+    <w:uiPriority w:val="39"/>
+    <w:unhideWhenUsed/>
+    <w:rsid w:val="00B25285"/>
+    <w:pPr>
+      <w:spacing w:after="0"/>
+      <w:ind w:left="660"/>
+    </w:pPr>
+    <w:rPr>
+      <w:sz w:val="18"/>
+      <w:szCs w:val="18"/>
+    </w:rPr>
+  </w:style>
+  <w:style w:type="paragraph" w:styleId="Spistreci5">
+    <w:name w:val="toc 5"/>
+    <w:basedOn w:val="Normalny"/>
+    <w:next w:val="Normalny"/>
+    <w:autoRedefine/>
+    <w:uiPriority w:val="39"/>
+    <w:unhideWhenUsed/>
+    <w:rsid w:val="00B25285"/>
+    <w:pPr>
+      <w:spacing w:after="0"/>
+      <w:ind w:left="880"/>
+    </w:pPr>
+    <w:rPr>
+      <w:sz w:val="18"/>
+      <w:szCs w:val="18"/>
+    </w:rPr>
+  </w:style>
+  <w:style w:type="paragraph" w:styleId="Spistreci6">
+    <w:name w:val="toc 6"/>
+    <w:basedOn w:val="Normalny"/>
+    <w:next w:val="Normalny"/>
+    <w:autoRedefine/>
+    <w:uiPriority w:val="39"/>
+    <w:unhideWhenUsed/>
+    <w:rsid w:val="00B25285"/>
+    <w:pPr>
+      <w:spacing w:after="0"/>
+      <w:ind w:left="1100"/>
+    </w:pPr>
+    <w:rPr>
+      <w:sz w:val="18"/>
+      <w:szCs w:val="18"/>
+    </w:rPr>
+  </w:style>
+  <w:style w:type="paragraph" w:styleId="Spistreci7">
+    <w:name w:val="toc 7"/>
+    <w:basedOn w:val="Normalny"/>
+    <w:next w:val="Normalny"/>
+    <w:autoRedefine/>
+    <w:uiPriority w:val="39"/>
+    <w:unhideWhenUsed/>
+    <w:rsid w:val="00B25285"/>
+    <w:pPr>
+      <w:spacing w:after="0"/>
+      <w:ind w:left="1320"/>
+    </w:pPr>
+    <w:rPr>
+      <w:sz w:val="18"/>
+      <w:szCs w:val="18"/>
+    </w:rPr>
+  </w:style>
+  <w:style w:type="paragraph" w:styleId="Spistreci8">
+    <w:name w:val="toc 8"/>
+    <w:basedOn w:val="Normalny"/>
+    <w:next w:val="Normalny"/>
+    <w:autoRedefine/>
+    <w:uiPriority w:val="39"/>
+    <w:unhideWhenUsed/>
+    <w:rsid w:val="00B25285"/>
+    <w:pPr>
+      <w:spacing w:after="0"/>
+      <w:ind w:left="1540"/>
+    </w:pPr>
+    <w:rPr>
+      <w:sz w:val="18"/>
+      <w:szCs w:val="18"/>
+    </w:rPr>
+  </w:style>
+  <w:style w:type="paragraph" w:styleId="Spistreci9">
+    <w:name w:val="toc 9"/>
+    <w:basedOn w:val="Normalny"/>
+    <w:next w:val="Normalny"/>
+    <w:autoRedefine/>
+    <w:uiPriority w:val="39"/>
+    <w:unhideWhenUsed/>
+    <w:rsid w:val="00B25285"/>
+    <w:pPr>
+      <w:spacing w:after="0"/>
+      <w:ind w:left="1760"/>
+    </w:pPr>
+    <w:rPr>
+      <w:sz w:val="18"/>
+      <w:szCs w:val="18"/>
+    </w:rPr>
+  </w:style>
+  <w:style w:type="character" w:customStyle="1" w:styleId="Nagwek5Znak">
+    <w:name w:val="Nagłówek 5 Znak"/>
+    <w:basedOn w:val="Domylnaczcionkaakapitu"/>
+    <w:link w:val="Nagwek5"/>
+    <w:uiPriority w:val="9"/>
+    <w:semiHidden/>
+    <w:rsid w:val="00090EFE"/>
+    <w:rPr>
+      <w:rFonts w:asciiTheme="majorHAnsi" w:eastAsiaTheme="majorEastAsia" w:hAnsiTheme="majorHAnsi" w:cstheme="majorBidi"/>
+      <w:color w:val="243F60" w:themeColor="accent1" w:themeShade="7F"/>
+    </w:rPr>
+  </w:style>
+  <w:style w:type="character" w:customStyle="1" w:styleId="Nagwek6Znak">
+    <w:name w:val="Nagłówek 6 Znak"/>
+    <w:basedOn w:val="Domylnaczcionkaakapitu"/>
+    <w:link w:val="Nagwek6"/>
+    <w:uiPriority w:val="9"/>
+    <w:semiHidden/>
+    <w:rsid w:val="00090EFE"/>
+    <w:rPr>
+      <w:rFonts w:asciiTheme="majorHAnsi" w:eastAsiaTheme="majorEastAsia" w:hAnsiTheme="majorHAnsi" w:cstheme="majorBidi"/>
+      <w:i/>
+      <w:iCs/>
+      <w:color w:val="243F60" w:themeColor="accent1" w:themeShade="7F"/>
+    </w:rPr>
+  </w:style>
+  <w:style w:type="character" w:customStyle="1" w:styleId="Nagwek7Znak">
+    <w:name w:val="Nagłówek 7 Znak"/>
+    <w:basedOn w:val="Domylnaczcionkaakapitu"/>
+    <w:link w:val="Nagwek7"/>
+    <w:uiPriority w:val="9"/>
+    <w:semiHidden/>
+    <w:rsid w:val="00090EFE"/>
+    <w:rPr>
+      <w:rFonts w:asciiTheme="majorHAnsi" w:eastAsiaTheme="majorEastAsia" w:hAnsiTheme="majorHAnsi" w:cstheme="majorBidi"/>
+      <w:i/>
+      <w:iCs/>
+      <w:color w:val="404040" w:themeColor="text1" w:themeTint="BF"/>
+    </w:rPr>
+  </w:style>
+  <w:style w:type="character" w:customStyle="1" w:styleId="Nagwek8Znak">
+    <w:name w:val="Nagłówek 8 Znak"/>
+    <w:basedOn w:val="Domylnaczcionkaakapitu"/>
+    <w:link w:val="Nagwek8"/>
+    <w:uiPriority w:val="9"/>
+    <w:semiHidden/>
+    <w:rsid w:val="00090EFE"/>
+    <w:rPr>
+      <w:rFonts w:asciiTheme="majorHAnsi" w:eastAsiaTheme="majorEastAsia" w:hAnsiTheme="majorHAnsi" w:cstheme="majorBidi"/>
+      <w:color w:val="404040" w:themeColor="text1" w:themeTint="BF"/>
+      <w:sz w:val="20"/>
+      <w:szCs w:val="20"/>
+    </w:rPr>
+  </w:style>
+  <w:style w:type="character" w:customStyle="1" w:styleId="Nagwek9Znak">
+    <w:name w:val="Nagłówek 9 Znak"/>
+    <w:basedOn w:val="Domylnaczcionkaakapitu"/>
+    <w:link w:val="Nagwek9"/>
+    <w:uiPriority w:val="9"/>
+    <w:semiHidden/>
+    <w:rsid w:val="00090EFE"/>
+    <w:rPr>
+      <w:rFonts w:asciiTheme="majorHAnsi" w:eastAsiaTheme="majorEastAsia" w:hAnsiTheme="majorHAnsi" w:cstheme="majorBidi"/>
+      <w:i/>
+      <w:iCs/>
+      <w:color w:val="404040" w:themeColor="text1" w:themeTint="BF"/>
+      <w:sz w:val="20"/>
+      <w:szCs w:val="20"/>
+    </w:rPr>
+  </w:style>
 </w:styles>
+</file>
+
+<file path=word/diagrams/colors1.xml><?xml version="1.0" encoding="utf-8"?>
+<dgm:colorsDef xmlns:dgm="http://schemas.openxmlformats.org/drawingml/2006/diagram" xmlns:a="http://schemas.openxmlformats.org/drawingml/2006/main" uniqueId="urn:microsoft.com/office/officeart/2005/8/colors/accent1_2">
+  <dgm:title val=""/>
+  <dgm:desc val=""/>
+  <dgm:catLst>
+    <dgm:cat type="accent1" pri="11200"/>
+  </dgm:catLst>
+  <dgm:styleLbl name="node0">
+    <dgm:fillClrLst meth="repeat">
+      <a:schemeClr val="accent1"/>
+    </dgm:fillClrLst>
+    <dgm:linClrLst meth="repeat">
+      <a:schemeClr val="lt1"/>
+    </dgm:linClrLst>
+    <dgm:effectClrLst/>
+    <dgm:txLinClrLst/>
+    <dgm:txFillClrLst/>
+    <dgm:txEffectClrLst/>
+  </dgm:styleLbl>
+  <dgm:styleLbl name="alignNode1">
+    <dgm:fillClrLst meth="repeat">
+      <a:schemeClr val="accent1"/>
+    </dgm:fillClrLst>
+    <dgm:linClrLst meth="repeat">
+      <a:schemeClr val="accent1"/>
+    </dgm:linClrLst>
+    <dgm:effectClrLst/>
+    <dgm:txLinClrLst/>
+    <dgm:txFillClrLst/>
+    <dgm:txEffectClrLst/>
+  </dgm:styleLbl>
+  <dgm:styleLbl name="node1">
+    <dgm:fillClrLst meth="repeat">
+      <a:schemeClr val="accent1"/>
+    </dgm:fillClrLst>
+    <dgm:linClrLst meth="repeat">
+      <a:schemeClr val="lt1"/>
+    </dgm:linClrLst>
+    <dgm:effectClrLst/>
+    <dgm:txLinClrLst/>
+    <dgm:txFillClrLst/>
+    <dgm:txEffectClrLst/>
+  </dgm:styleLbl>
+  <dgm:styleLbl name="lnNode1">
+    <dgm:fillClrLst meth="repeat">
+      <a:schemeClr val="accent1"/>
+    </dgm:fillClrLst>
+    <dgm:linClrLst meth="repeat">
+      <a:schemeClr val="lt1"/>
+    </dgm:linClrLst>
+    <dgm:effectClrLst/>
+    <dgm:txLinClrLst/>
+    <dgm:txFillClrLst/>
+    <dgm:txEffectClrLst/>
+  </dgm:styleLbl>
+  <dgm:styleLbl name="vennNode1">
+    <dgm:fillClrLst meth="repeat">
+      <a:schemeClr val="accent1">
+        <a:alpha val="50000"/>
+      </a:schemeClr>
+    </dgm:fillClrLst>
+    <dgm:linClrLst meth="repeat">
+      <a:schemeClr val="lt1"/>
+    </dgm:linClrLst>
+    <dgm:effectClrLst/>
+    <dgm:txLinClrLst/>
+    <dgm:txFillClrLst/>
+    <dgm:txEffectClrLst/>
+  </dgm:styleLbl>
+  <dgm:styleLbl name="node2">
+    <dgm:fillClrLst meth="repeat">
+      <a:schemeClr val="accent1"/>
+    </dgm:fillClrLst>
+    <dgm:linClrLst meth="repeat">
+      <a:schemeClr val="lt1"/>
+    </dgm:linClrLst>
+    <dgm:effectClrLst/>
+    <dgm:txLinClrLst/>
+    <dgm:txFillClrLst/>
+    <dgm:txEffectClrLst/>
+  </dgm:styleLbl>
+  <dgm:styleLbl name="node3">
+    <dgm:fillClrLst meth="repeat">
+      <a:schemeClr val="accent1"/>
+    </dgm:fillClrLst>
+    <dgm:linClrLst meth="repeat">
+      <a:schemeClr val="lt1"/>
+    </dgm:linClrLst>
+    <dgm:effectClrLst/>
+    <dgm:txLinClrLst/>
+    <dgm:txFillClrLst/>
+    <dgm:txEffectClrLst/>
+  </dgm:styleLbl>
+  <dgm:styleLbl name="node4">
+    <dgm:fillClrLst meth="repeat">
+      <a:schemeClr val="accent1"/>
+    </dgm:fillClrLst>
+    <dgm:linClrLst meth="repeat">
+      <a:schemeClr val="lt1"/>
+    </dgm:linClrLst>
+    <dgm:effectClrLst/>
+    <dgm:txLinClrLst/>
+    <dgm:txFillClrLst/>
+    <dgm:txEffectClrLst/>
+  </dgm:styleLbl>
+  <dgm:styleLbl name="fgImgPlace1">
+    <dgm:fillClrLst meth="repeat">
+      <a:schemeClr val="accent1">
+        <a:tint val="50000"/>
+      </a:schemeClr>
+    </dgm:fillClrLst>
+    <dgm:linClrLst meth="repeat">
+      <a:schemeClr val="lt1"/>
+    </dgm:linClrLst>
+    <dgm:effectClrLst/>
+    <dgm:txLinClrLst/>
+    <dgm:txFillClrLst meth="repeat">
+      <a:schemeClr val="lt1"/>
+    </dgm:txFillClrLst>
+    <dgm:txEffectClrLst/>
+  </dgm:styleLbl>
+  <dgm:styleLbl name="alignImgPlace1">
+    <dgm:fillClrLst meth="repeat">
+      <a:schemeClr val="accent1">
+        <a:tint val="50000"/>
+      </a:schemeClr>
+    </dgm:fillClrLst>
+    <dgm:linClrLst meth="repeat">
+      <a:schemeClr val="lt1"/>
+    </dgm:linClrLst>
+    <dgm:effectClrLst/>
+    <dgm:txLinClrLst/>
+    <dgm:txFillClrLst meth="repeat">
+      <a:schemeClr val="lt1"/>
+    </dgm:txFillClrLst>
+    <dgm:txEffectClrLst/>
+  </dgm:styleLbl>
+  <dgm:styleLbl name="bgImgPlace1">
+    <dgm:fillClrLst meth="repeat">
+      <a:schemeClr val="accent1">
+        <a:tint val="50000"/>
+      </a:schemeClr>
+    </dgm:fillClrLst>
+    <dgm:linClrLst meth="repeat">
+      <a:schemeClr val="lt1"/>
+    </dgm:linClrLst>
+    <dgm:effectClrLst/>
+    <dgm:txLinClrLst/>
+    <dgm:txFillClrLst meth="repeat">
+      <a:schemeClr val="lt1"/>
+    </dgm:txFillClrLst>
+    <dgm:txEffectClrLst/>
+  </dgm:styleLbl>
+  <dgm:styleLbl name="sibTrans2D1">
+    <dgm:fillClrLst meth="repeat">
+      <a:schemeClr val="accent1">
+        <a:tint val="60000"/>
+      </a:schemeClr>
+    </dgm:fillClrLst>
+    <dgm:linClrLst meth="repeat">
+      <a:schemeClr val="accent1">
+        <a:tint val="60000"/>
+      </a:schemeClr>
+    </dgm:linClrLst>
+    <dgm:effectClrLst/>
+    <dgm:txLinClrLst/>
+    <dgm:txFillClrLst/>
+    <dgm:txEffectClrLst/>
+  </dgm:styleLbl>
+  <dgm:styleLbl name="fgSibTrans2D1">
+    <dgm:fillClrLst meth="repeat">
+      <a:schemeClr val="accent1">
+        <a:tint val="60000"/>
+      </a:schemeClr>
+    </dgm:fillClrLst>
+    <dgm:linClrLst meth="repeat">
+      <a:schemeClr val="accent1">
+        <a:tint val="60000"/>
+      </a:schemeClr>
+    </dgm:linClrLst>
+    <dgm:effectClrLst/>
+    <dgm:txLinClrLst/>
+    <dgm:txFillClrLst/>
+    <dgm:txEffectClrLst/>
+  </dgm:styleLbl>
+  <dgm:styleLbl name="bgSibTrans2D1">
+    <dgm:fillClrLst meth="repeat">
+      <a:schemeClr val="accent1">
+        <a:tint val="60000"/>
+      </a:schemeClr>
+    </dgm:fillClrLst>
+    <dgm:linClrLst meth="repeat">
+      <a:schemeClr val="accent1">
+        <a:tint val="60000"/>
+      </a:schemeClr>
+    </dgm:linClrLst>
+    <dgm:effectClrLst/>
+    <dgm:txLinClrLst/>
+    <dgm:txFillClrLst/>
+    <dgm:txEffectClrLst/>
+  </dgm:styleLbl>
+  <dgm:styleLbl name="sibTrans1D1">
+    <dgm:fillClrLst meth="repeat">
+      <a:schemeClr val="accent1"/>
+    </dgm:fillClrLst>
+    <dgm:linClrLst meth="repeat">
+      <a:schemeClr val="accent1"/>
+    </dgm:linClrLst>
+    <dgm:effectClrLst/>
+    <dgm:txLinClrLst/>
+    <dgm:txFillClrLst meth="repeat">
+      <a:schemeClr val="tx1"/>
+    </dgm:txFillClrLst>
+    <dgm:txEffectClrLst/>
+  </dgm:styleLbl>
+  <dgm:styleLbl name="callout">
+    <dgm:fillClrLst meth="repeat">
+      <a:schemeClr val="accent1"/>
+    </dgm:fillClrLst>
+    <dgm:linClrLst meth="repeat">
+      <a:schemeClr val="accent1">
+        <a:tint val="50000"/>
+      </a:schemeClr>
+    </dgm:linClrLst>
+    <dgm:effectClrLst/>
+    <dgm:txLinClrLst/>
+    <dgm:txFillClrLst meth="repeat">
+      <a:schemeClr val="tx1"/>
+    </dgm:txFillClrLst>
+    <dgm:txEffectClrLst/>
+  </dgm:styleLbl>
+  <dgm:styleLbl name="asst0">
+    <dgm:fillClrLst meth="repeat">
+      <a:schemeClr val="accent1"/>
+    </dgm:fillClrLst>
+    <dgm:linClrLst meth="repeat">
+      <a:schemeClr val="lt1"/>
+    </dgm:linClrLst>
+    <dgm:effectClrLst/>
+    <dgm:txLinClrLst/>
+    <dgm:txFillClrLst/>
+    <dgm:txEffectClrLst/>
+  </dgm:styleLbl>
+  <dgm:styleLbl name="asst1">
+    <dgm:fillClrLst meth="repeat">
+      <a:schemeClr val="accent1"/>
+    </dgm:fillClrLst>
+    <dgm:linClrLst meth="repeat">
+      <a:schemeClr val="lt1"/>
+    </dgm:linClrLst>
+    <dgm:effectClrLst/>
+    <dgm:txLinClrLst/>
+    <dgm:txFillClrLst/>
+    <dgm:txEffectClrLst/>
+  </dgm:styleLbl>
+  <dgm:styleLbl name="asst2">
+    <dgm:fillClrLst meth="repeat">
+      <a:schemeClr val="accent1"/>
+    </dgm:fillClrLst>
+    <dgm:linClrLst meth="repeat">
+      <a:schemeClr val="lt1"/>
+    </dgm:linClrLst>
+    <dgm:effectClrLst/>
+    <dgm:txLinClrLst/>
+    <dgm:txFillClrLst/>
+    <dgm:txEffectClrLst/>
+  </dgm:styleLbl>
+  <dgm:styleLbl name="asst3">
+    <dgm:fillClrLst meth="repeat">
+      <a:schemeClr val="accent1"/>
+    </dgm:fillClrLst>
+    <dgm:linClrLst meth="repeat">
+      <a:schemeClr val="lt1"/>
+    </dgm:linClrLst>
+    <dgm:effectClrLst/>
+    <dgm:txLinClrLst/>
+    <dgm:txFillClrLst/>
+    <dgm:txEffectClrLst/>
+  </dgm:styleLbl>
+  <dgm:styleLbl name="asst4">
+    <dgm:fillClrLst meth="repeat">
+      <a:schemeClr val="accent1"/>
+    </dgm:fillClrLst>
+    <dgm:linClrLst meth="repeat">
+      <a:schemeClr val="lt1"/>
+    </dgm:linClrLst>
+    <dgm:effectClrLst/>
+    <dgm:txLinClrLst/>
+    <dgm:txFillClrLst/>
+    <dgm:txEffectClrLst/>
+  </dgm:styleLbl>
+  <dgm:styleLbl name="parChTrans2D1">
+    <dgm:fillClrLst meth="repeat">
+      <a:schemeClr val="accent1">
+        <a:tint val="60000"/>
+      </a:schemeClr>
+    </dgm:fillClrLst>
+    <dgm:linClrLst meth="repeat">
+      <a:schemeClr val="accent1">
+        <a:tint val="60000"/>
+      </a:schemeClr>
+    </dgm:linClrLst>
+    <dgm:effectClrLst/>
+    <dgm:txLinClrLst/>
+    <dgm:txFillClrLst meth="repeat">
+      <a:schemeClr val="lt1"/>
+    </dgm:txFillClrLst>
+    <dgm:txEffectClrLst/>
+  </dgm:styleLbl>
+  <dgm:styleLbl name="parChTrans2D2">
+    <dgm:fillClrLst meth="repeat">
+      <a:schemeClr val="accent1"/>
+    </dgm:fillClrLst>
+    <dgm:linClrLst meth="repeat">
+      <a:schemeClr val="accent1"/>
+    </dgm:linClrLst>
+    <dgm:effectClrLst/>
+    <dgm:txLinClrLst/>
+    <dgm:txFillClrLst meth="repeat">
+      <a:schemeClr val="lt1"/>
+    </dgm:txFillClrLst>
+    <dgm:txEffectClrLst/>
+  </dgm:styleLbl>
+  <dgm:styleLbl name="parChTrans2D3">
+    <dgm:fillClrLst meth="repeat">
+      <a:schemeClr val="accent1"/>
+    </dgm:fillClrLst>
+    <dgm:linClrLst meth="repeat">
+      <a:schemeClr val="accent1"/>
+    </dgm:linClrLst>
+    <dgm:effectClrLst/>
+    <dgm:txLinClrLst/>
+    <dgm:txFillClrLst meth="repeat">
+      <a:schemeClr val="lt1"/>
+    </dgm:txFillClrLst>
+    <dgm:txEffectClrLst/>
+  </dgm:styleLbl>
+  <dgm:styleLbl name="parChTrans2D4">
+    <dgm:fillClrLst meth="repeat">
+      <a:schemeClr val="accent1"/>
+    </dgm:fillClrLst>
+    <dgm:linClrLst meth="repeat">
+      <a:schemeClr val="accent1"/>
+    </dgm:linClrLst>
+    <dgm:effectClrLst/>
+    <dgm:txLinClrLst/>
+    <dgm:txFillClrLst meth="repeat">
+      <a:schemeClr val="lt1"/>
+    </dgm:txFillClrLst>
+    <dgm:txEffectClrLst/>
+  </dgm:styleLbl>
+  <dgm:styleLbl name="parChTrans1D1">
+    <dgm:fillClrLst meth="repeat">
+      <a:schemeClr val="accent1"/>
+    </dgm:fillClrLst>
+    <dgm:linClrLst meth="repeat">
+      <a:schemeClr val="accent1">
+        <a:shade val="60000"/>
+      </a:schemeClr>
+    </dgm:linClrLst>
+    <dgm:effectClrLst/>
+    <dgm:txLinClrLst/>
+    <dgm:txFillClrLst meth="repeat">
+      <a:schemeClr val="tx1"/>
+    </dgm:txFillClrLst>
+    <dgm:txEffectClrLst/>
+  </dgm:styleLbl>
+  <dgm:styleLbl name="parChTrans1D2">
+    <dgm:fillClrLst meth="repeat">
+      <a:schemeClr val="accent1"/>
+    </dgm:fillClrLst>
+    <dgm:linClrLst meth="repeat">
+      <a:schemeClr val="accent1">
+        <a:shade val="60000"/>
+      </a:schemeClr>
+    </dgm:linClrLst>
+    <dgm:effectClrLst/>
+    <dgm:txLinClrLst/>
+    <dgm:txFillClrLst meth="repeat">
+      <a:schemeClr val="tx1"/>
+    </dgm:txFillClrLst>
+    <dgm:txEffectClrLst/>
+  </dgm:styleLbl>
+  <dgm:styleLbl name="parChTrans1D3">
+    <dgm:fillClrLst meth="repeat">
+      <a:schemeClr val="accent1"/>
+    </dgm:fillClrLst>
+    <dgm:linClrLst meth="repeat">
+      <a:schemeClr val="accent1">
+        <a:shade val="80000"/>
+      </a:schemeClr>
+    </dgm:linClrLst>
+    <dgm:effectClrLst/>
+    <dgm:txLinClrLst/>
+    <dgm:txFillClrLst meth="repeat">
+      <a:schemeClr val="tx1"/>
+    </dgm:txFillClrLst>
+    <dgm:txEffectClrLst/>
+  </dgm:styleLbl>
+  <dgm:styleLbl name="parChTrans1D4">
+    <dgm:fillClrLst meth="repeat">
+      <a:schemeClr val="accent1"/>
+    </dgm:fillClrLst>
+    <dgm:linClrLst meth="repeat">
+      <a:schemeClr val="accent1">
+        <a:shade val="80000"/>
+      </a:schemeClr>
+    </dgm:linClrLst>
+    <dgm:effectClrLst/>
+    <dgm:txLinClrLst/>
+    <dgm:txFillClrLst meth="repeat">
+      <a:schemeClr val="tx1"/>
+    </dgm:txFillClrLst>
+    <dgm:txEffectClrLst/>
+  </dgm:styleLbl>
+  <dgm:styleLbl name="fgAcc1">
+    <dgm:fillClrLst meth="repeat">
+      <a:schemeClr val="lt1">
+        <a:alpha val="90000"/>
+      </a:schemeClr>
+    </dgm:fillClrLst>
+    <dgm:linClrLst meth="repeat">
+      <a:schemeClr val="accent1"/>
+    </dgm:linClrLst>
+    <dgm:effectClrLst/>
+    <dgm:txLinClrLst/>
+    <dgm:txFillClrLst meth="repeat">
+      <a:schemeClr val="dk1"/>
+    </dgm:txFillClrLst>
+    <dgm:txEffectClrLst/>
+  </dgm:styleLbl>
+  <dgm:styleLbl name="conFgAcc1">
+    <dgm:fillClrLst meth="repeat">
+      <a:schemeClr val="lt1">
+        <a:alpha val="90000"/>
+      </a:schemeClr>
+    </dgm:fillClrLst>
+    <dgm:linClrLst meth="repeat">
+      <a:schemeClr val="accent1"/>
+    </dgm:linClrLst>
+    <dgm:effectClrLst/>
+    <dgm:txLinClrLst/>
+    <dgm:txFillClrLst meth="repeat">
+      <a:schemeClr val="dk1"/>
+    </dgm:txFillClrLst>
+    <dgm:txEffectClrLst/>
+  </dgm:styleLbl>
+  <dgm:styleLbl name="alignAcc1">
+    <dgm:fillClrLst meth="repeat">
+      <a:schemeClr val="lt1">
+        <a:alpha val="90000"/>
+      </a:schemeClr>
+    </dgm:fillClrLst>
+    <dgm:linClrLst meth="repeat">
+      <a:schemeClr val="accent1"/>
+    </dgm:linClrLst>
+    <dgm:effectClrLst/>
+    <dgm:txLinClrLst/>
+    <dgm:txFillClrLst meth="repeat">
+      <a:schemeClr val="dk1"/>
+    </dgm:txFillClrLst>
+    <dgm:txEffectClrLst/>
+  </dgm:styleLbl>
+  <dgm:styleLbl name="trAlignAcc1">
+    <dgm:fillClrLst meth="repeat">
+      <a:schemeClr val="lt1">
+        <a:alpha val="40000"/>
+      </a:schemeClr>
+    </dgm:fillClrLst>
+    <dgm:linClrLst meth="repeat">
+      <a:schemeClr val="accent1"/>
+    </dgm:linClrLst>
+    <dgm:effectClrLst/>
+    <dgm:txLinClrLst/>
+    <dgm:txFillClrLst meth="repeat">
+      <a:schemeClr val="dk1"/>
+    </dgm:txFillClrLst>
+    <dgm:txEffectClrLst/>
+  </dgm:styleLbl>
+  <dgm:styleLbl name="bgAcc1">
+    <dgm:fillClrLst meth="repeat">
+      <a:schemeClr val="lt1">
+        <a:alpha val="90000"/>
+      </a:schemeClr>
+    </dgm:fillClrLst>
+    <dgm:linClrLst meth="repeat">
+      <a:schemeClr val="accent1"/>
+    </dgm:linClrLst>
+    <dgm:effectClrLst/>
+    <dgm:txLinClrLst/>
+    <dgm:txFillClrLst meth="repeat">
+      <a:schemeClr val="dk1"/>
+    </dgm:txFillClrLst>
+    <dgm:txEffectClrLst/>
+  </dgm:styleLbl>
+  <dgm:styleLbl name="solidFgAcc1">
+    <dgm:fillClrLst meth="repeat">
+      <a:schemeClr val="lt1"/>
+    </dgm:fillClrLst>
+    <dgm:linClrLst meth="repeat">
+      <a:schemeClr val="accent1"/>
+    </dgm:linClrLst>
+    <dgm:effectClrLst/>
+    <dgm:txLinClrLst/>
+    <dgm:txFillClrLst meth="repeat">
+      <a:schemeClr val="dk1"/>
+    </dgm:txFillClrLst>
+    <dgm:txEffectClrLst/>
+  </dgm:styleLbl>
+  <dgm:styleLbl name="solidAlignAcc1">
+    <dgm:fillClrLst meth="repeat">
+      <a:schemeClr val="lt1"/>
+    </dgm:fillClrLst>
+    <dgm:linClrLst meth="repeat">
+      <a:schemeClr val="accent1"/>
+    </dgm:linClrLst>
+    <dgm:effectClrLst/>
+    <dgm:txLinClrLst/>
+    <dgm:txFillClrLst meth="repeat">
+      <a:schemeClr val="dk1"/>
+    </dgm:txFillClrLst>
+    <dgm:txEffectClrLst/>
+  </dgm:styleLbl>
+  <dgm:styleLbl name="solidBgAcc1">
+    <dgm:fillClrLst meth="repeat">
+      <a:schemeClr val="lt1"/>
+    </dgm:fillClrLst>
+    <dgm:linClrLst meth="repeat">
+      <a:schemeClr val="accent1"/>
+    </dgm:linClrLst>
+    <dgm:effectClrLst/>
+    <dgm:txLinClrLst/>
+    <dgm:txFillClrLst meth="repeat">
+      <a:schemeClr val="dk1"/>
+    </dgm:txFillClrLst>
+    <dgm:txEffectClrLst/>
+  </dgm:styleLbl>
+  <dgm:styleLbl name="fgAccFollowNode1">
+    <dgm:fillClrLst meth="repeat">
+      <a:schemeClr val="accent1">
+        <a:alpha val="90000"/>
+        <a:tint val="40000"/>
+      </a:schemeClr>
+    </dgm:fillClrLst>
+    <dgm:linClrLst meth="repeat">
+      <a:schemeClr val="accent1">
+        <a:alpha val="90000"/>
+        <a:tint val="40000"/>
+      </a:schemeClr>
+    </dgm:linClrLst>
+    <dgm:effectClrLst/>
+    <dgm:txLinClrLst/>
+    <dgm:txFillClrLst meth="repeat">
+      <a:schemeClr val="dk1"/>
+    </dgm:txFillClrLst>
+    <dgm:txEffectClrLst/>
+  </dgm:styleLbl>
+  <dgm:styleLbl name="alignAccFollowNode1">
+    <dgm:fillClrLst meth="repeat">
+      <a:schemeClr val="accent1">
+        <a:alpha val="90000"/>
+        <a:tint val="40000"/>
+      </a:schemeClr>
+    </dgm:fillClrLst>
+    <dgm:linClrLst meth="repeat">
+      <a:schemeClr val="accent1">
+        <a:alpha val="90000"/>
+        <a:tint val="40000"/>
+      </a:schemeClr>
+    </dgm:linClrLst>
+    <dgm:effectClrLst/>
+    <dgm:txLinClrLst/>
+    <dgm:txFillClrLst meth="repeat">
+      <a:schemeClr val="dk1"/>
+    </dgm:txFillClrLst>
+    <dgm:txEffectClrLst/>
+  </dgm:styleLbl>
+  <dgm:styleLbl name="bgAccFollowNode1">
+    <dgm:fillClrLst meth="repeat">
+      <a:schemeClr val="accent1">
+        <a:alpha val="90000"/>
+        <a:tint val="40000"/>
+      </a:schemeClr>
+    </dgm:fillClrLst>
+    <dgm:linClrLst meth="repeat">
+      <a:schemeClr val="accent1">
+        <a:alpha val="90000"/>
+        <a:tint val="40000"/>
+      </a:schemeClr>
+    </dgm:linClrLst>
+    <dgm:effectClrLst/>
+    <dgm:txLinClrLst/>
+    <dgm:txFillClrLst meth="repeat">
+      <a:schemeClr val="dk1"/>
+    </dgm:txFillClrLst>
+    <dgm:txEffectClrLst/>
+  </dgm:styleLbl>
+  <dgm:styleLbl name="fgAcc0">
+    <dgm:fillClrLst meth="repeat">
+      <a:schemeClr val="lt1">
+        <a:alpha val="90000"/>
+      </a:schemeClr>
+    </dgm:fillClrLst>
+    <dgm:linClrLst meth="repeat">
+      <a:schemeClr val="accent1"/>
+    </dgm:linClrLst>
+    <dgm:effectClrLst/>
+    <dgm:txLinClrLst/>
+    <dgm:txFillClrLst meth="repeat">
+      <a:schemeClr val="dk1"/>
+    </dgm:txFillClrLst>
+    <dgm:txEffectClrLst/>
+  </dgm:styleLbl>
+  <dgm:styleLbl name="fgAcc2">
+    <dgm:fillClrLst meth="repeat">
+      <a:schemeClr val="lt1">
+        <a:alpha val="90000"/>
+      </a:schemeClr>
+    </dgm:fillClrLst>
+    <dgm:linClrLst meth="repeat">
+      <a:schemeClr val="accent1"/>
+    </dgm:linClrLst>
+    <dgm:effectClrLst/>
+    <dgm:txLinClrLst/>
+    <dgm:txFillClrLst meth="repeat">
+      <a:schemeClr val="dk1"/>
+    </dgm:txFillClrLst>
+    <dgm:txEffectClrLst/>
+  </dgm:styleLbl>
+  <dgm:styleLbl name="fgAcc3">
+    <dgm:fillClrLst meth="repeat">
+      <a:schemeClr val="lt1">
+        <a:alpha val="90000"/>
+      </a:schemeClr>
+    </dgm:fillClrLst>
+    <dgm:linClrLst meth="repeat">
+      <a:schemeClr val="accent1"/>
+    </dgm:linClrLst>
+    <dgm:effectClrLst/>
+    <dgm:txLinClrLst/>
+    <dgm:txFillClrLst meth="repeat">
+      <a:schemeClr val="dk1"/>
+    </dgm:txFillClrLst>
+    <dgm:txEffectClrLst/>
+  </dgm:styleLbl>
+  <dgm:styleLbl name="fgAcc4">
+    <dgm:fillClrLst meth="repeat">
+      <a:schemeClr val="lt1">
+        <a:alpha val="90000"/>
+      </a:schemeClr>
+    </dgm:fillClrLst>
+    <dgm:linClrLst meth="repeat">
+      <a:schemeClr val="accent1"/>
+    </dgm:linClrLst>
+    <dgm:effectClrLst/>
+    <dgm:txLinClrLst/>
+    <dgm:txFillClrLst meth="repeat">
+      <a:schemeClr val="dk1"/>
+    </dgm:txFillClrLst>
+    <dgm:txEffectClrLst/>
+  </dgm:styleLbl>
+  <dgm:styleLbl name="bgShp">
+    <dgm:fillClrLst meth="repeat">
+      <a:schemeClr val="accent1">
+        <a:tint val="40000"/>
+      </a:schemeClr>
+    </dgm:fillClrLst>
+    <dgm:linClrLst meth="repeat">
+      <a:schemeClr val="accent1"/>
+    </dgm:linClrLst>
+    <dgm:effectClrLst/>
+    <dgm:txLinClrLst/>
+    <dgm:txFillClrLst meth="repeat">
+      <a:schemeClr val="dk1"/>
+    </dgm:txFillClrLst>
+    <dgm:txEffectClrLst/>
+  </dgm:styleLbl>
+  <dgm:styleLbl name="dkBgShp">
+    <dgm:fillClrLst meth="repeat">
+      <a:schemeClr val="accent1">
+        <a:shade val="80000"/>
+      </a:schemeClr>
+    </dgm:fillClrLst>
+    <dgm:linClrLst meth="repeat">
+      <a:schemeClr val="accent1"/>
+    </dgm:linClrLst>
+    <dgm:effectClrLst/>
+    <dgm:txLinClrLst/>
+    <dgm:txFillClrLst meth="repeat">
+      <a:schemeClr val="lt1"/>
+    </dgm:txFillClrLst>
+    <dgm:txEffectClrLst/>
+  </dgm:styleLbl>
+  <dgm:styleLbl name="trBgShp">
+    <dgm:fillClrLst meth="repeat">
+      <a:schemeClr val="accent1">
+        <a:tint val="50000"/>
+        <a:alpha val="40000"/>
+      </a:schemeClr>
+    </dgm:fillClrLst>
+    <dgm:linClrLst meth="repeat">
+      <a:schemeClr val="accent1"/>
+    </dgm:linClrLst>
+    <dgm:effectClrLst/>
+    <dgm:txLinClrLst/>
+    <dgm:txFillClrLst meth="repeat">
+      <a:schemeClr val="lt1"/>
+    </dgm:txFillClrLst>
+    <dgm:txEffectClrLst/>
+  </dgm:styleLbl>
+  <dgm:styleLbl name="fgShp">
+    <dgm:fillClrLst meth="repeat">
+      <a:schemeClr val="accent1">
+        <a:tint val="60000"/>
+      </a:schemeClr>
+    </dgm:fillClrLst>
+    <dgm:linClrLst meth="repeat">
+      <a:schemeClr val="lt1"/>
+    </dgm:linClrLst>
+    <dgm:effectClrLst/>
+    <dgm:txLinClrLst/>
+    <dgm:txFillClrLst meth="repeat">
+      <a:schemeClr val="dk1"/>
+    </dgm:txFillClrLst>
+    <dgm:txEffectClrLst/>
+  </dgm:styleLbl>
+  <dgm:styleLbl name="revTx">
+    <dgm:fillClrLst meth="repeat">
+      <a:schemeClr val="lt1">
+        <a:alpha val="0"/>
+      </a:schemeClr>
+    </dgm:fillClrLst>
+    <dgm:linClrLst meth="repeat">
+      <a:schemeClr val="dk1">
+        <a:alpha val="0"/>
+      </a:schemeClr>
+    </dgm:linClrLst>
+    <dgm:effectClrLst/>
+    <dgm:txLinClrLst/>
+    <dgm:txFillClrLst meth="repeat">
+      <a:schemeClr val="tx1"/>
+    </dgm:txFillClrLst>
+    <dgm:txEffectClrLst/>
+  </dgm:styleLbl>
+</dgm:colorsDef>
+</file>
+
+<file path=word/diagrams/data1.xml><?xml version="1.0" encoding="utf-8"?>
+<dgm:dataModel xmlns:dgm="http://schemas.openxmlformats.org/drawingml/2006/diagram" xmlns:a="http://schemas.openxmlformats.org/drawingml/2006/main">
+  <dgm:ptLst>
+    <dgm:pt modelId="{A2CBB2DF-E59E-4FD4-962C-76B135AFFA87}" type="doc">
+      <dgm:prSet loTypeId="urn:microsoft.com/office/officeart/2005/8/layout/process1" loCatId="process" qsTypeId="urn:microsoft.com/office/officeart/2005/8/quickstyle/simple3" qsCatId="simple" csTypeId="urn:microsoft.com/office/officeart/2005/8/colors/accent1_2" csCatId="accent1" phldr="1"/>
+      <dgm:spPr/>
+    </dgm:pt>
+    <dgm:pt modelId="{77C9BD8F-5326-4F18-90E8-834DF5F9BED6}">
+      <dgm:prSet phldrT="[Tekst]"/>
+      <dgm:spPr/>
+      <dgm:t>
+        <a:bodyPr/>
+        <a:lstStyle/>
+        <a:p>
+          <a:pPr algn="ctr"/>
+          <a:r>
+            <a:rPr lang="pl-PL"/>
+            <a:t>Pobranie próbki głosowej</a:t>
+          </a:r>
+        </a:p>
+      </dgm:t>
+    </dgm:pt>
+    <dgm:pt modelId="{C1768510-F3FA-4132-B581-02428B2C0B73}" type="parTrans" cxnId="{467EC2F9-7E25-4DEF-BAF9-5C1DCD36019F}">
+      <dgm:prSet/>
+      <dgm:spPr/>
+      <dgm:t>
+        <a:bodyPr/>
+        <a:lstStyle/>
+        <a:p>
+          <a:pPr algn="ctr"/>
+          <a:endParaRPr lang="pl-PL"/>
+        </a:p>
+      </dgm:t>
+    </dgm:pt>
+    <dgm:pt modelId="{AD8CF137-8791-4B88-95A4-96E651162F92}" type="sibTrans" cxnId="{467EC2F9-7E25-4DEF-BAF9-5C1DCD36019F}">
+      <dgm:prSet/>
+      <dgm:spPr/>
+      <dgm:t>
+        <a:bodyPr/>
+        <a:lstStyle/>
+        <a:p>
+          <a:pPr algn="ctr"/>
+          <a:endParaRPr lang="pl-PL"/>
+        </a:p>
+      </dgm:t>
+    </dgm:pt>
+    <dgm:pt modelId="{DE6DD318-1F1B-4270-9A85-6F3BF29B2C28}">
+      <dgm:prSet phldrT="[Tekst]"/>
+      <dgm:spPr/>
+      <dgm:t>
+        <a:bodyPr/>
+        <a:lstStyle/>
+        <a:p>
+          <a:pPr algn="ctr"/>
+          <a:r>
+            <a:rPr lang="pl-PL"/>
+            <a:t>Zastosowanie klasyfikatora</a:t>
+          </a:r>
+        </a:p>
+      </dgm:t>
+    </dgm:pt>
+    <dgm:pt modelId="{76EB23A8-9043-422E-91E0-ED73667820BC}" type="parTrans" cxnId="{0ACE1F6B-D593-4F13-AEF2-1EFD5F2F0D61}">
+      <dgm:prSet/>
+      <dgm:spPr/>
+      <dgm:t>
+        <a:bodyPr/>
+        <a:lstStyle/>
+        <a:p>
+          <a:pPr algn="ctr"/>
+          <a:endParaRPr lang="pl-PL"/>
+        </a:p>
+      </dgm:t>
+    </dgm:pt>
+    <dgm:pt modelId="{00820824-7F3A-4E1D-B242-EB67D11317F5}" type="sibTrans" cxnId="{0ACE1F6B-D593-4F13-AEF2-1EFD5F2F0D61}">
+      <dgm:prSet/>
+      <dgm:spPr/>
+      <dgm:t>
+        <a:bodyPr/>
+        <a:lstStyle/>
+        <a:p>
+          <a:pPr algn="ctr"/>
+          <a:endParaRPr lang="pl-PL"/>
+        </a:p>
+      </dgm:t>
+    </dgm:pt>
+    <dgm:pt modelId="{F9D14D99-8662-4805-BF89-382EDEB19781}">
+      <dgm:prSet phldrT="[Tekst]"/>
+      <dgm:spPr/>
+      <dgm:t>
+        <a:bodyPr/>
+        <a:lstStyle/>
+        <a:p>
+          <a:pPr algn="ctr"/>
+          <a:r>
+            <a:rPr lang="pl-PL"/>
+            <a:t>Rezultat  rozpoznania:</a:t>
+          </a:r>
+        </a:p>
+        <a:p>
+          <a:pPr algn="ctr"/>
+          <a:r>
+            <a:rPr lang="pl-PL"/>
+            <a:t>- konkretna komenda</a:t>
+          </a:r>
+        </a:p>
+        <a:p>
+          <a:pPr algn="ctr"/>
+          <a:r>
+            <a:rPr lang="pl-PL"/>
+            <a:t>- brak znanej komendy</a:t>
+          </a:r>
+        </a:p>
+      </dgm:t>
+    </dgm:pt>
+    <dgm:pt modelId="{163E4732-4718-4113-B322-FBED5C61C474}" type="parTrans" cxnId="{68CE5E86-1C54-4199-A5B5-E3AC4FD8E5A4}">
+      <dgm:prSet/>
+      <dgm:spPr/>
+      <dgm:t>
+        <a:bodyPr/>
+        <a:lstStyle/>
+        <a:p>
+          <a:pPr algn="ctr"/>
+          <a:endParaRPr lang="pl-PL"/>
+        </a:p>
+      </dgm:t>
+    </dgm:pt>
+    <dgm:pt modelId="{E5BFF84D-830B-46B7-9CF8-673553E105A2}" type="sibTrans" cxnId="{68CE5E86-1C54-4199-A5B5-E3AC4FD8E5A4}">
+      <dgm:prSet/>
+      <dgm:spPr/>
+      <dgm:t>
+        <a:bodyPr/>
+        <a:lstStyle/>
+        <a:p>
+          <a:pPr algn="ctr"/>
+          <a:endParaRPr lang="pl-PL"/>
+        </a:p>
+      </dgm:t>
+    </dgm:pt>
+    <dgm:pt modelId="{E3A86E50-1D1C-4F27-9FCB-81451AAC9E21}">
+      <dgm:prSet/>
+      <dgm:spPr/>
+      <dgm:t>
+        <a:bodyPr/>
+        <a:lstStyle/>
+        <a:p>
+          <a:pPr algn="ctr"/>
+          <a:r>
+            <a:rPr lang="pl-PL"/>
+            <a:t>Wstępne przetworzenie (np. filtry, usunięcie ciszy, etc.)</a:t>
+          </a:r>
+        </a:p>
+      </dgm:t>
+    </dgm:pt>
+    <dgm:pt modelId="{9B7D9573-2D1F-4332-A089-E3B664D1C326}" type="parTrans" cxnId="{98EBFF5D-87B7-45AB-87F4-69B5A7E167BF}">
+      <dgm:prSet/>
+      <dgm:spPr/>
+      <dgm:t>
+        <a:bodyPr/>
+        <a:lstStyle/>
+        <a:p>
+          <a:pPr algn="ctr"/>
+          <a:endParaRPr lang="pl-PL"/>
+        </a:p>
+      </dgm:t>
+    </dgm:pt>
+    <dgm:pt modelId="{3261E34E-369C-4A26-BDF2-A32C8F12019D}" type="sibTrans" cxnId="{98EBFF5D-87B7-45AB-87F4-69B5A7E167BF}">
+      <dgm:prSet/>
+      <dgm:spPr/>
+      <dgm:t>
+        <a:bodyPr/>
+        <a:lstStyle/>
+        <a:p>
+          <a:pPr algn="ctr"/>
+          <a:endParaRPr lang="pl-PL"/>
+        </a:p>
+      </dgm:t>
+    </dgm:pt>
+    <dgm:pt modelId="{F99F9B2C-4AAC-424A-A03E-BDFAA894867A}">
+      <dgm:prSet/>
+      <dgm:spPr/>
+      <dgm:t>
+        <a:bodyPr/>
+        <a:lstStyle/>
+        <a:p>
+          <a:pPr algn="ctr"/>
+          <a:r>
+            <a:rPr lang="pl-PL"/>
+            <a:t>Ekstrakcja cech daną metodą</a:t>
+          </a:r>
+        </a:p>
+      </dgm:t>
+    </dgm:pt>
+    <dgm:pt modelId="{B01ACCDA-1A2E-48EB-AF56-9CF8CF05177A}" type="parTrans" cxnId="{3D25C5AF-AC6E-4F0B-AD2A-EC41CEC115AC}">
+      <dgm:prSet/>
+      <dgm:spPr/>
+      <dgm:t>
+        <a:bodyPr/>
+        <a:lstStyle/>
+        <a:p>
+          <a:pPr algn="ctr"/>
+          <a:endParaRPr lang="pl-PL"/>
+        </a:p>
+      </dgm:t>
+    </dgm:pt>
+    <dgm:pt modelId="{6CA0CB49-9520-4543-BCA4-22CAB1AE29BA}" type="sibTrans" cxnId="{3D25C5AF-AC6E-4F0B-AD2A-EC41CEC115AC}">
+      <dgm:prSet/>
+      <dgm:spPr/>
+      <dgm:t>
+        <a:bodyPr/>
+        <a:lstStyle/>
+        <a:p>
+          <a:pPr algn="ctr"/>
+          <a:endParaRPr lang="pl-PL"/>
+        </a:p>
+      </dgm:t>
+    </dgm:pt>
+    <dgm:pt modelId="{F8991CB1-6594-478D-B11C-96B8904A0C3B}" type="pres">
+      <dgm:prSet presAssocID="{A2CBB2DF-E59E-4FD4-962C-76B135AFFA87}" presName="Name0" presStyleCnt="0">
+        <dgm:presLayoutVars>
+          <dgm:dir/>
+          <dgm:resizeHandles val="exact"/>
+        </dgm:presLayoutVars>
+      </dgm:prSet>
+      <dgm:spPr/>
+    </dgm:pt>
+    <dgm:pt modelId="{A52E2214-B907-4422-B55A-65F9154EE874}" type="pres">
+      <dgm:prSet presAssocID="{77C9BD8F-5326-4F18-90E8-834DF5F9BED6}" presName="node" presStyleLbl="node1" presStyleIdx="0" presStyleCnt="5">
+        <dgm:presLayoutVars>
+          <dgm:bulletEnabled val="1"/>
+        </dgm:presLayoutVars>
+      </dgm:prSet>
+      <dgm:spPr/>
+      <dgm:t>
+        <a:bodyPr/>
+        <a:lstStyle/>
+        <a:p>
+          <a:endParaRPr lang="pl-PL"/>
+        </a:p>
+      </dgm:t>
+    </dgm:pt>
+    <dgm:pt modelId="{9E7D7E4E-EDD5-4111-9158-0FBADCD5547D}" type="pres">
+      <dgm:prSet presAssocID="{AD8CF137-8791-4B88-95A4-96E651162F92}" presName="sibTrans" presStyleLbl="sibTrans2D1" presStyleIdx="0" presStyleCnt="4"/>
+      <dgm:spPr/>
+      <dgm:t>
+        <a:bodyPr/>
+        <a:lstStyle/>
+        <a:p>
+          <a:endParaRPr lang="pl-PL"/>
+        </a:p>
+      </dgm:t>
+    </dgm:pt>
+    <dgm:pt modelId="{FA435EE4-90C2-4F1E-98A9-FEBE3F518D88}" type="pres">
+      <dgm:prSet presAssocID="{AD8CF137-8791-4B88-95A4-96E651162F92}" presName="connectorText" presStyleLbl="sibTrans2D1" presStyleIdx="0" presStyleCnt="4"/>
+      <dgm:spPr/>
+      <dgm:t>
+        <a:bodyPr/>
+        <a:lstStyle/>
+        <a:p>
+          <a:endParaRPr lang="pl-PL"/>
+        </a:p>
+      </dgm:t>
+    </dgm:pt>
+    <dgm:pt modelId="{26AB0571-F52E-4B74-B3D4-39AA7C9B3451}" type="pres">
+      <dgm:prSet presAssocID="{E3A86E50-1D1C-4F27-9FCB-81451AAC9E21}" presName="node" presStyleLbl="node1" presStyleIdx="1" presStyleCnt="5">
+        <dgm:presLayoutVars>
+          <dgm:bulletEnabled val="1"/>
+        </dgm:presLayoutVars>
+      </dgm:prSet>
+      <dgm:spPr/>
+      <dgm:t>
+        <a:bodyPr/>
+        <a:lstStyle/>
+        <a:p>
+          <a:endParaRPr lang="pl-PL"/>
+        </a:p>
+      </dgm:t>
+    </dgm:pt>
+    <dgm:pt modelId="{776EF363-1170-4D86-A5FB-3A009C6D4920}" type="pres">
+      <dgm:prSet presAssocID="{3261E34E-369C-4A26-BDF2-A32C8F12019D}" presName="sibTrans" presStyleLbl="sibTrans2D1" presStyleIdx="1" presStyleCnt="4"/>
+      <dgm:spPr/>
+      <dgm:t>
+        <a:bodyPr/>
+        <a:lstStyle/>
+        <a:p>
+          <a:endParaRPr lang="pl-PL"/>
+        </a:p>
+      </dgm:t>
+    </dgm:pt>
+    <dgm:pt modelId="{FEECD450-069A-4B9C-A7A1-AFCB4B84AB78}" type="pres">
+      <dgm:prSet presAssocID="{3261E34E-369C-4A26-BDF2-A32C8F12019D}" presName="connectorText" presStyleLbl="sibTrans2D1" presStyleIdx="1" presStyleCnt="4"/>
+      <dgm:spPr/>
+      <dgm:t>
+        <a:bodyPr/>
+        <a:lstStyle/>
+        <a:p>
+          <a:endParaRPr lang="pl-PL"/>
+        </a:p>
+      </dgm:t>
+    </dgm:pt>
+    <dgm:pt modelId="{B889B12C-AD17-445A-8119-A3E912AFE832}" type="pres">
+      <dgm:prSet presAssocID="{F99F9B2C-4AAC-424A-A03E-BDFAA894867A}" presName="node" presStyleLbl="node1" presStyleIdx="2" presStyleCnt="5">
+        <dgm:presLayoutVars>
+          <dgm:bulletEnabled val="1"/>
+        </dgm:presLayoutVars>
+      </dgm:prSet>
+      <dgm:spPr/>
+      <dgm:t>
+        <a:bodyPr/>
+        <a:lstStyle/>
+        <a:p>
+          <a:endParaRPr lang="pl-PL"/>
+        </a:p>
+      </dgm:t>
+    </dgm:pt>
+    <dgm:pt modelId="{CAF25E8D-F1CB-4005-8B63-2EBCE0C86E26}" type="pres">
+      <dgm:prSet presAssocID="{6CA0CB49-9520-4543-BCA4-22CAB1AE29BA}" presName="sibTrans" presStyleLbl="sibTrans2D1" presStyleIdx="2" presStyleCnt="4"/>
+      <dgm:spPr/>
+      <dgm:t>
+        <a:bodyPr/>
+        <a:lstStyle/>
+        <a:p>
+          <a:endParaRPr lang="pl-PL"/>
+        </a:p>
+      </dgm:t>
+    </dgm:pt>
+    <dgm:pt modelId="{F9C85D4B-BE3B-490F-884A-D4133245DAD8}" type="pres">
+      <dgm:prSet presAssocID="{6CA0CB49-9520-4543-BCA4-22CAB1AE29BA}" presName="connectorText" presStyleLbl="sibTrans2D1" presStyleIdx="2" presStyleCnt="4"/>
+      <dgm:spPr/>
+      <dgm:t>
+        <a:bodyPr/>
+        <a:lstStyle/>
+        <a:p>
+          <a:endParaRPr lang="pl-PL"/>
+        </a:p>
+      </dgm:t>
+    </dgm:pt>
+    <dgm:pt modelId="{19557A4E-4A45-43BF-B363-A56EF72C25B9}" type="pres">
+      <dgm:prSet presAssocID="{DE6DD318-1F1B-4270-9A85-6F3BF29B2C28}" presName="node" presStyleLbl="node1" presStyleIdx="3" presStyleCnt="5">
+        <dgm:presLayoutVars>
+          <dgm:bulletEnabled val="1"/>
+        </dgm:presLayoutVars>
+      </dgm:prSet>
+      <dgm:spPr/>
+      <dgm:t>
+        <a:bodyPr/>
+        <a:lstStyle/>
+        <a:p>
+          <a:endParaRPr lang="pl-PL"/>
+        </a:p>
+      </dgm:t>
+    </dgm:pt>
+    <dgm:pt modelId="{461F8ACB-CCDE-4BFF-846E-B4078E0F3AB9}" type="pres">
+      <dgm:prSet presAssocID="{00820824-7F3A-4E1D-B242-EB67D11317F5}" presName="sibTrans" presStyleLbl="sibTrans2D1" presStyleIdx="3" presStyleCnt="4"/>
+      <dgm:spPr/>
+      <dgm:t>
+        <a:bodyPr/>
+        <a:lstStyle/>
+        <a:p>
+          <a:endParaRPr lang="pl-PL"/>
+        </a:p>
+      </dgm:t>
+    </dgm:pt>
+    <dgm:pt modelId="{F5BE6B7B-C36C-41EA-8D57-F23DACB7C95B}" type="pres">
+      <dgm:prSet presAssocID="{00820824-7F3A-4E1D-B242-EB67D11317F5}" presName="connectorText" presStyleLbl="sibTrans2D1" presStyleIdx="3" presStyleCnt="4"/>
+      <dgm:spPr/>
+      <dgm:t>
+        <a:bodyPr/>
+        <a:lstStyle/>
+        <a:p>
+          <a:endParaRPr lang="pl-PL"/>
+        </a:p>
+      </dgm:t>
+    </dgm:pt>
+    <dgm:pt modelId="{73E48859-5C51-4D8D-8F2A-6112CAA10C8D}" type="pres">
+      <dgm:prSet presAssocID="{F9D14D99-8662-4805-BF89-382EDEB19781}" presName="node" presStyleLbl="node1" presStyleIdx="4" presStyleCnt="5">
+        <dgm:presLayoutVars>
+          <dgm:bulletEnabled val="1"/>
+        </dgm:presLayoutVars>
+      </dgm:prSet>
+      <dgm:spPr/>
+      <dgm:t>
+        <a:bodyPr/>
+        <a:lstStyle/>
+        <a:p>
+          <a:endParaRPr lang="pl-PL"/>
+        </a:p>
+      </dgm:t>
+    </dgm:pt>
+  </dgm:ptLst>
+  <dgm:cxnLst>
+    <dgm:cxn modelId="{C1B3B0AB-523A-4A21-A820-A46573FF0349}" type="presOf" srcId="{00820824-7F3A-4E1D-B242-EB67D11317F5}" destId="{F5BE6B7B-C36C-41EA-8D57-F23DACB7C95B}" srcOrd="1" destOrd="0" presId="urn:microsoft.com/office/officeart/2005/8/layout/process1"/>
+    <dgm:cxn modelId="{467EC2F9-7E25-4DEF-BAF9-5C1DCD36019F}" srcId="{A2CBB2DF-E59E-4FD4-962C-76B135AFFA87}" destId="{77C9BD8F-5326-4F18-90E8-834DF5F9BED6}" srcOrd="0" destOrd="0" parTransId="{C1768510-F3FA-4132-B581-02428B2C0B73}" sibTransId="{AD8CF137-8791-4B88-95A4-96E651162F92}"/>
+    <dgm:cxn modelId="{B2768C1E-E6DC-470D-85C8-09FEC3EB06D2}" type="presOf" srcId="{AD8CF137-8791-4B88-95A4-96E651162F92}" destId="{9E7D7E4E-EDD5-4111-9158-0FBADCD5547D}" srcOrd="0" destOrd="0" presId="urn:microsoft.com/office/officeart/2005/8/layout/process1"/>
+    <dgm:cxn modelId="{A489E6C9-7A8B-4D37-A75C-7C7FF2E02570}" type="presOf" srcId="{3261E34E-369C-4A26-BDF2-A32C8F12019D}" destId="{776EF363-1170-4D86-A5FB-3A009C6D4920}" srcOrd="0" destOrd="0" presId="urn:microsoft.com/office/officeart/2005/8/layout/process1"/>
+    <dgm:cxn modelId="{5C284BB6-47E9-4876-9E0F-133EDA291D0A}" type="presOf" srcId="{6CA0CB49-9520-4543-BCA4-22CAB1AE29BA}" destId="{F9C85D4B-BE3B-490F-884A-D4133245DAD8}" srcOrd="1" destOrd="0" presId="urn:microsoft.com/office/officeart/2005/8/layout/process1"/>
+    <dgm:cxn modelId="{68CE5E86-1C54-4199-A5B5-E3AC4FD8E5A4}" srcId="{A2CBB2DF-E59E-4FD4-962C-76B135AFFA87}" destId="{F9D14D99-8662-4805-BF89-382EDEB19781}" srcOrd="4" destOrd="0" parTransId="{163E4732-4718-4113-B322-FBED5C61C474}" sibTransId="{E5BFF84D-830B-46B7-9CF8-673553E105A2}"/>
+    <dgm:cxn modelId="{0D0941DC-A3A4-4D86-8D96-6E11141B804F}" type="presOf" srcId="{F9D14D99-8662-4805-BF89-382EDEB19781}" destId="{73E48859-5C51-4D8D-8F2A-6112CAA10C8D}" srcOrd="0" destOrd="0" presId="urn:microsoft.com/office/officeart/2005/8/layout/process1"/>
+    <dgm:cxn modelId="{66AA8495-B885-4CE8-83C3-8BCA403A90A2}" type="presOf" srcId="{DE6DD318-1F1B-4270-9A85-6F3BF29B2C28}" destId="{19557A4E-4A45-43BF-B363-A56EF72C25B9}" srcOrd="0" destOrd="0" presId="urn:microsoft.com/office/officeart/2005/8/layout/process1"/>
+    <dgm:cxn modelId="{875B94BC-8586-40C0-A564-573257335BD6}" type="presOf" srcId="{A2CBB2DF-E59E-4FD4-962C-76B135AFFA87}" destId="{F8991CB1-6594-478D-B11C-96B8904A0C3B}" srcOrd="0" destOrd="0" presId="urn:microsoft.com/office/officeart/2005/8/layout/process1"/>
+    <dgm:cxn modelId="{3D25C5AF-AC6E-4F0B-AD2A-EC41CEC115AC}" srcId="{A2CBB2DF-E59E-4FD4-962C-76B135AFFA87}" destId="{F99F9B2C-4AAC-424A-A03E-BDFAA894867A}" srcOrd="2" destOrd="0" parTransId="{B01ACCDA-1A2E-48EB-AF56-9CF8CF05177A}" sibTransId="{6CA0CB49-9520-4543-BCA4-22CAB1AE29BA}"/>
+    <dgm:cxn modelId="{0ACE1F6B-D593-4F13-AEF2-1EFD5F2F0D61}" srcId="{A2CBB2DF-E59E-4FD4-962C-76B135AFFA87}" destId="{DE6DD318-1F1B-4270-9A85-6F3BF29B2C28}" srcOrd="3" destOrd="0" parTransId="{76EB23A8-9043-422E-91E0-ED73667820BC}" sibTransId="{00820824-7F3A-4E1D-B242-EB67D11317F5}"/>
+    <dgm:cxn modelId="{979B9EA7-F4FF-448C-9D5D-599C44C3F09D}" type="presOf" srcId="{3261E34E-369C-4A26-BDF2-A32C8F12019D}" destId="{FEECD450-069A-4B9C-A7A1-AFCB4B84AB78}" srcOrd="1" destOrd="0" presId="urn:microsoft.com/office/officeart/2005/8/layout/process1"/>
+    <dgm:cxn modelId="{3A00D5F6-CCEB-43E3-A8B6-D407717F1EA1}" type="presOf" srcId="{00820824-7F3A-4E1D-B242-EB67D11317F5}" destId="{461F8ACB-CCDE-4BFF-846E-B4078E0F3AB9}" srcOrd="0" destOrd="0" presId="urn:microsoft.com/office/officeart/2005/8/layout/process1"/>
+    <dgm:cxn modelId="{0EEB590B-0B6D-465D-816D-A7AE9F06B777}" type="presOf" srcId="{E3A86E50-1D1C-4F27-9FCB-81451AAC9E21}" destId="{26AB0571-F52E-4B74-B3D4-39AA7C9B3451}" srcOrd="0" destOrd="0" presId="urn:microsoft.com/office/officeart/2005/8/layout/process1"/>
+    <dgm:cxn modelId="{154DC305-F075-46BE-A34E-90942A760012}" type="presOf" srcId="{77C9BD8F-5326-4F18-90E8-834DF5F9BED6}" destId="{A52E2214-B907-4422-B55A-65F9154EE874}" srcOrd="0" destOrd="0" presId="urn:microsoft.com/office/officeart/2005/8/layout/process1"/>
+    <dgm:cxn modelId="{30A9354B-A836-4283-BE05-F383FF14CE3D}" type="presOf" srcId="{6CA0CB49-9520-4543-BCA4-22CAB1AE29BA}" destId="{CAF25E8D-F1CB-4005-8B63-2EBCE0C86E26}" srcOrd="0" destOrd="0" presId="urn:microsoft.com/office/officeart/2005/8/layout/process1"/>
+    <dgm:cxn modelId="{9B58E7FF-94C8-45C9-9368-9308EAB4D92B}" type="presOf" srcId="{F99F9B2C-4AAC-424A-A03E-BDFAA894867A}" destId="{B889B12C-AD17-445A-8119-A3E912AFE832}" srcOrd="0" destOrd="0" presId="urn:microsoft.com/office/officeart/2005/8/layout/process1"/>
+    <dgm:cxn modelId="{04559A87-6587-4A8C-AF50-B99FC58F12D1}" type="presOf" srcId="{AD8CF137-8791-4B88-95A4-96E651162F92}" destId="{FA435EE4-90C2-4F1E-98A9-FEBE3F518D88}" srcOrd="1" destOrd="0" presId="urn:microsoft.com/office/officeart/2005/8/layout/process1"/>
+    <dgm:cxn modelId="{98EBFF5D-87B7-45AB-87F4-69B5A7E167BF}" srcId="{A2CBB2DF-E59E-4FD4-962C-76B135AFFA87}" destId="{E3A86E50-1D1C-4F27-9FCB-81451AAC9E21}" srcOrd="1" destOrd="0" parTransId="{9B7D9573-2D1F-4332-A089-E3B664D1C326}" sibTransId="{3261E34E-369C-4A26-BDF2-A32C8F12019D}"/>
+    <dgm:cxn modelId="{47BF1062-508D-4755-9DF6-05EF293BA5BA}" type="presParOf" srcId="{F8991CB1-6594-478D-B11C-96B8904A0C3B}" destId="{A52E2214-B907-4422-B55A-65F9154EE874}" srcOrd="0" destOrd="0" presId="urn:microsoft.com/office/officeart/2005/8/layout/process1"/>
+    <dgm:cxn modelId="{E3CD2402-8FA2-4F07-A933-61C7340E9486}" type="presParOf" srcId="{F8991CB1-6594-478D-B11C-96B8904A0C3B}" destId="{9E7D7E4E-EDD5-4111-9158-0FBADCD5547D}" srcOrd="1" destOrd="0" presId="urn:microsoft.com/office/officeart/2005/8/layout/process1"/>
+    <dgm:cxn modelId="{6F041E09-256A-48FF-850B-75B7C8758F09}" type="presParOf" srcId="{9E7D7E4E-EDD5-4111-9158-0FBADCD5547D}" destId="{FA435EE4-90C2-4F1E-98A9-FEBE3F518D88}" srcOrd="0" destOrd="0" presId="urn:microsoft.com/office/officeart/2005/8/layout/process1"/>
+    <dgm:cxn modelId="{A7CB4888-EEFC-4E53-941A-E41920E0589E}" type="presParOf" srcId="{F8991CB1-6594-478D-B11C-96B8904A0C3B}" destId="{26AB0571-F52E-4B74-B3D4-39AA7C9B3451}" srcOrd="2" destOrd="0" presId="urn:microsoft.com/office/officeart/2005/8/layout/process1"/>
+    <dgm:cxn modelId="{C3F38706-7E02-424E-9AC4-21FE760D4826}" type="presParOf" srcId="{F8991CB1-6594-478D-B11C-96B8904A0C3B}" destId="{776EF363-1170-4D86-A5FB-3A009C6D4920}" srcOrd="3" destOrd="0" presId="urn:microsoft.com/office/officeart/2005/8/layout/process1"/>
+    <dgm:cxn modelId="{869305A3-F59A-40C0-AD8D-6141543C79EE}" type="presParOf" srcId="{776EF363-1170-4D86-A5FB-3A009C6D4920}" destId="{FEECD450-069A-4B9C-A7A1-AFCB4B84AB78}" srcOrd="0" destOrd="0" presId="urn:microsoft.com/office/officeart/2005/8/layout/process1"/>
+    <dgm:cxn modelId="{DB90BFDC-6BEC-41D3-9114-A9E7DD235F98}" type="presParOf" srcId="{F8991CB1-6594-478D-B11C-96B8904A0C3B}" destId="{B889B12C-AD17-445A-8119-A3E912AFE832}" srcOrd="4" destOrd="0" presId="urn:microsoft.com/office/officeart/2005/8/layout/process1"/>
+    <dgm:cxn modelId="{1ED870D7-F157-4729-9971-71F9E6AFDB9F}" type="presParOf" srcId="{F8991CB1-6594-478D-B11C-96B8904A0C3B}" destId="{CAF25E8D-F1CB-4005-8B63-2EBCE0C86E26}" srcOrd="5" destOrd="0" presId="urn:microsoft.com/office/officeart/2005/8/layout/process1"/>
+    <dgm:cxn modelId="{32F938D8-48DA-4DF6-813C-4FCF4AE3FA36}" type="presParOf" srcId="{CAF25E8D-F1CB-4005-8B63-2EBCE0C86E26}" destId="{F9C85D4B-BE3B-490F-884A-D4133245DAD8}" srcOrd="0" destOrd="0" presId="urn:microsoft.com/office/officeart/2005/8/layout/process1"/>
+    <dgm:cxn modelId="{C71F8317-E6E7-4A08-9F09-FFAE38B10B5B}" type="presParOf" srcId="{F8991CB1-6594-478D-B11C-96B8904A0C3B}" destId="{19557A4E-4A45-43BF-B363-A56EF72C25B9}" srcOrd="6" destOrd="0" presId="urn:microsoft.com/office/officeart/2005/8/layout/process1"/>
+    <dgm:cxn modelId="{876BFF39-D9E6-425F-8D48-FC45519BCC2F}" type="presParOf" srcId="{F8991CB1-6594-478D-B11C-96B8904A0C3B}" destId="{461F8ACB-CCDE-4BFF-846E-B4078E0F3AB9}" srcOrd="7" destOrd="0" presId="urn:microsoft.com/office/officeart/2005/8/layout/process1"/>
+    <dgm:cxn modelId="{CA34058B-3D62-4E91-ACAE-1F186FFFF4C3}" type="presParOf" srcId="{461F8ACB-CCDE-4BFF-846E-B4078E0F3AB9}" destId="{F5BE6B7B-C36C-41EA-8D57-F23DACB7C95B}" srcOrd="0" destOrd="0" presId="urn:microsoft.com/office/officeart/2005/8/layout/process1"/>
+    <dgm:cxn modelId="{300808F6-9C57-4D0A-9DE1-C8CB6A1394F1}" type="presParOf" srcId="{F8991CB1-6594-478D-B11C-96B8904A0C3B}" destId="{73E48859-5C51-4D8D-8F2A-6112CAA10C8D}" srcOrd="8" destOrd="0" presId="urn:microsoft.com/office/officeart/2005/8/layout/process1"/>
+  </dgm:cxnLst>
+  <dgm:bg/>
+  <dgm:whole/>
+</dgm:dataModel>
+</file>
+
+<file path=word/diagrams/layout1.xml><?xml version="1.0" encoding="utf-8"?>
+<dgm:layoutDef xmlns:dgm="http://schemas.openxmlformats.org/drawingml/2006/diagram" xmlns:a="http://schemas.openxmlformats.org/drawingml/2006/main" uniqueId="urn:microsoft.com/office/officeart/2005/8/layout/process1">
+  <dgm:title val=""/>
+  <dgm:desc val=""/>
+  <dgm:catLst>
+    <dgm:cat type="process" pri="1000"/>
+    <dgm:cat type="convert" pri="15000"/>
+  </dgm:catLst>
+  <dgm:sampData useDef="1">
+    <dgm:dataModel>
+      <dgm:ptLst/>
+      <dgm:bg/>
+      <dgm:whole/>
+    </dgm:dataModel>
+  </dgm:sampData>
+  <dgm:styleData>
+    <dgm:dataModel>
+      <dgm:ptLst>
+        <dgm:pt modelId="0" type="doc"/>
+        <dgm:pt modelId="1"/>
+        <dgm:pt modelId="2"/>
+      </dgm:ptLst>
+      <dgm:cxnLst>
+        <dgm:cxn modelId="3" srcId="0" destId="1" srcOrd="0" destOrd="0"/>
+        <dgm:cxn modelId="4" srcId="0" destId="2" srcOrd="1" destOrd="0"/>
+      </dgm:cxnLst>
+      <dgm:bg/>
+      <dgm:whole/>
+    </dgm:dataModel>
+  </dgm:styleData>
+  <dgm:clrData>
+    <dgm:dataModel>
+      <dgm:ptLst>
+        <dgm:pt modelId="0" type="doc"/>
+        <dgm:pt modelId="1"/>
+        <dgm:pt modelId="2"/>
+        <dgm:pt modelId="3"/>
+        <dgm:pt modelId="4"/>
+      </dgm:ptLst>
+      <dgm:cxnLst>
+        <dgm:cxn modelId="5" srcId="0" destId="1" srcOrd="0" destOrd="0"/>
+        <dgm:cxn modelId="6" srcId="0" destId="2" srcOrd="1" destOrd="0"/>
+        <dgm:cxn modelId="7" srcId="0" destId="3" srcOrd="2" destOrd="0"/>
+        <dgm:cxn modelId="8" srcId="0" destId="4" srcOrd="3" destOrd="0"/>
+      </dgm:cxnLst>
+      <dgm:bg/>
+      <dgm:whole/>
+    </dgm:dataModel>
+  </dgm:clrData>
+  <dgm:layoutNode name="Name0">
+    <dgm:varLst>
+      <dgm:dir/>
+      <dgm:resizeHandles val="exact"/>
+    </dgm:varLst>
+    <dgm:choose name="Name1">
+      <dgm:if name="Name2" func="var" arg="dir" op="equ" val="norm">
+        <dgm:alg type="lin"/>
+      </dgm:if>
+      <dgm:else name="Name3">
+        <dgm:alg type="lin">
+          <dgm:param type="linDir" val="fromR"/>
+        </dgm:alg>
+      </dgm:else>
+    </dgm:choose>
+    <dgm:shape xmlns:r="http://schemas.openxmlformats.org/officeDocument/2006/relationships" r:blip="">
+      <dgm:adjLst/>
+    </dgm:shape>
+    <dgm:presOf/>
+    <dgm:constrLst>
+      <dgm:constr type="w" for="ch" ptType="node" refType="w"/>
+      <dgm:constr type="h" for="ch" ptType="node" op="equ"/>
+      <dgm:constr type="primFontSz" for="ch" ptType="node" op="equ" val="65"/>
+      <dgm:constr type="w" for="ch" ptType="sibTrans" refType="w" refFor="ch" refPtType="node" op="equ" fact="0.4"/>
+      <dgm:constr type="h" for="ch" ptType="sibTrans" op="equ"/>
+      <dgm:constr type="primFontSz" for="des" forName="connectorText" op="equ" val="55"/>
+      <dgm:constr type="primFontSz" for="des" forName="connectorText" refType="primFontSz" refFor="ch" refPtType="node" op="lte" fact="0.8"/>
+    </dgm:constrLst>
+    <dgm:ruleLst/>
+    <dgm:forEach name="nodesForEach" axis="ch" ptType="node">
+      <dgm:layoutNode name="node">
+        <dgm:varLst>
+          <dgm:bulletEnabled val="1"/>
+        </dgm:varLst>
+        <dgm:alg type="tx"/>
+        <dgm:shape xmlns:r="http://schemas.openxmlformats.org/officeDocument/2006/relationships" type="roundRect" r:blip="">
+          <dgm:adjLst>
+            <dgm:adj idx="1" val="0.1"/>
+          </dgm:adjLst>
+        </dgm:shape>
+        <dgm:presOf axis="desOrSelf" ptType="node"/>
+        <dgm:constrLst>
+          <dgm:constr type="h" refType="w" fact="0.6"/>
+          <dgm:constr type="tMarg" refType="primFontSz" fact="0.3"/>
+          <dgm:constr type="bMarg" refType="primFontSz" fact="0.3"/>
+          <dgm:constr type="lMarg" refType="primFontSz" fact="0.3"/>
+          <dgm:constr type="rMarg" refType="primFontSz" fact="0.3"/>
+        </dgm:constrLst>
+        <dgm:ruleLst>
+          <dgm:rule type="primFontSz" val="18" fact="NaN" max="NaN"/>
+          <dgm:rule type="h" val="NaN" fact="1.5" max="NaN"/>
+          <dgm:rule type="primFontSz" val="5" fact="NaN" max="NaN"/>
+          <dgm:rule type="h" val="INF" fact="NaN" max="NaN"/>
+        </dgm:ruleLst>
+      </dgm:layoutNode>
+      <dgm:forEach name="sibTransForEach" axis="followSib" ptType="sibTrans" cnt="1">
+        <dgm:layoutNode name="sibTrans">
+          <dgm:alg type="conn">
+            <dgm:param type="begPts" val="auto"/>
+            <dgm:param type="endPts" val="auto"/>
+          </dgm:alg>
+          <dgm:shape xmlns:r="http://schemas.openxmlformats.org/officeDocument/2006/relationships" type="conn" r:blip="">
+            <dgm:adjLst/>
+          </dgm:shape>
+          <dgm:presOf axis="self"/>
+          <dgm:constrLst>
+            <dgm:constr type="h" refType="w" fact="0.62"/>
+            <dgm:constr type="connDist"/>
+            <dgm:constr type="begPad" refType="connDist" fact="0.25"/>
+            <dgm:constr type="endPad" refType="connDist" fact="0.22"/>
+          </dgm:constrLst>
+          <dgm:ruleLst/>
+          <dgm:layoutNode name="connectorText">
+            <dgm:alg type="tx">
+              <dgm:param type="autoTxRot" val="grav"/>
+            </dgm:alg>
+            <dgm:shape xmlns:r="http://schemas.openxmlformats.org/officeDocument/2006/relationships" type="conn" r:blip="" hideGeom="1">
+              <dgm:adjLst/>
+            </dgm:shape>
+            <dgm:presOf axis="self"/>
+            <dgm:constrLst>
+              <dgm:constr type="lMarg"/>
+              <dgm:constr type="rMarg"/>
+              <dgm:constr type="tMarg"/>
+              <dgm:constr type="bMarg"/>
+            </dgm:constrLst>
+            <dgm:ruleLst>
+              <dgm:rule type="primFontSz" val="5" fact="NaN" max="NaN"/>
+            </dgm:ruleLst>
+          </dgm:layoutNode>
+        </dgm:layoutNode>
+      </dgm:forEach>
+    </dgm:forEach>
+  </dgm:layoutNode>
+</dgm:layoutDef>
+</file>
+
+<file path=word/diagrams/quickStyle1.xml><?xml version="1.0" encoding="utf-8"?>
+<dgm:styleDef xmlns:dgm="http://schemas.openxmlformats.org/drawingml/2006/diagram" xmlns:a="http://schemas.openxmlformats.org/drawingml/2006/main" uniqueId="urn:microsoft.com/office/officeart/2005/8/quickstyle/simple3">
+  <dgm:title val=""/>
+  <dgm:desc val=""/>
+  <dgm:catLst>
+    <dgm:cat type="simple" pri="10300"/>
+  </dgm:catLst>
+  <dgm:scene3d>
+    <a:camera prst="orthographicFront"/>
+    <a:lightRig rig="threePt" dir="t"/>
+  </dgm:scene3d>
+  <dgm:styleLbl name="node0">
+    <dgm:scene3d>
+      <a:camera prst="orthographicFront"/>
+      <a:lightRig rig="flat" dir="t"/>
+    </dgm:scene3d>
+    <dgm:sp3d prstMaterial="dkEdge">
+      <a:bevelT w="8200" h="38100"/>
+    </dgm:sp3d>
+    <dgm:txPr/>
+    <dgm:style>
+      <a:lnRef idx="0">
+        <a:scrgbClr r="0" g="0" b="0"/>
+      </a:lnRef>
+      <a:fillRef idx="2">
+        <a:scrgbClr r="0" g="0" b="0"/>
+      </a:fillRef>
+      <a:effectRef idx="1">
+        <a:scrgbClr r="0" g="0" b="0"/>
+      </a:effectRef>
+      <a:fontRef idx="minor">
+        <a:schemeClr val="dk1"/>
+      </a:fontRef>
+    </dgm:style>
+  </dgm:styleLbl>
+  <dgm:styleLbl name="lnNode1">
+    <dgm:scene3d>
+      <a:camera prst="orthographicFront"/>
+      <a:lightRig rig="flat" dir="t"/>
+    </dgm:scene3d>
+    <dgm:sp3d prstMaterial="dkEdge">
+      <a:bevelT w="8200" h="38100"/>
+    </dgm:sp3d>
+    <dgm:txPr/>
+    <dgm:style>
+      <a:lnRef idx="1">
+        <a:scrgbClr r="0" g="0" b="0"/>
+      </a:lnRef>
+      <a:fillRef idx="2">
+        <a:scrgbClr r="0" g="0" b="0"/>
+      </a:fillRef>
+      <a:effectRef idx="0">
+        <a:scrgbClr r="0" g="0" b="0"/>
+      </a:effectRef>
+      <a:fontRef idx="minor">
+        <a:schemeClr val="dk1"/>
+      </a:fontRef>
+    </dgm:style>
+  </dgm:styleLbl>
+  <dgm:styleLbl name="vennNode1">
+    <dgm:scene3d>
+      <a:camera prst="orthographicFront"/>
+      <a:lightRig rig="flat" dir="t"/>
+    </dgm:scene3d>
+    <dgm:sp3d prstMaterial="dkEdge">
+      <a:bevelT w="8200" h="38100"/>
+    </dgm:sp3d>
+    <dgm:txPr/>
+    <dgm:style>
+      <a:lnRef idx="0">
+        <a:scrgbClr r="0" g="0" b="0"/>
+      </a:lnRef>
+      <a:fillRef idx="2">
+        <a:scrgbClr r="0" g="0" b="0"/>
+      </a:fillRef>
+      <a:effectRef idx="0">
+        <a:scrgbClr r="0" g="0" b="0"/>
+      </a:effectRef>
+      <a:fontRef idx="minor">
+        <a:schemeClr val="tx1"/>
+      </a:fontRef>
+    </dgm:style>
+  </dgm:styleLbl>
+  <dgm:styleLbl name="alignNode1">
+    <dgm:scene3d>
+      <a:camera prst="orthographicFront"/>
+      <a:lightRig rig="threePt" dir="t"/>
+    </dgm:scene3d>
+    <dgm:sp3d/>
+    <dgm:txPr/>
+    <dgm:style>
+      <a:lnRef idx="1">
+        <a:scrgbClr r="0" g="0" b="0"/>
+      </a:lnRef>
+      <a:fillRef idx="2">
+        <a:scrgbClr r="0" g="0" b="0"/>
+      </a:fillRef>
+      <a:effectRef idx="1">
+        <a:scrgbClr r="0" g="0" b="0"/>
+      </a:effectRef>
+      <a:fontRef idx="minor">
+        <a:schemeClr val="dk1"/>
+      </a:fontRef>
+    </dgm:style>
+  </dgm:styleLbl>
+  <dgm:styleLbl name="node1">
+    <dgm:scene3d>
+      <a:camera prst="orthographicFront"/>
+      <a:lightRig rig="flat" dir="t"/>
+    </dgm:scene3d>
+    <dgm:sp3d prstMaterial="dkEdge">
+      <a:bevelT w="8200" h="38100"/>
+    </dgm:sp3d>
+    <dgm:txPr/>
+    <dgm:style>
+      <a:lnRef idx="0">
+        <a:scrgbClr r="0" g="0" b="0"/>
+      </a:lnRef>
+      <a:fillRef idx="2">
+        <a:scrgbClr r="0" g="0" b="0"/>
+      </a:fillRef>
+      <a:effectRef idx="1">
+        <a:scrgbClr r="0" g="0" b="0"/>
+      </a:effectRef>
+      <a:fontRef idx="minor">
+        <a:schemeClr val="dk1"/>
+      </a:fontRef>
+    </dgm:style>
+  </dgm:styleLbl>
+  <dgm:styleLbl name="node2">
+    <dgm:scene3d>
+      <a:camera prst="orthographicFront"/>
+      <a:lightRig rig="flat" dir="t"/>
+    </dgm:scene3d>
+    <dgm:sp3d prstMaterial="dkEdge">
+      <a:bevelT w="8200" h="38100"/>
+    </dgm:sp3d>
+    <dgm:txPr/>
+    <dgm:style>
+      <a:lnRef idx="0">
+        <a:scrgbClr r="0" g="0" b="0"/>
+      </a:lnRef>
+      <a:fillRef idx="2">
+        <a:scrgbClr r="0" g="0" b="0"/>
+      </a:fillRef>
+      <a:effectRef idx="1">
+        <a:scrgbClr r="0" g="0" b="0"/>
+      </a:effectRef>
+      <a:fontRef idx="minor">
+        <a:schemeClr val="dk1"/>
+      </a:fontRef>
+    </dgm:style>
+  </dgm:styleLbl>
+  <dgm:styleLbl name="node3">
+    <dgm:scene3d>
+      <a:camera prst="orthographicFront"/>
+      <a:lightRig rig="flat" dir="t"/>
+    </dgm:scene3d>
+    <dgm:sp3d prstMaterial="dkEdge">
+      <a:bevelT w="8200" h="38100"/>
+    </dgm:sp3d>
+    <dgm:txPr/>
+    <dgm:style>
+      <a:lnRef idx="0">
+        <a:scrgbClr r="0" g="0" b="0"/>
+      </a:lnRef>
+      <a:fillRef idx="2">
+        <a:scrgbClr r="0" g="0" b="0"/>
+      </a:fillRef>
+      <a:effectRef idx="1">
+        <a:scrgbClr r="0" g="0" b="0"/>
+      </a:effectRef>
+      <a:fontRef idx="minor">
+        <a:schemeClr val="dk1"/>
+      </a:fontRef>
+    </dgm:style>
+  </dgm:styleLbl>
+  <dgm:styleLbl name="node4">
+    <dgm:scene3d>
+      <a:camera prst="orthographicFront"/>
+      <a:lightRig rig="flat" dir="t"/>
+    </dgm:scene3d>
+    <dgm:sp3d prstMaterial="dkEdge">
+      <a:bevelT w="8200" h="38100"/>
+    </dgm:sp3d>
+    <dgm:txPr/>
+    <dgm:style>
+      <a:lnRef idx="0">
+        <a:scrgbClr r="0" g="0" b="0"/>
+      </a:lnRef>
+      <a:fillRef idx="2">
+        <a:scrgbClr r="0" g="0" b="0"/>
+      </a:fillRef>
+      <a:effectRef idx="1">
+        <a:scrgbClr r="0" g="0" b="0"/>
+      </a:effectRef>
+      <a:fontRef idx="minor">
+        <a:schemeClr val="dk1"/>
+      </a:fontRef>
+    </dgm:style>
+  </dgm:styleLbl>
+  <dgm:styleLbl name="fgImgPlace1">
+    <dgm:scene3d>
+      <a:camera prst="orthographicFront"/>
+      <a:lightRig rig="threePt" dir="t"/>
+    </dgm:scene3d>
+    <dgm:sp3d/>
+    <dgm:txPr/>
+    <dgm:style>
+      <a:lnRef idx="1">
+        <a:scrgbClr r="0" g="0" b="0"/>
+      </a:lnRef>
+      <a:fillRef idx="1">
+        <a:scrgbClr r="0" g="0" b="0"/>
+      </a:fillRef>
+      <a:effectRef idx="1">
+        <a:scrgbClr r="0" g="0" b="0"/>
+      </a:effectRef>
+      <a:fontRef idx="minor"/>
+    </dgm:style>
+  </dgm:styleLbl>
+  <dgm:styleLbl name="alignImgPlace1">
+    <dgm:scene3d>
+      <a:camera prst="orthographicFront"/>
+      <a:lightRig rig="threePt" dir="t"/>
+    </dgm:scene3d>
+    <dgm:sp3d/>
+    <dgm:txPr/>
+    <dgm:style>
+      <a:lnRef idx="1">
+        <a:scrgbClr r="0" g="0" b="0"/>
+      </a:lnRef>
+      <a:fillRef idx="1">
+        <a:scrgbClr r="0" g="0" b="0"/>
+      </a:fillRef>
+      <a:effectRef idx="1">
+        <a:scrgbClr r="0" g="0" b="0"/>
+      </a:effectRef>
+      <a:fontRef idx="minor"/>
+    </dgm:style>
+  </dgm:styleLbl>
+  <dgm:styleLbl name="bgImgPlace1">
+    <dgm:scene3d>
+      <a:camera prst="orthographicFront"/>
+      <a:lightRig rig="threePt" dir="t"/>
+    </dgm:scene3d>
+    <dgm:sp3d/>
+    <dgm:txPr/>
+    <dgm:style>
+      <a:lnRef idx="1">
+        <a:scrgbClr r="0" g="0" b="0"/>
+      </a:lnRef>
+      <a:fillRef idx="1">
+        <a:scrgbClr r="0" g="0" b="0"/>
+      </a:fillRef>
+      <a:effectRef idx="1">
+        <a:scrgbClr r="0" g="0" b="0"/>
+      </a:effectRef>
+      <a:fontRef idx="minor"/>
+    </dgm:style>
+  </dgm:styleLbl>
+  <dgm:styleLbl name="sibTrans2D1">
+    <dgm:scene3d>
+      <a:camera prst="orthographicFront"/>
+      <a:lightRig rig="threePt" dir="t"/>
+    </dgm:scene3d>
+    <dgm:sp3d/>
+    <dgm:txPr/>
+    <dgm:style>
+      <a:lnRef idx="0">
+        <a:scrgbClr r="0" g="0" b="0"/>
+      </a:lnRef>
+      <a:fillRef idx="2">
+        <a:scrgbClr r="0" g="0" b="0"/>
+      </a:fillRef>
+      <a:effectRef idx="1">
+        <a:scrgbClr r="0" g="0" b="0"/>
+      </a:effectRef>
+      <a:fontRef idx="minor">
+        <a:schemeClr val="dk1"/>
+      </a:fontRef>
+    </dgm:style>
+  </dgm:styleLbl>
+  <dgm:styleLbl name="fgSibTrans2D1">
+    <dgm:scene3d>
+      <a:camera prst="orthographicFront"/>
+      <a:lightRig rig="threePt" dir="t"/>
+    </dgm:scene3d>
+    <dgm:sp3d/>
+    <dgm:txPr/>
+    <dgm:style>
+      <a:lnRef idx="0">
+        <a:scrgbClr r="0" g="0" b="0"/>
+      </a:lnRef>
+      <a:fillRef idx="2">
+        <a:scrgbClr r="0" g="0" b="0"/>
+      </a:fillRef>
+      <a:effectRef idx="1">
+        <a:scrgbClr r="0" g="0" b="0"/>
+      </a:effectRef>
+      <a:fontRef idx="minor">
+        <a:schemeClr val="dk1"/>
+      </a:fontRef>
+    </dgm:style>
+  </dgm:styleLbl>
+  <dgm:styleLbl name="bgSibTrans2D1">
+    <dgm:scene3d>
+      <a:camera prst="orthographicFront"/>
+      <a:lightRig rig="threePt" dir="t"/>
+    </dgm:scene3d>
+    <dgm:sp3d/>
+    <dgm:txPr/>
+    <dgm:style>
+      <a:lnRef idx="0">
+        <a:scrgbClr r="0" g="0" b="0"/>
+      </a:lnRef>
+      <a:fillRef idx="2">
+        <a:scrgbClr r="0" g="0" b="0"/>
+      </a:fillRef>
+      <a:effectRef idx="1">
+        <a:scrgbClr r="0" g="0" b="0"/>
+      </a:effectRef>
+      <a:fontRef idx="minor">
+        <a:schemeClr val="dk1"/>
+      </a:fontRef>
+    </dgm:style>
+  </dgm:styleLbl>
+  <dgm:styleLbl name="sibTrans1D1">
+    <dgm:scene3d>
+      <a:camera prst="orthographicFront"/>
+      <a:lightRig rig="threePt" dir="t"/>
+    </dgm:scene3d>
+    <dgm:sp3d/>
+    <dgm:txPr/>
+    <dgm:style>
+      <a:lnRef idx="1">
+        <a:scrgbClr r="0" g="0" b="0"/>
+      </a:lnRef>
+      <a:fillRef idx="0">
+        <a:scrgbClr r="0" g="0" b="0"/>
+      </a:fillRef>
+      <a:effectRef idx="0">
+        <a:scrgbClr r="0" g="0" b="0"/>
+      </a:effectRef>
+      <a:fontRef idx="minor"/>
+    </dgm:style>
+  </dgm:styleLbl>
+  <dgm:styleLbl name="callout">
+    <dgm:scene3d>
+      <a:camera prst="orthographicFront"/>
+      <a:lightRig rig="threePt" dir="t"/>
+    </dgm:scene3d>
+    <dgm:sp3d/>
+    <dgm:txPr/>
+    <dgm:style>
+      <a:lnRef idx="1">
+        <a:scrgbClr r="0" g="0" b="0"/>
+      </a:lnRef>
+      <a:fillRef idx="2">
+        <a:scrgbClr r="0" g="0" b="0"/>
+      </a:fillRef>
+      <a:effectRef idx="1">
+        <a:scrgbClr r="0" g="0" b="0"/>
+      </a:effectRef>
+      <a:fontRef idx="minor"/>
+    </dgm:style>
+  </dgm:styleLbl>
+  <dgm:styleLbl name="asst0">
+    <dgm:scene3d>
+      <a:camera prst="orthographicFront"/>
+      <a:lightRig rig="flat" dir="t"/>
+    </dgm:scene3d>
+    <dgm:sp3d prstMaterial="dkEdge">
+      <a:bevelT w="8200" h="38100"/>
+    </dgm:sp3d>
+    <dgm:txPr/>
+    <dgm:style>
+      <a:lnRef idx="0">
+        <a:scrgbClr r="0" g="0" b="0"/>
+      </a:lnRef>
+      <a:fillRef idx="2">
+        <a:scrgbClr r="0" g="0" b="0"/>
+      </a:fillRef>
+      <a:effectRef idx="1">
+        <a:scrgbClr r="0" g="0" b="0"/>
+      </a:effectRef>
+      <a:fontRef idx="minor">
+        <a:schemeClr val="dk1"/>
+      </a:fontRef>
+    </dgm:style>
+  </dgm:styleLbl>
+  <dgm:styleLbl name="asst1">
+    <dgm:scene3d>
+      <a:camera prst="orthographicFront"/>
+      <a:lightRig rig="flat" dir="t"/>
+    </dgm:scene3d>
+    <dgm:sp3d prstMaterial="dkEdge">
+      <a:bevelT w="8200" h="38100"/>
+    </dgm:sp3d>
+    <dgm:txPr/>
+    <dgm:style>
+      <a:lnRef idx="0">
+        <a:scrgbClr r="0" g="0" b="0"/>
+      </a:lnRef>
+      <a:fillRef idx="2">
+        <a:scrgbClr r="0" g="0" b="0"/>
+      </a:fillRef>
+      <a:effectRef idx="1">
+        <a:scrgbClr r="0" g="0" b="0"/>
+      </a:effectRef>
+      <a:fontRef idx="minor">
+        <a:schemeClr val="dk1"/>
+      </a:fontRef>
+    </dgm:style>
+  </dgm:styleLbl>
+  <dgm:styleLbl name="asst2">
+    <dgm:scene3d>
+      <a:camera prst="orthographicFront"/>
+      <a:lightRig rig="flat" dir="t"/>
+    </dgm:scene3d>
+    <dgm:sp3d prstMaterial="dkEdge">
+      <a:bevelT w="8200" h="38100"/>
+    </dgm:sp3d>
+    <dgm:txPr/>
+    <dgm:style>
+      <a:lnRef idx="0">
+        <a:scrgbClr r="0" g="0" b="0"/>
+      </a:lnRef>
+      <a:fillRef idx="2">
+        <a:scrgbClr r="0" g="0" b="0"/>
+      </a:fillRef>
+      <a:effectRef idx="1">
+        <a:scrgbClr r="0" g="0" b="0"/>
+      </a:effectRef>
+      <a:fontRef idx="minor">
+        <a:schemeClr val="dk1"/>
+      </a:fontRef>
+    </dgm:style>
+  </dgm:styleLbl>
+  <dgm:styleLbl name="asst3">
+    <dgm:scene3d>
+      <a:camera prst="orthographicFront"/>
+      <a:lightRig rig="flat" dir="t"/>
+    </dgm:scene3d>
+    <dgm:sp3d prstMaterial="dkEdge">
+      <a:bevelT w="8200" h="38100"/>
+    </dgm:sp3d>
+    <dgm:txPr/>
+    <dgm:style>
+      <a:lnRef idx="0">
+        <a:scrgbClr r="0" g="0" b="0"/>
+      </a:lnRef>
+      <a:fillRef idx="2">
+        <a:scrgbClr r="0" g="0" b="0"/>
+      </a:fillRef>
+      <a:effectRef idx="1">
+        <a:scrgbClr r="0" g="0" b="0"/>
+      </a:effectRef>
+      <a:fontRef idx="minor">
+        <a:schemeClr val="dk1"/>
+      </a:fontRef>
+    </dgm:style>
+  </dgm:styleLbl>
+  <dgm:styleLbl name="asst4">
+    <dgm:scene3d>
+      <a:camera prst="orthographicFront"/>
+      <a:lightRig rig="flat" dir="t"/>
+    </dgm:scene3d>
+    <dgm:sp3d prstMaterial="dkEdge">
+      <a:bevelT w="8200" h="38100"/>
+    </dgm:sp3d>
+    <dgm:txPr/>
+    <dgm:style>
+      <a:lnRef idx="0">
+        <a:scrgbClr r="0" g="0" b="0"/>
+      </a:lnRef>
+      <a:fillRef idx="2">
+        <a:scrgbClr r="0" g="0" b="0"/>
+      </a:fillRef>
+      <a:effectRef idx="1">
+        <a:scrgbClr r="0" g="0" b="0"/>
+      </a:effectRef>
+      <a:fontRef idx="minor">
+        <a:schemeClr val="dk1"/>
+      </a:fontRef>
+    </dgm:style>
+  </dgm:styleLbl>
+  <dgm:styleLbl name="parChTrans2D1">
+    <dgm:scene3d>
+      <a:camera prst="orthographicFront"/>
+      <a:lightRig rig="threePt" dir="t"/>
+    </dgm:scene3d>
+    <dgm:sp3d/>
+    <dgm:txPr/>
+    <dgm:style>
+      <a:lnRef idx="1">
+        <a:scrgbClr r="0" g="0" b="0"/>
+      </a:lnRef>
+      <a:fillRef idx="2">
+        <a:scrgbClr r="0" g="0" b="0"/>
+      </a:fillRef>
+      <a:effectRef idx="1">
+        <a:scrgbClr r="0" g="0" b="0"/>
+      </a:effectRef>
+      <a:fontRef idx="minor">
+        <a:schemeClr val="dk1"/>
+      </a:fontRef>
+    </dgm:style>
+  </dgm:styleLbl>
+  <dgm:styleLbl name="parChTrans2D2">
+    <dgm:scene3d>
+      <a:camera prst="orthographicFront"/>
+      <a:lightRig rig="threePt" dir="t"/>
+    </dgm:scene3d>
+    <dgm:sp3d/>
+    <dgm:txPr/>
+    <dgm:style>
+      <a:lnRef idx="1">
+        <a:scrgbClr r="0" g="0" b="0"/>
+      </a:lnRef>
+      <a:fillRef idx="2">
+        <a:scrgbClr r="0" g="0" b="0"/>
+      </a:fillRef>
+      <a:effectRef idx="1">
+        <a:scrgbClr r="0" g="0" b="0"/>
+      </a:effectRef>
+      <a:fontRef idx="minor">
+        <a:schemeClr val="dk1"/>
+      </a:fontRef>
+    </dgm:style>
+  </dgm:styleLbl>
+  <dgm:styleLbl name="parChTrans2D3">
+    <dgm:scene3d>
+      <a:camera prst="orthographicFront"/>
+      <a:lightRig rig="threePt" dir="t"/>
+    </dgm:scene3d>
+    <dgm:sp3d/>
+    <dgm:txPr/>
+    <dgm:style>
+      <a:lnRef idx="1">
+        <a:scrgbClr r="0" g="0" b="0"/>
+      </a:lnRef>
+      <a:fillRef idx="2">
+        <a:scrgbClr r="0" g="0" b="0"/>
+      </a:fillRef>
+      <a:effectRef idx="1">
+        <a:scrgbClr r="0" g="0" b="0"/>
+      </a:effectRef>
+      <a:fontRef idx="minor">
+        <a:schemeClr val="dk1"/>
+      </a:fontRef>
+    </dgm:style>
+  </dgm:styleLbl>
+  <dgm:styleLbl name="parChTrans2D4">
+    <dgm:scene3d>
+      <a:camera prst="orthographicFront"/>
+      <a:lightRig rig="threePt" dir="t"/>
+    </dgm:scene3d>
+    <dgm:sp3d/>
+    <dgm:txPr/>
+    <dgm:style>
+      <a:lnRef idx="1">
+        <a:scrgbClr r="0" g="0" b="0"/>
+      </a:lnRef>
+      <a:fillRef idx="2">
+        <a:scrgbClr r="0" g="0" b="0"/>
+      </a:fillRef>
+      <a:effectRef idx="1">
+        <a:scrgbClr r="0" g="0" b="0"/>
+      </a:effectRef>
+      <a:fontRef idx="minor">
+        <a:schemeClr val="dk1"/>
+      </a:fontRef>
+    </dgm:style>
+  </dgm:styleLbl>
+  <dgm:styleLbl name="parChTrans1D1">
+    <dgm:scene3d>
+      <a:camera prst="orthographicFront"/>
+      <a:lightRig rig="threePt" dir="t"/>
+    </dgm:scene3d>
+    <dgm:sp3d/>
+    <dgm:txPr/>
+    <dgm:style>
+      <a:lnRef idx="2">
+        <a:scrgbClr r="0" g="0" b="0"/>
+      </a:lnRef>
+      <a:fillRef idx="0">
+        <a:scrgbClr r="0" g="0" b="0"/>
+      </a:fillRef>
+      <a:effectRef idx="0">
+        <a:scrgbClr r="0" g="0" b="0"/>
+      </a:effectRef>
+      <a:fontRef idx="minor"/>
+    </dgm:style>
+  </dgm:styleLbl>
+  <dgm:styleLbl name="parChTrans1D2">
+    <dgm:scene3d>
+      <a:camera prst="orthographicFront"/>
+      <a:lightRig rig="threePt" dir="t"/>
+    </dgm:scene3d>
+    <dgm:sp3d/>
+    <dgm:txPr/>
+    <dgm:style>
+      <a:lnRef idx="2">
+        <a:scrgbClr r="0" g="0" b="0"/>
+      </a:lnRef>
+      <a:fillRef idx="0">
+        <a:scrgbClr r="0" g="0" b="0"/>
+      </a:fillRef>
+      <a:effectRef idx="0">
+        <a:scrgbClr r="0" g="0" b="0"/>
+      </a:effectRef>
+      <a:fontRef idx="minor"/>
+    </dgm:style>
+  </dgm:styleLbl>
+  <dgm:styleLbl name="parChTrans1D3">
+    <dgm:scene3d>
+      <a:camera prst="orthographicFront"/>
+      <a:lightRig rig="threePt" dir="t"/>
+    </dgm:scene3d>
+    <dgm:sp3d/>
+    <dgm:txPr/>
+    <dgm:style>
+      <a:lnRef idx="2">
+        <a:scrgbClr r="0" g="0" b="0"/>
+      </a:lnRef>
+      <a:fillRef idx="0">
+        <a:scrgbClr r="0" g="0" b="0"/>
+      </a:fillRef>
+      <a:effectRef idx="0">
+        <a:scrgbClr r="0" g="0" b="0"/>
+      </a:effectRef>
+      <a:fontRef idx="minor"/>
+    </dgm:style>
+  </dgm:styleLbl>
+  <dgm:styleLbl name="parChTrans1D4">
+    <dgm:scene3d>
+      <a:camera prst="orthographicFront"/>
+      <a:lightRig rig="threePt" dir="t"/>
+    </dgm:scene3d>
+    <dgm:sp3d/>
+    <dgm:txPr/>
+    <dgm:style>
+      <a:lnRef idx="2">
+        <a:scrgbClr r="0" g="0" b="0"/>
+      </a:lnRef>
+      <a:fillRef idx="0">
+        <a:scrgbClr r="0" g="0" b="0"/>
+      </a:fillRef>
+      <a:effectRef idx="0">
+        <a:scrgbClr r="0" g="0" b="0"/>
+      </a:effectRef>
+      <a:fontRef idx="minor"/>
+    </dgm:style>
+  </dgm:styleLbl>
+  <dgm:styleLbl name="fgAcc1">
+    <dgm:scene3d>
+      <a:camera prst="orthographicFront"/>
+      <a:lightRig rig="threePt" dir="t"/>
+    </dgm:scene3d>
+    <dgm:sp3d/>
+    <dgm:txPr/>
+    <dgm:style>
+      <a:lnRef idx="1">
+        <a:scrgbClr r="0" g="0" b="0"/>
+      </a:lnRef>
+      <a:fillRef idx="1">
+        <a:scrgbClr r="0" g="0" b="0"/>
+      </a:fillRef>
+      <a:effectRef idx="0">
+        <a:scrgbClr r="0" g="0" b="0"/>
+      </a:effectRef>
+      <a:fontRef idx="minor"/>
+    </dgm:style>
+  </dgm:styleLbl>
+  <dgm:styleLbl name="conFgAcc1">
+    <dgm:scene3d>
+      <a:camera prst="orthographicFront"/>
+      <a:lightRig rig="threePt" dir="t"/>
+    </dgm:scene3d>
+    <dgm:sp3d/>
+    <dgm:txPr/>
+    <dgm:style>
+      <a:lnRef idx="1">
+        <a:scrgbClr r="0" g="0" b="0"/>
+      </a:lnRef>
+      <a:fillRef idx="1">
+        <a:scrgbClr r="0" g="0" b="0"/>
+      </a:fillRef>
+      <a:effectRef idx="0">
+        <a:scrgbClr r="0" g="0" b="0"/>
+      </a:effectRef>
+      <a:fontRef idx="minor"/>
+    </dgm:style>
+  </dgm:styleLbl>
+  <dgm:styleLbl name="alignAcc1">
+    <dgm:scene3d>
+      <a:camera prst="orthographicFront"/>
+      <a:lightRig rig="threePt" dir="t"/>
+    </dgm:scene3d>
+    <dgm:sp3d/>
+    <dgm:txPr/>
+    <dgm:style>
+      <a:lnRef idx="1">
+        <a:scrgbClr r="0" g="0" b="0"/>
+      </a:lnRef>
+      <a:fillRef idx="1">
+        <a:scrgbClr r="0" g="0" b="0"/>
+      </a:fillRef>
+      <a:effectRef idx="0">
+        <a:scrgbClr r="0" g="0" b="0"/>
+      </a:effectRef>
+      <a:fontRef idx="minor"/>
+    </dgm:style>
+  </dgm:styleLbl>
+  <dgm:styleLbl name="trAlignAcc1">
+    <dgm:scene3d>
+      <a:camera prst="orthographicFront"/>
+      <a:lightRig rig="threePt" dir="t"/>
+    </dgm:scene3d>
+    <dgm:sp3d/>
+    <dgm:txPr/>
+    <dgm:style>
+      <a:lnRef idx="1">
+        <a:scrgbClr r="0" g="0" b="0"/>
+      </a:lnRef>
+      <a:fillRef idx="1">
+        <a:scrgbClr r="0" g="0" b="0"/>
+      </a:fillRef>
+      <a:effectRef idx="0">
+        <a:scrgbClr r="0" g="0" b="0"/>
+      </a:effectRef>
+      <a:fontRef idx="minor"/>
+    </dgm:style>
+  </dgm:styleLbl>
+  <dgm:styleLbl name="bgAcc1">
+    <dgm:scene3d>
+      <a:camera prst="orthographicFront"/>
+      <a:lightRig rig="threePt" dir="t"/>
+    </dgm:scene3d>
+    <dgm:sp3d/>
+    <dgm:txPr/>
+    <dgm:style>
+      <a:lnRef idx="1">
+        <a:scrgbClr r="0" g="0" b="0"/>
+      </a:lnRef>
+      <a:fillRef idx="1">
+        <a:scrgbClr r="0" g="0" b="0"/>
+      </a:fillRef>
+      <a:effectRef idx="0">
+        <a:scrgbClr r="0" g="0" b="0"/>
+      </a:effectRef>
+      <a:fontRef idx="minor"/>
+    </dgm:style>
+  </dgm:styleLbl>
+  <dgm:styleLbl name="solidFgAcc1">
+    <dgm:scene3d>
+      <a:camera prst="orthographicFront"/>
+      <a:lightRig rig="threePt" dir="t"/>
+    </dgm:scene3d>
+    <dgm:sp3d/>
+    <dgm:txPr/>
+    <dgm:style>
+      <a:lnRef idx="1">
+        <a:scrgbClr r="0" g="0" b="0"/>
+      </a:lnRef>
+      <a:fillRef idx="2">
+        <a:scrgbClr r="0" g="0" b="0"/>
+      </a:fillRef>
+      <a:effectRef idx="0">
+        <a:scrgbClr r="0" g="0" b="0"/>
+      </a:effectRef>
+      <a:fontRef idx="minor"/>
+    </dgm:style>
+  </dgm:styleLbl>
+  <dgm:styleLbl name="solidAlignAcc1">
+    <dgm:scene3d>
+      <a:camera prst="orthographicFront"/>
+      <a:lightRig rig="threePt" dir="t"/>
+    </dgm:scene3d>
+    <dgm:sp3d/>
+    <dgm:txPr/>
+    <dgm:style>
+      <a:lnRef idx="1">
+        <a:scrgbClr r="0" g="0" b="0"/>
+      </a:lnRef>
+      <a:fillRef idx="1">
+        <a:scrgbClr r="0" g="0" b="0"/>
+      </a:fillRef>
+      <a:effectRef idx="0">
+        <a:scrgbClr r="0" g="0" b="0"/>
+      </a:effectRef>
+      <a:fontRef idx="minor"/>
+    </dgm:style>
+  </dgm:styleLbl>
+  <dgm:styleLbl name="solidBgAcc1">
+    <dgm:scene3d>
+      <a:camera prst="orthographicFront"/>
+      <a:lightRig rig="threePt" dir="t"/>
+    </dgm:scene3d>
+    <dgm:sp3d/>
+    <dgm:txPr/>
+    <dgm:style>
+      <a:lnRef idx="1">
+        <a:scrgbClr r="0" g="0" b="0"/>
+      </a:lnRef>
+      <a:fillRef idx="1">
+        <a:scrgbClr r="0" g="0" b="0"/>
+      </a:fillRef>
+      <a:effectRef idx="0">
+        <a:scrgbClr r="0" g="0" b="0"/>
+      </a:effectRef>
+      <a:fontRef idx="minor"/>
+    </dgm:style>
+  </dgm:styleLbl>
+  <dgm:styleLbl name="fgAccFollowNode1">
+    <dgm:scene3d>
+      <a:camera prst="orthographicFront"/>
+      <a:lightRig rig="threePt" dir="t"/>
+    </dgm:scene3d>
+    <dgm:sp3d/>
+    <dgm:txPr/>
+    <dgm:style>
+      <a:lnRef idx="1">
+        <a:scrgbClr r="0" g="0" b="0"/>
+      </a:lnRef>
+      <a:fillRef idx="1">
+        <a:scrgbClr r="0" g="0" b="0"/>
+      </a:fillRef>
+      <a:effectRef idx="0">
+        <a:scrgbClr r="0" g="0" b="0"/>
+      </a:effectRef>
+      <a:fontRef idx="minor"/>
+    </dgm:style>
+  </dgm:styleLbl>
+  <dgm:styleLbl name="alignAccFollowNode1">
+    <dgm:scene3d>
+      <a:camera prst="orthographicFront"/>
+      <a:lightRig rig="threePt" dir="t"/>
+    </dgm:scene3d>
+    <dgm:sp3d/>
+    <dgm:txPr/>
+    <dgm:style>
+      <a:lnRef idx="1">
+        <a:scrgbClr r="0" g="0" b="0"/>
+      </a:lnRef>
+      <a:fillRef idx="1">
+        <a:scrgbClr r="0" g="0" b="0"/>
+      </a:fillRef>
+      <a:effectRef idx="0">
+        <a:scrgbClr r="0" g="0" b="0"/>
+      </a:effectRef>
+      <a:fontRef idx="minor"/>
+    </dgm:style>
+  </dgm:styleLbl>
+  <dgm:styleLbl name="bgAccFollowNode1">
+    <dgm:scene3d>
+      <a:camera prst="orthographicFront"/>
+      <a:lightRig rig="threePt" dir="t"/>
+    </dgm:scene3d>
+    <dgm:sp3d/>
+    <dgm:txPr/>
+    <dgm:style>
+      <a:lnRef idx="1">
+        <a:scrgbClr r="0" g="0" b="0"/>
+      </a:lnRef>
+      <a:fillRef idx="1">
+        <a:scrgbClr r="0" g="0" b="0"/>
+      </a:fillRef>
+      <a:effectRef idx="0">
+        <a:scrgbClr r="0" g="0" b="0"/>
+      </a:effectRef>
+      <a:fontRef idx="minor"/>
+    </dgm:style>
+  </dgm:styleLbl>
+  <dgm:styleLbl name="fgAcc0">
+    <dgm:scene3d>
+      <a:camera prst="orthographicFront"/>
+      <a:lightRig rig="threePt" dir="t"/>
+    </dgm:scene3d>
+    <dgm:sp3d/>
+    <dgm:txPr/>
+    <dgm:style>
+      <a:lnRef idx="1">
+        <a:scrgbClr r="0" g="0" b="0"/>
+      </a:lnRef>
+      <a:fillRef idx="1">
+        <a:scrgbClr r="0" g="0" b="0"/>
+      </a:fillRef>
+      <a:effectRef idx="0">
+        <a:scrgbClr r="0" g="0" b="0"/>
+      </a:effectRef>
+      <a:fontRef idx="minor"/>
+    </dgm:style>
+  </dgm:styleLbl>
+  <dgm:styleLbl name="fgAcc2">
+    <dgm:scene3d>
+      <a:camera prst="orthographicFront"/>
+      <a:lightRig rig="threePt" dir="t"/>
+    </dgm:scene3d>
+    <dgm:sp3d/>
+    <dgm:txPr/>
+    <dgm:style>
+      <a:lnRef idx="1">
+        <a:scrgbClr r="0" g="0" b="0"/>
+      </a:lnRef>
+      <a:fillRef idx="1">
+        <a:scrgbClr r="0" g="0" b="0"/>
+      </a:fillRef>
+      <a:effectRef idx="0">
+        <a:scrgbClr r="0" g="0" b="0"/>
+      </a:effectRef>
+      <a:fontRef idx="minor"/>
+    </dgm:style>
+  </dgm:styleLbl>
+  <dgm:styleLbl name="fgAcc3">
+    <dgm:scene3d>
+      <a:camera prst="orthographicFront"/>
+      <a:lightRig rig="threePt" dir="t"/>
+    </dgm:scene3d>
+    <dgm:sp3d/>
+    <dgm:txPr/>
+    <dgm:style>
+      <a:lnRef idx="1">
+        <a:scrgbClr r="0" g="0" b="0"/>
+      </a:lnRef>
+      <a:fillRef idx="1">
+        <a:scrgbClr r="0" g="0" b="0"/>
+      </a:fillRef>
+      <a:effectRef idx="0">
+        <a:scrgbClr r="0" g="0" b="0"/>
+      </a:effectRef>
+      <a:fontRef idx="minor"/>
+    </dgm:style>
+  </dgm:styleLbl>
+  <dgm:styleLbl name="fgAcc4">
+    <dgm:scene3d>
+      <a:camera prst="orthographicFront"/>
+      <a:lightRig rig="threePt" dir="t"/>
+    </dgm:scene3d>
+    <dgm:sp3d/>
+    <dgm:txPr/>
+    <dgm:style>
+      <a:lnRef idx="1">
+        <a:scrgbClr r="0" g="0" b="0"/>
+      </a:lnRef>
+      <a:fillRef idx="1">
+        <a:scrgbClr r="0" g="0" b="0"/>
+      </a:fillRef>
+      <a:effectRef idx="0">
+        <a:scrgbClr r="0" g="0" b="0"/>
+      </a:effectRef>
+      <a:fontRef idx="minor"/>
+    </dgm:style>
+  </dgm:styleLbl>
+  <dgm:styleLbl name="bgShp">
+    <dgm:scene3d>
+      <a:camera prst="orthographicFront"/>
+      <a:lightRig rig="threePt" dir="t"/>
+    </dgm:scene3d>
+    <dgm:sp3d/>
+    <dgm:txPr/>
+    <dgm:style>
+      <a:lnRef idx="0">
+        <a:scrgbClr r="0" g="0" b="0"/>
+      </a:lnRef>
+      <a:fillRef idx="1">
+        <a:scrgbClr r="0" g="0" b="0"/>
+      </a:fillRef>
+      <a:effectRef idx="1">
+        <a:scrgbClr r="0" g="0" b="0"/>
+      </a:effectRef>
+      <a:fontRef idx="minor"/>
+    </dgm:style>
+  </dgm:styleLbl>
+  <dgm:styleLbl name="dkBgShp">
+    <dgm:scene3d>
+      <a:camera prst="orthographicFront"/>
+      <a:lightRig rig="threePt" dir="t"/>
+    </dgm:scene3d>
+    <dgm:sp3d/>
+    <dgm:txPr/>
+    <dgm:style>
+      <a:lnRef idx="0">
+        <a:scrgbClr r="0" g="0" b="0"/>
+      </a:lnRef>
+      <a:fillRef idx="1">
+        <a:scrgbClr r="0" g="0" b="0"/>
+      </a:fillRef>
+      <a:effectRef idx="1">
+        <a:scrgbClr r="0" g="0" b="0"/>
+      </a:effectRef>
+      <a:fontRef idx="minor"/>
+    </dgm:style>
+  </dgm:styleLbl>
+  <dgm:styleLbl name="trBgShp">
+    <dgm:scene3d>
+      <a:camera prst="orthographicFront"/>
+      <a:lightRig rig="threePt" dir="t"/>
+    </dgm:scene3d>
+    <dgm:sp3d/>
+    <dgm:txPr/>
+    <dgm:style>
+      <a:lnRef idx="0">
+        <a:scrgbClr r="0" g="0" b="0"/>
+      </a:lnRef>
+      <a:fillRef idx="1">
+        <a:scrgbClr r="0" g="0" b="0"/>
+      </a:fillRef>
+      <a:effectRef idx="0">
+        <a:scrgbClr r="0" g="0" b="0"/>
+      </a:effectRef>
+      <a:fontRef idx="minor"/>
+    </dgm:style>
+  </dgm:styleLbl>
+  <dgm:styleLbl name="fgShp">
+    <dgm:scene3d>
+      <a:camera prst="orthographicFront"/>
+      <a:lightRig rig="flat" dir="t"/>
+    </dgm:scene3d>
+    <dgm:sp3d prstMaterial="dkEdge">
+      <a:bevelT w="8200" h="38100"/>
+    </dgm:sp3d>
+    <dgm:txPr/>
+    <dgm:style>
+      <a:lnRef idx="1">
+        <a:scrgbClr r="0" g="0" b="0"/>
+      </a:lnRef>
+      <a:fillRef idx="2">
+        <a:scrgbClr r="0" g="0" b="0"/>
+      </a:fillRef>
+      <a:effectRef idx="1">
+        <a:scrgbClr r="0" g="0" b="0"/>
+      </a:effectRef>
+      <a:fontRef idx="minor"/>
+    </dgm:style>
+  </dgm:styleLbl>
+  <dgm:styleLbl name="revTx">
+    <dgm:scene3d>
+      <a:camera prst="orthographicFront"/>
+      <a:lightRig rig="threePt" dir="t"/>
+    </dgm:scene3d>
+    <dgm:sp3d/>
+    <dgm:txPr/>
+    <dgm:style>
+      <a:lnRef idx="0">
+        <a:scrgbClr r="0" g="0" b="0"/>
+      </a:lnRef>
+      <a:fillRef idx="0">
+        <a:scrgbClr r="0" g="0" b="0"/>
+      </a:fillRef>
+      <a:effectRef idx="0">
+        <a:scrgbClr r="0" g="0" b="0"/>
+      </a:effectRef>
+      <a:fontRef idx="minor"/>
+    </dgm:style>
+  </dgm:styleLbl>
+</dgm:styleDef>
 </file>
 
 <file path=word/theme/theme1.xml><?xml version="1.0" encoding="utf-8"?>
@@ -1676,4 +7509,16 @@
   <a:objectDefaults/>
   <a:extraClrSchemeLst/>
 </a:theme>
+</file>
+
+<file path=customXml/item1.xml><?xml version="1.0" encoding="utf-8"?>
+<b:Sources xmlns:b="http://schemas.openxmlformats.org/officeDocument/2006/bibliography" xmlns="http://schemas.openxmlformats.org/officeDocument/2006/bibliography" SelectedStyle="\APA.XSL" StyleName="APA"/>
+</file>
+
+<file path=customXml/itemProps1.xml><?xml version="1.0" encoding="utf-8"?>
+<ds:datastoreItem xmlns:ds="http://schemas.openxmlformats.org/officeDocument/2006/customXml" ds:itemID="{068B1E72-A9D1-41A0-8F04-4743482A556C}">
+  <ds:schemaRefs>
+    <ds:schemaRef ds:uri="http://schemas.openxmlformats.org/officeDocument/2006/bibliography"/>
+  </ds:schemaRefs>
+</ds:datastoreItem>
 </file>
--- a/dokumantacja.docx
+++ b/dokumantacja.docx
@@ -286,23 +286,7 @@
                 <w:sz w:val="28"/>
                 <w:szCs w:val="28"/>
               </w:rPr>
-              <w:t xml:space="preserve">Michał </w:t>
-            </w:r>
-            <w:proofErr w:type="spellStart"/>
-            <w:r>
-              <w:rPr>
-                <w:sz w:val="28"/>
-                <w:szCs w:val="28"/>
-              </w:rPr>
-              <w:t>Czapowski</w:t>
-            </w:r>
-            <w:proofErr w:type="spellEnd"/>
-            <w:r>
-              <w:rPr>
-                <w:sz w:val="28"/>
-                <w:szCs w:val="28"/>
-              </w:rPr>
-              <w:t xml:space="preserve"> 181225</w:t>
+              <w:t>Michał Czapowski 181225</w:t>
             </w:r>
           </w:p>
           <w:p>
@@ -2968,6 +2952,14 @@
     </w:p>
     <w:p>
       <w:pPr>
+        <w:ind w:firstLine="567"/>
+      </w:pPr>
+      <w:r>
+        <w:t>dokumentacja w formie sprawozdania ok 10-12 stron, zamieścić testy aplikacji</w:t>
+      </w:r>
+    </w:p>
+    <w:p>
+      <w:pPr>
         <w:pStyle w:val="Nagwek1"/>
         <w:numPr>
           <w:ilvl w:val="0"/>
@@ -2991,6 +2983,9 @@
     </w:p>
     <w:p>
       <w:r>
+        <w:rPr>
+          <w:noProof/>
+        </w:rPr>
         <w:drawing>
           <wp:inline distT="0" distB="0" distL="0" distR="0">
             <wp:extent cx="5762754" cy="1455937"/>
@@ -3209,15 +3204,7 @@
         <w:t xml:space="preserve">algorytm detekcji pojedynczego słowa </w:t>
       </w:r>
       <w:r>
-        <w:t xml:space="preserve">(alg </w:t>
-      </w:r>
-      <w:proofErr w:type="spellStart"/>
-      <w:r>
-        <w:t>Rabinera-Sambura</w:t>
-      </w:r>
-      <w:proofErr w:type="spellEnd"/>
-      <w:r>
-        <w:t>)</w:t>
+        <w:t>(alg Rabinera-Sambura)</w:t>
       </w:r>
       <w:bookmarkEnd w:id="16"/>
     </w:p>
@@ -3244,39 +3231,7 @@
         <w:t xml:space="preserve"> </w:t>
       </w:r>
       <w:r>
-        <w:t>(energia i liczba przejść przez zero (</w:t>
-      </w:r>
-      <w:proofErr w:type="spellStart"/>
-      <w:r>
-        <w:t>zero-crossing</w:t>
-      </w:r>
-      <w:proofErr w:type="spellEnd"/>
-      <w:r>
-        <w:t xml:space="preserve"> </w:t>
-      </w:r>
-      <w:proofErr w:type="spellStart"/>
-      <w:r>
-        <w:t>rate</w:t>
-      </w:r>
-      <w:proofErr w:type="spellEnd"/>
-      <w:r>
-        <w:t xml:space="preserve">).  algorytm </w:t>
-      </w:r>
-      <w:proofErr w:type="spellStart"/>
-      <w:r>
-        <w:t>Rabinera</w:t>
-      </w:r>
-      <w:proofErr w:type="spellEnd"/>
-      <w:r>
-        <w:t xml:space="preserve"> i </w:t>
-      </w:r>
-      <w:proofErr w:type="spellStart"/>
-      <w:r>
-        <w:t>Sambura</w:t>
-      </w:r>
-      <w:proofErr w:type="spellEnd"/>
-      <w:r>
-        <w:t>)</w:t>
+        <w:t>(energia i liczba przejść przez zero (zero-crossing rate).  algorytm Rabinera i Sambura)</w:t>
       </w:r>
       <w:bookmarkEnd w:id="17"/>
     </w:p>
@@ -3566,29 +3521,8 @@
         <w:t>Opis sposobu komunikacji z TV</w:t>
       </w:r>
       <w:r>
-        <w:t xml:space="preserve"> - </w:t>
+        <w:t xml:space="preserve"> - Raspberry PI / płytka z AtMega / Arduino</w:t>
       </w:r>
-      <w:proofErr w:type="spellStart"/>
-      <w:r>
-        <w:t>Raspberry</w:t>
-      </w:r>
-      <w:proofErr w:type="spellEnd"/>
-      <w:r>
-        <w:t xml:space="preserve"> PI / płytka z </w:t>
-      </w:r>
-      <w:proofErr w:type="spellStart"/>
-      <w:r>
-        <w:t>AtMega</w:t>
-      </w:r>
-      <w:proofErr w:type="spellEnd"/>
-      <w:r>
-        <w:t xml:space="preserve"> / </w:t>
-      </w:r>
-      <w:proofErr w:type="spellStart"/>
-      <w:r>
-        <w:t>Arduino</w:t>
-      </w:r>
-      <w:proofErr w:type="spellEnd"/>
       <w:r>
         <w:t xml:space="preserve"> ???</w:t>
       </w:r>
@@ -5984,38 +5918,38 @@
     </dgm:pt>
   </dgm:ptLst>
   <dgm:cxnLst>
-    <dgm:cxn modelId="{C1B3B0AB-523A-4A21-A820-A46573FF0349}" type="presOf" srcId="{00820824-7F3A-4E1D-B242-EB67D11317F5}" destId="{F5BE6B7B-C36C-41EA-8D57-F23DACB7C95B}" srcOrd="1" destOrd="0" presId="urn:microsoft.com/office/officeart/2005/8/layout/process1"/>
+    <dgm:cxn modelId="{3AD7B02B-2406-4D9D-8234-70000ECD84F9}" type="presOf" srcId="{00820824-7F3A-4E1D-B242-EB67D11317F5}" destId="{461F8ACB-CCDE-4BFF-846E-B4078E0F3AB9}" srcOrd="0" destOrd="0" presId="urn:microsoft.com/office/officeart/2005/8/layout/process1"/>
     <dgm:cxn modelId="{467EC2F9-7E25-4DEF-BAF9-5C1DCD36019F}" srcId="{A2CBB2DF-E59E-4FD4-962C-76B135AFFA87}" destId="{77C9BD8F-5326-4F18-90E8-834DF5F9BED6}" srcOrd="0" destOrd="0" parTransId="{C1768510-F3FA-4132-B581-02428B2C0B73}" sibTransId="{AD8CF137-8791-4B88-95A4-96E651162F92}"/>
-    <dgm:cxn modelId="{B2768C1E-E6DC-470D-85C8-09FEC3EB06D2}" type="presOf" srcId="{AD8CF137-8791-4B88-95A4-96E651162F92}" destId="{9E7D7E4E-EDD5-4111-9158-0FBADCD5547D}" srcOrd="0" destOrd="0" presId="urn:microsoft.com/office/officeart/2005/8/layout/process1"/>
-    <dgm:cxn modelId="{A489E6C9-7A8B-4D37-A75C-7C7FF2E02570}" type="presOf" srcId="{3261E34E-369C-4A26-BDF2-A32C8F12019D}" destId="{776EF363-1170-4D86-A5FB-3A009C6D4920}" srcOrd="0" destOrd="0" presId="urn:microsoft.com/office/officeart/2005/8/layout/process1"/>
-    <dgm:cxn modelId="{5C284BB6-47E9-4876-9E0F-133EDA291D0A}" type="presOf" srcId="{6CA0CB49-9520-4543-BCA4-22CAB1AE29BA}" destId="{F9C85D4B-BE3B-490F-884A-D4133245DAD8}" srcOrd="1" destOrd="0" presId="urn:microsoft.com/office/officeart/2005/8/layout/process1"/>
+    <dgm:cxn modelId="{0F06A5DB-CFA3-4529-8ACD-61704D6DB1C6}" type="presOf" srcId="{6CA0CB49-9520-4543-BCA4-22CAB1AE29BA}" destId="{F9C85D4B-BE3B-490F-884A-D4133245DAD8}" srcOrd="1" destOrd="0" presId="urn:microsoft.com/office/officeart/2005/8/layout/process1"/>
+    <dgm:cxn modelId="{4D67A5BD-D7C9-4798-8857-7D015F87B0AC}" type="presOf" srcId="{F9D14D99-8662-4805-BF89-382EDEB19781}" destId="{73E48859-5C51-4D8D-8F2A-6112CAA10C8D}" srcOrd="0" destOrd="0" presId="urn:microsoft.com/office/officeart/2005/8/layout/process1"/>
+    <dgm:cxn modelId="{E25FE6AB-A469-494F-902D-D393FC962E97}" type="presOf" srcId="{3261E34E-369C-4A26-BDF2-A32C8F12019D}" destId="{FEECD450-069A-4B9C-A7A1-AFCB4B84AB78}" srcOrd="1" destOrd="0" presId="urn:microsoft.com/office/officeart/2005/8/layout/process1"/>
+    <dgm:cxn modelId="{93FE6970-F7F8-45A0-882A-63E432E8B877}" type="presOf" srcId="{AD8CF137-8791-4B88-95A4-96E651162F92}" destId="{FA435EE4-90C2-4F1E-98A9-FEBE3F518D88}" srcOrd="1" destOrd="0" presId="urn:microsoft.com/office/officeart/2005/8/layout/process1"/>
     <dgm:cxn modelId="{68CE5E86-1C54-4199-A5B5-E3AC4FD8E5A4}" srcId="{A2CBB2DF-E59E-4FD4-962C-76B135AFFA87}" destId="{F9D14D99-8662-4805-BF89-382EDEB19781}" srcOrd="4" destOrd="0" parTransId="{163E4732-4718-4113-B322-FBED5C61C474}" sibTransId="{E5BFF84D-830B-46B7-9CF8-673553E105A2}"/>
-    <dgm:cxn modelId="{0D0941DC-A3A4-4D86-8D96-6E11141B804F}" type="presOf" srcId="{F9D14D99-8662-4805-BF89-382EDEB19781}" destId="{73E48859-5C51-4D8D-8F2A-6112CAA10C8D}" srcOrd="0" destOrd="0" presId="urn:microsoft.com/office/officeart/2005/8/layout/process1"/>
-    <dgm:cxn modelId="{66AA8495-B885-4CE8-83C3-8BCA403A90A2}" type="presOf" srcId="{DE6DD318-1F1B-4270-9A85-6F3BF29B2C28}" destId="{19557A4E-4A45-43BF-B363-A56EF72C25B9}" srcOrd="0" destOrd="0" presId="urn:microsoft.com/office/officeart/2005/8/layout/process1"/>
-    <dgm:cxn modelId="{875B94BC-8586-40C0-A564-573257335BD6}" type="presOf" srcId="{A2CBB2DF-E59E-4FD4-962C-76B135AFFA87}" destId="{F8991CB1-6594-478D-B11C-96B8904A0C3B}" srcOrd="0" destOrd="0" presId="urn:microsoft.com/office/officeart/2005/8/layout/process1"/>
     <dgm:cxn modelId="{3D25C5AF-AC6E-4F0B-AD2A-EC41CEC115AC}" srcId="{A2CBB2DF-E59E-4FD4-962C-76B135AFFA87}" destId="{F99F9B2C-4AAC-424A-A03E-BDFAA894867A}" srcOrd="2" destOrd="0" parTransId="{B01ACCDA-1A2E-48EB-AF56-9CF8CF05177A}" sibTransId="{6CA0CB49-9520-4543-BCA4-22CAB1AE29BA}"/>
+    <dgm:cxn modelId="{120EB8DA-B6CD-4C81-9DFB-4E9B999BC852}" type="presOf" srcId="{00820824-7F3A-4E1D-B242-EB67D11317F5}" destId="{F5BE6B7B-C36C-41EA-8D57-F23DACB7C95B}" srcOrd="1" destOrd="0" presId="urn:microsoft.com/office/officeart/2005/8/layout/process1"/>
     <dgm:cxn modelId="{0ACE1F6B-D593-4F13-AEF2-1EFD5F2F0D61}" srcId="{A2CBB2DF-E59E-4FD4-962C-76B135AFFA87}" destId="{DE6DD318-1F1B-4270-9A85-6F3BF29B2C28}" srcOrd="3" destOrd="0" parTransId="{76EB23A8-9043-422E-91E0-ED73667820BC}" sibTransId="{00820824-7F3A-4E1D-B242-EB67D11317F5}"/>
-    <dgm:cxn modelId="{979B9EA7-F4FF-448C-9D5D-599C44C3F09D}" type="presOf" srcId="{3261E34E-369C-4A26-BDF2-A32C8F12019D}" destId="{FEECD450-069A-4B9C-A7A1-AFCB4B84AB78}" srcOrd="1" destOrd="0" presId="urn:microsoft.com/office/officeart/2005/8/layout/process1"/>
-    <dgm:cxn modelId="{3A00D5F6-CCEB-43E3-A8B6-D407717F1EA1}" type="presOf" srcId="{00820824-7F3A-4E1D-B242-EB67D11317F5}" destId="{461F8ACB-CCDE-4BFF-846E-B4078E0F3AB9}" srcOrd="0" destOrd="0" presId="urn:microsoft.com/office/officeart/2005/8/layout/process1"/>
-    <dgm:cxn modelId="{0EEB590B-0B6D-465D-816D-A7AE9F06B777}" type="presOf" srcId="{E3A86E50-1D1C-4F27-9FCB-81451AAC9E21}" destId="{26AB0571-F52E-4B74-B3D4-39AA7C9B3451}" srcOrd="0" destOrd="0" presId="urn:microsoft.com/office/officeart/2005/8/layout/process1"/>
-    <dgm:cxn modelId="{154DC305-F075-46BE-A34E-90942A760012}" type="presOf" srcId="{77C9BD8F-5326-4F18-90E8-834DF5F9BED6}" destId="{A52E2214-B907-4422-B55A-65F9154EE874}" srcOrd="0" destOrd="0" presId="urn:microsoft.com/office/officeart/2005/8/layout/process1"/>
-    <dgm:cxn modelId="{30A9354B-A836-4283-BE05-F383FF14CE3D}" type="presOf" srcId="{6CA0CB49-9520-4543-BCA4-22CAB1AE29BA}" destId="{CAF25E8D-F1CB-4005-8B63-2EBCE0C86E26}" srcOrd="0" destOrd="0" presId="urn:microsoft.com/office/officeart/2005/8/layout/process1"/>
-    <dgm:cxn modelId="{9B58E7FF-94C8-45C9-9368-9308EAB4D92B}" type="presOf" srcId="{F99F9B2C-4AAC-424A-A03E-BDFAA894867A}" destId="{B889B12C-AD17-445A-8119-A3E912AFE832}" srcOrd="0" destOrd="0" presId="urn:microsoft.com/office/officeart/2005/8/layout/process1"/>
-    <dgm:cxn modelId="{04559A87-6587-4A8C-AF50-B99FC58F12D1}" type="presOf" srcId="{AD8CF137-8791-4B88-95A4-96E651162F92}" destId="{FA435EE4-90C2-4F1E-98A9-FEBE3F518D88}" srcOrd="1" destOrd="0" presId="urn:microsoft.com/office/officeart/2005/8/layout/process1"/>
+    <dgm:cxn modelId="{C1259662-89B1-49EF-95C2-CD0E75227AB5}" type="presOf" srcId="{DE6DD318-1F1B-4270-9A85-6F3BF29B2C28}" destId="{19557A4E-4A45-43BF-B363-A56EF72C25B9}" srcOrd="0" destOrd="0" presId="urn:microsoft.com/office/officeart/2005/8/layout/process1"/>
+    <dgm:cxn modelId="{EEB9A8B8-E9A0-4C94-9E08-D607A9F28ED4}" type="presOf" srcId="{77C9BD8F-5326-4F18-90E8-834DF5F9BED6}" destId="{A52E2214-B907-4422-B55A-65F9154EE874}" srcOrd="0" destOrd="0" presId="urn:microsoft.com/office/officeart/2005/8/layout/process1"/>
+    <dgm:cxn modelId="{5C1F7780-FC42-4DE1-B568-6C7BE8305B64}" type="presOf" srcId="{6CA0CB49-9520-4543-BCA4-22CAB1AE29BA}" destId="{CAF25E8D-F1CB-4005-8B63-2EBCE0C86E26}" srcOrd="0" destOrd="0" presId="urn:microsoft.com/office/officeart/2005/8/layout/process1"/>
+    <dgm:cxn modelId="{98171C11-5F44-4958-BDAB-3C6603A73888}" type="presOf" srcId="{E3A86E50-1D1C-4F27-9FCB-81451AAC9E21}" destId="{26AB0571-F52E-4B74-B3D4-39AA7C9B3451}" srcOrd="0" destOrd="0" presId="urn:microsoft.com/office/officeart/2005/8/layout/process1"/>
+    <dgm:cxn modelId="{A3FC1F24-8E37-4506-B5FA-7B33F843384A}" type="presOf" srcId="{F99F9B2C-4AAC-424A-A03E-BDFAA894867A}" destId="{B889B12C-AD17-445A-8119-A3E912AFE832}" srcOrd="0" destOrd="0" presId="urn:microsoft.com/office/officeart/2005/8/layout/process1"/>
+    <dgm:cxn modelId="{44C36F3F-CCDC-4CC5-A5BB-2846BAACC435}" type="presOf" srcId="{3261E34E-369C-4A26-BDF2-A32C8F12019D}" destId="{776EF363-1170-4D86-A5FB-3A009C6D4920}" srcOrd="0" destOrd="0" presId="urn:microsoft.com/office/officeart/2005/8/layout/process1"/>
+    <dgm:cxn modelId="{E5E15123-4071-4651-BA42-AF1D566D7E45}" type="presOf" srcId="{AD8CF137-8791-4B88-95A4-96E651162F92}" destId="{9E7D7E4E-EDD5-4111-9158-0FBADCD5547D}" srcOrd="0" destOrd="0" presId="urn:microsoft.com/office/officeart/2005/8/layout/process1"/>
+    <dgm:cxn modelId="{49A3B706-3C74-4D22-AEAE-AF6A932B6B41}" type="presOf" srcId="{A2CBB2DF-E59E-4FD4-962C-76B135AFFA87}" destId="{F8991CB1-6594-478D-B11C-96B8904A0C3B}" srcOrd="0" destOrd="0" presId="urn:microsoft.com/office/officeart/2005/8/layout/process1"/>
     <dgm:cxn modelId="{98EBFF5D-87B7-45AB-87F4-69B5A7E167BF}" srcId="{A2CBB2DF-E59E-4FD4-962C-76B135AFFA87}" destId="{E3A86E50-1D1C-4F27-9FCB-81451AAC9E21}" srcOrd="1" destOrd="0" parTransId="{9B7D9573-2D1F-4332-A089-E3B664D1C326}" sibTransId="{3261E34E-369C-4A26-BDF2-A32C8F12019D}"/>
-    <dgm:cxn modelId="{47BF1062-508D-4755-9DF6-05EF293BA5BA}" type="presParOf" srcId="{F8991CB1-6594-478D-B11C-96B8904A0C3B}" destId="{A52E2214-B907-4422-B55A-65F9154EE874}" srcOrd="0" destOrd="0" presId="urn:microsoft.com/office/officeart/2005/8/layout/process1"/>
-    <dgm:cxn modelId="{E3CD2402-8FA2-4F07-A933-61C7340E9486}" type="presParOf" srcId="{F8991CB1-6594-478D-B11C-96B8904A0C3B}" destId="{9E7D7E4E-EDD5-4111-9158-0FBADCD5547D}" srcOrd="1" destOrd="0" presId="urn:microsoft.com/office/officeart/2005/8/layout/process1"/>
-    <dgm:cxn modelId="{6F041E09-256A-48FF-850B-75B7C8758F09}" type="presParOf" srcId="{9E7D7E4E-EDD5-4111-9158-0FBADCD5547D}" destId="{FA435EE4-90C2-4F1E-98A9-FEBE3F518D88}" srcOrd="0" destOrd="0" presId="urn:microsoft.com/office/officeart/2005/8/layout/process1"/>
-    <dgm:cxn modelId="{A7CB4888-EEFC-4E53-941A-E41920E0589E}" type="presParOf" srcId="{F8991CB1-6594-478D-B11C-96B8904A0C3B}" destId="{26AB0571-F52E-4B74-B3D4-39AA7C9B3451}" srcOrd="2" destOrd="0" presId="urn:microsoft.com/office/officeart/2005/8/layout/process1"/>
-    <dgm:cxn modelId="{C3F38706-7E02-424E-9AC4-21FE760D4826}" type="presParOf" srcId="{F8991CB1-6594-478D-B11C-96B8904A0C3B}" destId="{776EF363-1170-4D86-A5FB-3A009C6D4920}" srcOrd="3" destOrd="0" presId="urn:microsoft.com/office/officeart/2005/8/layout/process1"/>
-    <dgm:cxn modelId="{869305A3-F59A-40C0-AD8D-6141543C79EE}" type="presParOf" srcId="{776EF363-1170-4D86-A5FB-3A009C6D4920}" destId="{FEECD450-069A-4B9C-A7A1-AFCB4B84AB78}" srcOrd="0" destOrd="0" presId="urn:microsoft.com/office/officeart/2005/8/layout/process1"/>
-    <dgm:cxn modelId="{DB90BFDC-6BEC-41D3-9114-A9E7DD235F98}" type="presParOf" srcId="{F8991CB1-6594-478D-B11C-96B8904A0C3B}" destId="{B889B12C-AD17-445A-8119-A3E912AFE832}" srcOrd="4" destOrd="0" presId="urn:microsoft.com/office/officeart/2005/8/layout/process1"/>
-    <dgm:cxn modelId="{1ED870D7-F157-4729-9971-71F9E6AFDB9F}" type="presParOf" srcId="{F8991CB1-6594-478D-B11C-96B8904A0C3B}" destId="{CAF25E8D-F1CB-4005-8B63-2EBCE0C86E26}" srcOrd="5" destOrd="0" presId="urn:microsoft.com/office/officeart/2005/8/layout/process1"/>
-    <dgm:cxn modelId="{32F938D8-48DA-4DF6-813C-4FCF4AE3FA36}" type="presParOf" srcId="{CAF25E8D-F1CB-4005-8B63-2EBCE0C86E26}" destId="{F9C85D4B-BE3B-490F-884A-D4133245DAD8}" srcOrd="0" destOrd="0" presId="urn:microsoft.com/office/officeart/2005/8/layout/process1"/>
-    <dgm:cxn modelId="{C71F8317-E6E7-4A08-9F09-FFAE38B10B5B}" type="presParOf" srcId="{F8991CB1-6594-478D-B11C-96B8904A0C3B}" destId="{19557A4E-4A45-43BF-B363-A56EF72C25B9}" srcOrd="6" destOrd="0" presId="urn:microsoft.com/office/officeart/2005/8/layout/process1"/>
-    <dgm:cxn modelId="{876BFF39-D9E6-425F-8D48-FC45519BCC2F}" type="presParOf" srcId="{F8991CB1-6594-478D-B11C-96B8904A0C3B}" destId="{461F8ACB-CCDE-4BFF-846E-B4078E0F3AB9}" srcOrd="7" destOrd="0" presId="urn:microsoft.com/office/officeart/2005/8/layout/process1"/>
-    <dgm:cxn modelId="{CA34058B-3D62-4E91-ACAE-1F186FFFF4C3}" type="presParOf" srcId="{461F8ACB-CCDE-4BFF-846E-B4078E0F3AB9}" destId="{F5BE6B7B-C36C-41EA-8D57-F23DACB7C95B}" srcOrd="0" destOrd="0" presId="urn:microsoft.com/office/officeart/2005/8/layout/process1"/>
-    <dgm:cxn modelId="{300808F6-9C57-4D0A-9DE1-C8CB6A1394F1}" type="presParOf" srcId="{F8991CB1-6594-478D-B11C-96B8904A0C3B}" destId="{73E48859-5C51-4D8D-8F2A-6112CAA10C8D}" srcOrd="8" destOrd="0" presId="urn:microsoft.com/office/officeart/2005/8/layout/process1"/>
+    <dgm:cxn modelId="{76EA067D-3DD3-4D0B-9C2C-98C62A3A487B}" type="presParOf" srcId="{F8991CB1-6594-478D-B11C-96B8904A0C3B}" destId="{A52E2214-B907-4422-B55A-65F9154EE874}" srcOrd="0" destOrd="0" presId="urn:microsoft.com/office/officeart/2005/8/layout/process1"/>
+    <dgm:cxn modelId="{5E47FC63-E010-4F7D-9013-CA622B3A2939}" type="presParOf" srcId="{F8991CB1-6594-478D-B11C-96B8904A0C3B}" destId="{9E7D7E4E-EDD5-4111-9158-0FBADCD5547D}" srcOrd="1" destOrd="0" presId="urn:microsoft.com/office/officeart/2005/8/layout/process1"/>
+    <dgm:cxn modelId="{13508E4B-446E-4E1B-904A-957AC54F461A}" type="presParOf" srcId="{9E7D7E4E-EDD5-4111-9158-0FBADCD5547D}" destId="{FA435EE4-90C2-4F1E-98A9-FEBE3F518D88}" srcOrd="0" destOrd="0" presId="urn:microsoft.com/office/officeart/2005/8/layout/process1"/>
+    <dgm:cxn modelId="{5B8EB080-2C52-4B1B-8C29-9C18E6BB73CD}" type="presParOf" srcId="{F8991CB1-6594-478D-B11C-96B8904A0C3B}" destId="{26AB0571-F52E-4B74-B3D4-39AA7C9B3451}" srcOrd="2" destOrd="0" presId="urn:microsoft.com/office/officeart/2005/8/layout/process1"/>
+    <dgm:cxn modelId="{708EDAAD-FF17-40A3-9234-CF2F958448B5}" type="presParOf" srcId="{F8991CB1-6594-478D-B11C-96B8904A0C3B}" destId="{776EF363-1170-4D86-A5FB-3A009C6D4920}" srcOrd="3" destOrd="0" presId="urn:microsoft.com/office/officeart/2005/8/layout/process1"/>
+    <dgm:cxn modelId="{E3035EA5-BBEE-4F81-8C3A-F05603EA3E11}" type="presParOf" srcId="{776EF363-1170-4D86-A5FB-3A009C6D4920}" destId="{FEECD450-069A-4B9C-A7A1-AFCB4B84AB78}" srcOrd="0" destOrd="0" presId="urn:microsoft.com/office/officeart/2005/8/layout/process1"/>
+    <dgm:cxn modelId="{F9FAFD33-C821-440A-B675-046E7ED66297}" type="presParOf" srcId="{F8991CB1-6594-478D-B11C-96B8904A0C3B}" destId="{B889B12C-AD17-445A-8119-A3E912AFE832}" srcOrd="4" destOrd="0" presId="urn:microsoft.com/office/officeart/2005/8/layout/process1"/>
+    <dgm:cxn modelId="{BEA1AB64-A93C-4400-BDD6-A2DA6D7A77FC}" type="presParOf" srcId="{F8991CB1-6594-478D-B11C-96B8904A0C3B}" destId="{CAF25E8D-F1CB-4005-8B63-2EBCE0C86E26}" srcOrd="5" destOrd="0" presId="urn:microsoft.com/office/officeart/2005/8/layout/process1"/>
+    <dgm:cxn modelId="{2F90CB5D-E1A8-41C8-83E5-3C97377D39D1}" type="presParOf" srcId="{CAF25E8D-F1CB-4005-8B63-2EBCE0C86E26}" destId="{F9C85D4B-BE3B-490F-884A-D4133245DAD8}" srcOrd="0" destOrd="0" presId="urn:microsoft.com/office/officeart/2005/8/layout/process1"/>
+    <dgm:cxn modelId="{B32BCDE4-0EC4-42B1-A4D9-9C16B6E6B8F4}" type="presParOf" srcId="{F8991CB1-6594-478D-B11C-96B8904A0C3B}" destId="{19557A4E-4A45-43BF-B363-A56EF72C25B9}" srcOrd="6" destOrd="0" presId="urn:microsoft.com/office/officeart/2005/8/layout/process1"/>
+    <dgm:cxn modelId="{551F0236-0A6A-42C0-AD6B-E19C4B5927DC}" type="presParOf" srcId="{F8991CB1-6594-478D-B11C-96B8904A0C3B}" destId="{461F8ACB-CCDE-4BFF-846E-B4078E0F3AB9}" srcOrd="7" destOrd="0" presId="urn:microsoft.com/office/officeart/2005/8/layout/process1"/>
+    <dgm:cxn modelId="{A8AB66D8-B81A-4929-A0F5-40C768D9C3A3}" type="presParOf" srcId="{461F8ACB-CCDE-4BFF-846E-B4078E0F3AB9}" destId="{F5BE6B7B-C36C-41EA-8D57-F23DACB7C95B}" srcOrd="0" destOrd="0" presId="urn:microsoft.com/office/officeart/2005/8/layout/process1"/>
+    <dgm:cxn modelId="{8B99EB2A-A8AA-4C9A-A76B-628B5254390C}" type="presParOf" srcId="{F8991CB1-6594-478D-B11C-96B8904A0C3B}" destId="{73E48859-5C51-4D8D-8F2A-6112CAA10C8D}" srcOrd="8" destOrd="0" presId="urn:microsoft.com/office/officeart/2005/8/layout/process1"/>
   </dgm:cxnLst>
   <dgm:bg/>
   <dgm:whole/>
